--- a/源码部署文档.docx
+++ b/源码部署文档.docx
@@ -81,40 +81,7 @@
           <w:szCs w:val="24"/>
           <w:lang w:val="en-US" w:eastAsia="zh-CN" w:bidi="ar"/>
         </w:rPr>
-        <w:t xml:space="preserve">Ubuntu x86_64 </w:t>
-      </w:r>
-      <w:r>
-        <w:rPr>
-          <w:rFonts w:hint="eastAsia" w:ascii="宋体" w:hAnsi="宋体" w:eastAsia="宋体" w:cs="宋体"/>
-          <w:color w:val="auto"/>
-          <w:kern w:val="0"/>
-          <w:sz w:val="24"/>
-          <w:szCs w:val="24"/>
-          <w:lang w:val="en-US" w:eastAsia="zh-CN" w:bidi="ar"/>
-        </w:rPr>
-        <w:t xml:space="preserve">系统 </w:t>
-      </w:r>
-      <w:r>
-        <w:rPr>
-          <w:rFonts w:hint="eastAsia" w:ascii="宋体" w:hAnsi="宋体" w:eastAsia="宋体" w:cs="宋体"/>
-          <w:color w:val="auto"/>
-          <w:kern w:val="0"/>
-          <w:sz w:val="24"/>
-          <w:szCs w:val="24"/>
-          <w:lang w:val="en-US" w:eastAsia="zh-CN" w:bidi="ar"/>
-        </w:rPr>
-        <w:t>&gt;=</w:t>
-      </w:r>
-      <w:r>
-        <w:rPr>
-          <w:rFonts w:hint="eastAsia" w:ascii="宋体" w:hAnsi="宋体" w:eastAsia="宋体" w:cs="宋体"/>
-          <w:color w:val="auto"/>
-          <w:kern w:val="0"/>
-          <w:sz w:val="24"/>
-          <w:szCs w:val="24"/>
-          <w:lang w:val="en-US" w:eastAsia="zh-CN" w:bidi="ar"/>
-        </w:rPr>
-        <w:t xml:space="preserve">18.04 </w:t>
+        <w:t xml:space="preserve">Ubuntu x86_64 系统 &gt;=18.04 </w:t>
       </w:r>
     </w:p>
     <w:p>
@@ -142,40 +109,7 @@
           <w:szCs w:val="24"/>
           <w:lang w:val="en-US" w:eastAsia="zh-CN" w:bidi="ar"/>
         </w:rPr>
-        <w:t xml:space="preserve">python </w:t>
-      </w:r>
-      <w:r>
-        <w:rPr>
-          <w:rFonts w:hint="eastAsia" w:ascii="宋体" w:hAnsi="宋体" w:eastAsia="宋体" w:cs="宋体"/>
-          <w:color w:val="auto"/>
-          <w:kern w:val="0"/>
-          <w:sz w:val="24"/>
-          <w:szCs w:val="24"/>
-          <w:lang w:val="en-US" w:eastAsia="zh-CN" w:bidi="ar"/>
-        </w:rPr>
-        <w:t>&gt;=</w:t>
-      </w:r>
-      <w:r>
-        <w:rPr>
-          <w:rFonts w:hint="eastAsia" w:ascii="宋体" w:hAnsi="宋体" w:eastAsia="宋体" w:cs="宋体"/>
-          <w:color w:val="auto"/>
-          <w:kern w:val="0"/>
-          <w:sz w:val="24"/>
-          <w:szCs w:val="24"/>
-          <w:lang w:val="en-US" w:eastAsia="zh-CN" w:bidi="ar"/>
-        </w:rPr>
-        <w:t xml:space="preserve"> </w:t>
-      </w:r>
-      <w:r>
-        <w:rPr>
-          <w:rFonts w:hint="eastAsia" w:ascii="宋体" w:hAnsi="宋体" w:eastAsia="宋体" w:cs="宋体"/>
-          <w:color w:val="auto"/>
-          <w:kern w:val="0"/>
-          <w:sz w:val="24"/>
-          <w:szCs w:val="24"/>
-          <w:lang w:val="en-US" w:eastAsia="zh-CN" w:bidi="ar"/>
-        </w:rPr>
-        <w:t xml:space="preserve">3.8 </w:t>
+        <w:t xml:space="preserve">python &gt;= 3.8 </w:t>
       </w:r>
     </w:p>
     <w:p>
@@ -496,29 +430,7 @@
           <w:szCs w:val="24"/>
           <w:lang w:val="en-US" w:eastAsia="zh-CN" w:bidi="ar"/>
         </w:rPr>
-        <w:t>nvidia</w:t>
-      </w:r>
-      <w:r>
-        <w:rPr>
-          <w:rFonts w:hint="eastAsia" w:ascii="宋体" w:hAnsi="宋体" w:eastAsia="宋体" w:cs="宋体"/>
-          <w:color w:val="auto"/>
-          <w:kern w:val="0"/>
-          <w:sz w:val="24"/>
-          <w:szCs w:val="24"/>
-          <w:lang w:val="en-US" w:eastAsia="zh-CN" w:bidi="ar"/>
-        </w:rPr>
-        <w:t xml:space="preserve">显卡驱动 </w:t>
-      </w:r>
-      <w:r>
-        <w:rPr>
-          <w:rFonts w:hint="eastAsia" w:ascii="宋体" w:hAnsi="宋体" w:eastAsia="宋体" w:cs="宋体"/>
-          <w:color w:val="auto"/>
-          <w:kern w:val="0"/>
-          <w:sz w:val="24"/>
-          <w:szCs w:val="24"/>
-          <w:lang w:val="en-US" w:eastAsia="zh-CN" w:bidi="ar"/>
-        </w:rPr>
-        <w:t xml:space="preserve">&gt; 525.89.02 </w:t>
+        <w:t xml:space="preserve">nvidia显卡驱动 &gt; 525.89.02 </w:t>
       </w:r>
     </w:p>
     <w:p>
@@ -546,29 +458,7 @@
           <w:szCs w:val="24"/>
           <w:lang w:val="en-US" w:eastAsia="zh-CN" w:bidi="ar"/>
         </w:rPr>
-        <w:t>cuda</w:t>
-      </w:r>
-      <w:r>
-        <w:rPr>
-          <w:rFonts w:hint="eastAsia" w:ascii="宋体" w:hAnsi="宋体" w:eastAsia="宋体" w:cs="宋体"/>
-          <w:color w:val="auto"/>
-          <w:kern w:val="0"/>
-          <w:sz w:val="24"/>
-          <w:szCs w:val="24"/>
-          <w:lang w:val="en-US" w:eastAsia="zh-CN" w:bidi="ar"/>
-        </w:rPr>
-        <w:t xml:space="preserve">版本 </w:t>
-      </w:r>
-      <w:r>
-        <w:rPr>
-          <w:rFonts w:hint="eastAsia" w:ascii="宋体" w:hAnsi="宋体" w:eastAsia="宋体" w:cs="宋体"/>
-          <w:color w:val="auto"/>
-          <w:kern w:val="0"/>
-          <w:sz w:val="24"/>
-          <w:szCs w:val="24"/>
-          <w:lang w:val="en-US" w:eastAsia="zh-CN" w:bidi="ar"/>
-        </w:rPr>
-        <w:t>&gt; 12.0</w:t>
+        <w:t>cuda版本 &gt; 11.8</w:t>
       </w:r>
     </w:p>
     <w:p>
@@ -678,7 +568,7 @@
       </w:r>
       <w:r>
         <w:rPr>
-          <w:rStyle w:val="8"/>
+          <w:rStyle w:val="9"/>
           <w:rFonts w:hint="default" w:ascii="宋体" w:hAnsi="宋体" w:eastAsia="宋体" w:cs="宋体"/>
           <w:kern w:val="0"/>
           <w:sz w:val="24"/>
@@ -806,7 +696,7 @@
       </w:r>
       <w:r>
         <w:rPr>
-          <w:rStyle w:val="8"/>
+          <w:rStyle w:val="9"/>
           <w:rFonts w:hint="eastAsia"/>
           <w:lang w:val="en-US" w:eastAsia="zh-CN"/>
         </w:rPr>
@@ -882,23 +772,7 @@
           <w:rFonts w:hint="eastAsia"/>
           <w:lang w:val="en-US" w:eastAsia="zh-CN"/>
         </w:rPr>
-        <w:t>CONF.</w:t>
-      </w:r>
-      <w:bookmarkStart w:id="0" w:name="_GoBack"/>
-      <w:r>
-        <w:rPr>
-          <w:rFonts w:hint="eastAsia"/>
-          <w:lang w:val="en-US" w:eastAsia="zh-CN"/>
-        </w:rPr>
-        <w:t>GPU</w:t>
-      </w:r>
-      <w:bookmarkEnd w:id="0"/>
-      <w:r>
-        <w:rPr>
-          <w:rFonts w:hint="eastAsia"/>
-          <w:lang w:val="en-US" w:eastAsia="zh-CN"/>
-        </w:rPr>
-        <w:t>= True</w:t>
+        <w:t>CONF.GPU= True</w:t>
       </w:r>
     </w:p>
     <w:p>
@@ -1001,137 +875,137 @@
       </w:pPr>
       <w:r>
         <w:rPr>
+          <w:rStyle w:val="10"/>
+        </w:rPr>
+        <w:t>git lfs install</w:t>
+      </w:r>
+    </w:p>
+    <w:p>
+      <w:pPr>
+        <w:rPr>
+          <w:rFonts w:hint="eastAsia" w:eastAsia="宋体"/>
+          <w:lang w:val="en-US" w:eastAsia="zh-CN"/>
+        </w:rPr>
+      </w:pPr>
+      <w:r>
+        <w:rPr>
+          <w:rFonts w:hint="eastAsia" w:eastAsia="宋体"/>
+          <w:lang w:val="en-US" w:eastAsia="zh-CN"/>
+        </w:rPr>
+        <w:t>下载文件</w:t>
+      </w:r>
+    </w:p>
+    <w:p>
+      <w:pPr>
+        <w:rPr>
+          <w:rFonts w:hint="eastAsia" w:eastAsia="宋体"/>
+          <w:lang w:val="en-US" w:eastAsia="zh-CN"/>
+        </w:rPr>
+      </w:pPr>
+      <w:r>
+        <w:rPr>
+          <w:rFonts w:hint="eastAsia" w:eastAsia="宋体"/>
+          <w:lang w:val="en-US" w:eastAsia="zh-CN"/>
+        </w:rPr>
+        <w:t xml:space="preserve">git clone </w:t>
+      </w:r>
+      <w:r>
+        <w:rPr>
+          <w:rFonts w:hint="eastAsia" w:eastAsia="宋体"/>
+          <w:lang w:val="en-US" w:eastAsia="zh-CN"/>
+        </w:rPr>
+        <w:fldChar w:fldCharType="begin"/>
+      </w:r>
+      <w:r>
+        <w:rPr>
+          <w:rFonts w:hint="eastAsia" w:eastAsia="宋体"/>
+          <w:lang w:val="en-US" w:eastAsia="zh-CN"/>
+        </w:rPr>
+        <w:instrText xml:space="preserve"> HYPERLINK "https://huggingface.co/GanymedeNil/text2vec-large-chinese" </w:instrText>
+      </w:r>
+      <w:r>
+        <w:rPr>
+          <w:rFonts w:hint="eastAsia" w:eastAsia="宋体"/>
+          <w:lang w:val="en-US" w:eastAsia="zh-CN"/>
+        </w:rPr>
+        <w:fldChar w:fldCharType="separate"/>
+      </w:r>
+      <w:r>
+        <w:rPr>
+          <w:rFonts w:hint="eastAsia" w:eastAsia="宋体"/>
+          <w:lang w:val="en-US" w:eastAsia="zh-CN"/>
+        </w:rPr>
+        <w:t>https://huggingface.co/GanymedeNil/text2vec-large-chinese</w:t>
+      </w:r>
+      <w:r>
+        <w:rPr>
+          <w:rFonts w:hint="eastAsia" w:eastAsia="宋体"/>
+          <w:lang w:val="en-US" w:eastAsia="zh-CN"/>
+        </w:rPr>
+        <w:fldChar w:fldCharType="end"/>
+      </w:r>
+    </w:p>
+    <w:p>
+      <w:pPr>
+        <w:rPr>
+          <w:rFonts w:hint="eastAsia" w:eastAsia="宋体"/>
+          <w:lang w:val="en-US" w:eastAsia="zh-CN"/>
+        </w:rPr>
+      </w:pPr>
+      <w:r>
+        <w:rPr>
+          <w:rFonts w:hint="eastAsia" w:eastAsia="宋体"/>
+          <w:lang w:val="en-US" w:eastAsia="zh-CN"/>
+        </w:rPr>
+        <w:t>或</w:t>
+      </w:r>
+    </w:p>
+    <w:p>
+      <w:pPr>
+        <w:rPr>
+          <w:rFonts w:hint="eastAsia" w:eastAsia="宋体"/>
+          <w:lang w:val="en-US" w:eastAsia="zh-CN"/>
+        </w:rPr>
+      </w:pPr>
+      <w:r>
+        <w:rPr>
+          <w:rFonts w:hint="eastAsia" w:eastAsia="宋体"/>
+          <w:lang w:val="en-US" w:eastAsia="zh-CN"/>
+        </w:rPr>
+        <w:t>直接打开页面手动下载</w:t>
+      </w:r>
+    </w:p>
+    <w:p>
+      <w:pPr>
+        <w:rPr>
+          <w:rFonts w:hint="default" w:eastAsia="宋体"/>
+          <w:lang w:val="en-US" w:eastAsia="zh-CN"/>
+        </w:rPr>
+      </w:pPr>
+      <w:r>
+        <w:rPr>
+          <w:rFonts w:hint="default" w:eastAsia="宋体"/>
+          <w:lang w:val="en-US" w:eastAsia="zh-CN"/>
+        </w:rPr>
+        <w:fldChar w:fldCharType="begin"/>
+      </w:r>
+      <w:r>
+        <w:rPr>
+          <w:rFonts w:hint="default" w:eastAsia="宋体"/>
+          <w:lang w:val="en-US" w:eastAsia="zh-CN"/>
+        </w:rPr>
+        <w:instrText xml:space="preserve"> HYPERLINK "https://huggingface.co/GanymedeNil/text2vec-large-chinese" </w:instrText>
+      </w:r>
+      <w:r>
+        <w:rPr>
+          <w:rFonts w:hint="default" w:eastAsia="宋体"/>
+          <w:lang w:val="en-US" w:eastAsia="zh-CN"/>
+        </w:rPr>
+        <w:fldChar w:fldCharType="separate"/>
+      </w:r>
+      <w:r>
+        <w:rPr>
           <w:rStyle w:val="9"/>
-        </w:rPr>
-        <w:t>git lfs install</w:t>
-      </w:r>
-    </w:p>
-    <w:p>
-      <w:pPr>
-        <w:rPr>
-          <w:rFonts w:hint="eastAsia" w:eastAsia="宋体"/>
-          <w:lang w:val="en-US" w:eastAsia="zh-CN"/>
-        </w:rPr>
-      </w:pPr>
-      <w:r>
-        <w:rPr>
-          <w:rFonts w:hint="eastAsia" w:eastAsia="宋体"/>
-          <w:lang w:val="en-US" w:eastAsia="zh-CN"/>
-        </w:rPr>
-        <w:t>下载文件</w:t>
-      </w:r>
-    </w:p>
-    <w:p>
-      <w:pPr>
-        <w:rPr>
-          <w:rFonts w:hint="eastAsia" w:eastAsia="宋体"/>
-          <w:lang w:val="en-US" w:eastAsia="zh-CN"/>
-        </w:rPr>
-      </w:pPr>
-      <w:r>
-        <w:rPr>
-          <w:rFonts w:hint="eastAsia" w:eastAsia="宋体"/>
-          <w:lang w:val="en-US" w:eastAsia="zh-CN"/>
-        </w:rPr>
-        <w:t xml:space="preserve">git clone </w:t>
-      </w:r>
-      <w:r>
-        <w:rPr>
-          <w:rFonts w:hint="eastAsia" w:eastAsia="宋体"/>
-          <w:lang w:val="en-US" w:eastAsia="zh-CN"/>
-        </w:rPr>
-        <w:fldChar w:fldCharType="begin"/>
-      </w:r>
-      <w:r>
-        <w:rPr>
-          <w:rFonts w:hint="eastAsia" w:eastAsia="宋体"/>
-          <w:lang w:val="en-US" w:eastAsia="zh-CN"/>
-        </w:rPr>
-        <w:instrText xml:space="preserve"> HYPERLINK "https://huggingface.co/GanymedeNil/text2vec-large-chinese" </w:instrText>
-      </w:r>
-      <w:r>
-        <w:rPr>
-          <w:rFonts w:hint="eastAsia" w:eastAsia="宋体"/>
-          <w:lang w:val="en-US" w:eastAsia="zh-CN"/>
-        </w:rPr>
-        <w:fldChar w:fldCharType="separate"/>
-      </w:r>
-      <w:r>
-        <w:rPr>
-          <w:rFonts w:hint="eastAsia" w:eastAsia="宋体"/>
-          <w:lang w:val="en-US" w:eastAsia="zh-CN"/>
-        </w:rPr>
-        <w:t>https://huggingface.co/GanymedeNil/text2vec-large-chinese</w:t>
-      </w:r>
-      <w:r>
-        <w:rPr>
-          <w:rFonts w:hint="eastAsia" w:eastAsia="宋体"/>
-          <w:lang w:val="en-US" w:eastAsia="zh-CN"/>
-        </w:rPr>
-        <w:fldChar w:fldCharType="end"/>
-      </w:r>
-    </w:p>
-    <w:p>
-      <w:pPr>
-        <w:rPr>
-          <w:rFonts w:hint="eastAsia" w:eastAsia="宋体"/>
-          <w:lang w:val="en-US" w:eastAsia="zh-CN"/>
-        </w:rPr>
-      </w:pPr>
-      <w:r>
-        <w:rPr>
-          <w:rFonts w:hint="eastAsia" w:eastAsia="宋体"/>
-          <w:lang w:val="en-US" w:eastAsia="zh-CN"/>
-        </w:rPr>
-        <w:t>或</w:t>
-      </w:r>
-    </w:p>
-    <w:p>
-      <w:pPr>
-        <w:rPr>
-          <w:rFonts w:hint="eastAsia" w:eastAsia="宋体"/>
-          <w:lang w:val="en-US" w:eastAsia="zh-CN"/>
-        </w:rPr>
-      </w:pPr>
-      <w:r>
-        <w:rPr>
-          <w:rFonts w:hint="eastAsia" w:eastAsia="宋体"/>
-          <w:lang w:val="en-US" w:eastAsia="zh-CN"/>
-        </w:rPr>
-        <w:t>直接打开页面手动下载</w:t>
-      </w:r>
-    </w:p>
-    <w:p>
-      <w:pPr>
-        <w:rPr>
-          <w:rFonts w:hint="default" w:eastAsia="宋体"/>
-          <w:lang w:val="en-US" w:eastAsia="zh-CN"/>
-        </w:rPr>
-      </w:pPr>
-      <w:r>
-        <w:rPr>
-          <w:rFonts w:hint="default" w:eastAsia="宋体"/>
-          <w:lang w:val="en-US" w:eastAsia="zh-CN"/>
-        </w:rPr>
-        <w:fldChar w:fldCharType="begin"/>
-      </w:r>
-      <w:r>
-        <w:rPr>
-          <w:rFonts w:hint="default" w:eastAsia="宋体"/>
-          <w:lang w:val="en-US" w:eastAsia="zh-CN"/>
-        </w:rPr>
-        <w:instrText xml:space="preserve"> HYPERLINK "https://huggingface.co/GanymedeNil/text2vec-large-chinese" </w:instrText>
-      </w:r>
-      <w:r>
-        <w:rPr>
-          <w:rFonts w:hint="default" w:eastAsia="宋体"/>
-          <w:lang w:val="en-US" w:eastAsia="zh-CN"/>
-        </w:rPr>
-        <w:fldChar w:fldCharType="separate"/>
-      </w:r>
-      <w:r>
-        <w:rPr>
-          <w:rStyle w:val="8"/>
           <w:rFonts w:hint="default" w:eastAsia="宋体"/>
           <w:lang w:val="en-US" w:eastAsia="zh-CN"/>
         </w:rPr>
@@ -1197,134 +1071,143 @@
       </w:pPr>
       <w:r>
         <w:rPr>
+          <w:rStyle w:val="10"/>
+        </w:rPr>
+        <w:t>git lfs install</w:t>
+      </w:r>
+    </w:p>
+    <w:p>
+      <w:pPr>
+        <w:rPr>
+          <w:rFonts w:hint="eastAsia" w:eastAsia="宋体"/>
+          <w:lang w:val="en-US" w:eastAsia="zh-CN"/>
+        </w:rPr>
+      </w:pPr>
+      <w:r>
+        <w:rPr>
+          <w:rFonts w:hint="eastAsia" w:eastAsia="宋体"/>
+          <w:lang w:val="en-US" w:eastAsia="zh-CN"/>
+        </w:rPr>
+        <w:t>下载文件</w:t>
+      </w:r>
+    </w:p>
+    <w:p>
+      <w:pPr>
+        <w:rPr>
+          <w:rFonts w:hint="eastAsia" w:eastAsia="宋体"/>
+          <w:lang w:val="en-US" w:eastAsia="zh-CN"/>
+        </w:rPr>
+      </w:pPr>
+      <w:r>
+        <w:rPr>
+          <w:rFonts w:hint="eastAsia" w:eastAsia="宋体"/>
+          <w:lang w:val="en-US" w:eastAsia="zh-CN"/>
+        </w:rPr>
+        <w:t xml:space="preserve">git clone </w:t>
+      </w:r>
+      <w:r>
+        <w:rPr>
+          <w:rFonts w:hint="eastAsia" w:eastAsia="宋体"/>
+          <w:lang w:val="en-US" w:eastAsia="zh-CN"/>
+        </w:rPr>
+        <w:fldChar w:fldCharType="begin"/>
+      </w:r>
+      <w:r>
+        <w:rPr>
+          <w:rFonts w:hint="eastAsia" w:eastAsia="宋体"/>
+          <w:lang w:val="en-US" w:eastAsia="zh-CN"/>
+        </w:rPr>
+        <w:instrText xml:space="preserve"> HYPERLINK "https://huggingface.co/THUDM/chatglm2-6b-int4" </w:instrText>
+      </w:r>
+      <w:r>
+        <w:rPr>
+          <w:rFonts w:hint="eastAsia" w:eastAsia="宋体"/>
+          <w:lang w:val="en-US" w:eastAsia="zh-CN"/>
+        </w:rPr>
+        <w:fldChar w:fldCharType="separate"/>
+      </w:r>
+      <w:r>
+        <w:rPr>
+          <w:rFonts w:hint="eastAsia" w:eastAsia="宋体"/>
+          <w:lang w:val="en-US" w:eastAsia="zh-CN"/>
+        </w:rPr>
+        <w:t>https://huggingface.co/THUDM/chatglm2-6b-int4</w:t>
+      </w:r>
+      <w:r>
+        <w:rPr>
+          <w:rFonts w:hint="eastAsia" w:eastAsia="宋体"/>
+          <w:lang w:val="en-US" w:eastAsia="zh-CN"/>
+        </w:rPr>
+        <w:fldChar w:fldCharType="end"/>
+      </w:r>
+    </w:p>
+    <w:p>
+      <w:pPr>
+        <w:rPr>
+          <w:rFonts w:hint="eastAsia" w:eastAsia="宋体"/>
+          <w:lang w:val="en-US" w:eastAsia="zh-CN"/>
+        </w:rPr>
+      </w:pPr>
+      <w:r>
+        <w:rPr>
+          <w:rFonts w:hint="eastAsia" w:eastAsia="宋体"/>
+          <w:lang w:val="en-US" w:eastAsia="zh-CN"/>
+        </w:rPr>
+        <w:t>或直接打开页面手动下载</w:t>
+      </w:r>
+    </w:p>
+    <w:p>
+      <w:pPr>
+        <w:rPr>
+          <w:rFonts w:hint="eastAsia" w:eastAsia="宋体"/>
+          <w:lang w:val="en-US" w:eastAsia="zh-CN"/>
+        </w:rPr>
+      </w:pPr>
+      <w:r>
+        <w:rPr>
+          <w:rFonts w:hint="eastAsia" w:eastAsia="宋体"/>
+          <w:lang w:val="en-US" w:eastAsia="zh-CN"/>
+        </w:rPr>
+        <w:fldChar w:fldCharType="begin"/>
+      </w:r>
+      <w:r>
+        <w:rPr>
+          <w:rFonts w:hint="eastAsia" w:eastAsia="宋体"/>
+          <w:lang w:val="en-US" w:eastAsia="zh-CN"/>
+        </w:rPr>
+        <w:instrText xml:space="preserve"> HYPERLINK "https://huggingface.co/THUDM/chatglm2-6b-int4" </w:instrText>
+      </w:r>
+      <w:r>
+        <w:rPr>
+          <w:rFonts w:hint="eastAsia" w:eastAsia="宋体"/>
+          <w:lang w:val="en-US" w:eastAsia="zh-CN"/>
+        </w:rPr>
+        <w:fldChar w:fldCharType="separate"/>
+      </w:r>
+      <w:r>
+        <w:rPr>
           <w:rStyle w:val="9"/>
-        </w:rPr>
-        <w:t>git lfs install</w:t>
-      </w:r>
-    </w:p>
-    <w:p>
-      <w:pPr>
-        <w:rPr>
           <w:rFonts w:hint="eastAsia" w:eastAsia="宋体"/>
           <w:lang w:val="en-US" w:eastAsia="zh-CN"/>
         </w:rPr>
-      </w:pPr>
+        <w:t>https://huggingface.co/THUDM/chatglm2-6b-int4</w:t>
+      </w:r>
       <w:r>
         <w:rPr>
           <w:rFonts w:hint="eastAsia" w:eastAsia="宋体"/>
           <w:lang w:val="en-US" w:eastAsia="zh-CN"/>
         </w:rPr>
-        <w:t>下载文件</w:t>
-      </w:r>
-    </w:p>
-    <w:p>
-      <w:pPr>
-        <w:rPr>
-          <w:rFonts w:hint="eastAsia" w:eastAsia="宋体"/>
-          <w:lang w:val="en-US" w:eastAsia="zh-CN"/>
-        </w:rPr>
-      </w:pPr>
-      <w:r>
-        <w:rPr>
-          <w:rFonts w:hint="eastAsia" w:eastAsia="宋体"/>
-          <w:lang w:val="en-US" w:eastAsia="zh-CN"/>
-        </w:rPr>
-        <w:t xml:space="preserve">git clone </w:t>
-      </w:r>
-      <w:r>
-        <w:rPr>
-          <w:rFonts w:hint="eastAsia" w:eastAsia="宋体"/>
-          <w:lang w:val="en-US" w:eastAsia="zh-CN"/>
-        </w:rPr>
-        <w:fldChar w:fldCharType="begin"/>
-      </w:r>
-      <w:r>
-        <w:rPr>
-          <w:rFonts w:hint="eastAsia" w:eastAsia="宋体"/>
-          <w:lang w:val="en-US" w:eastAsia="zh-CN"/>
-        </w:rPr>
-        <w:instrText xml:space="preserve"> HYPERLINK "https://huggingface.co/THUDM/chatglm2-6b-int4" </w:instrText>
-      </w:r>
-      <w:r>
-        <w:rPr>
-          <w:rFonts w:hint="eastAsia" w:eastAsia="宋体"/>
-          <w:lang w:val="en-US" w:eastAsia="zh-CN"/>
-        </w:rPr>
-        <w:fldChar w:fldCharType="separate"/>
-      </w:r>
-      <w:r>
-        <w:rPr>
-          <w:rFonts w:hint="eastAsia" w:eastAsia="宋体"/>
-          <w:lang w:val="en-US" w:eastAsia="zh-CN"/>
-        </w:rPr>
-        <w:t>https://huggingface.co/THUDM/chatglm2-6b-int4</w:t>
-      </w:r>
-      <w:r>
-        <w:rPr>
-          <w:rFonts w:hint="eastAsia" w:eastAsia="宋体"/>
-          <w:lang w:val="en-US" w:eastAsia="zh-CN"/>
-        </w:rPr>
         <w:fldChar w:fldCharType="end"/>
       </w:r>
     </w:p>
     <w:p>
       <w:pPr>
-        <w:rPr>
-          <w:rFonts w:hint="eastAsia" w:eastAsia="宋体"/>
-          <w:lang w:val="en-US" w:eastAsia="zh-CN"/>
-        </w:rPr>
-      </w:pPr>
-      <w:r>
-        <w:rPr>
-          <w:rFonts w:hint="eastAsia" w:eastAsia="宋体"/>
-          <w:lang w:val="en-US" w:eastAsia="zh-CN"/>
-        </w:rPr>
-        <w:t>或直接打开页面手动下载</w:t>
-      </w:r>
-    </w:p>
-    <w:p>
-      <w:pPr>
-        <w:rPr>
-          <w:rFonts w:hint="eastAsia" w:eastAsia="宋体"/>
-          <w:lang w:val="en-US" w:eastAsia="zh-CN"/>
-        </w:rPr>
-      </w:pPr>
-      <w:r>
-        <w:rPr>
-          <w:rFonts w:hint="eastAsia" w:eastAsia="宋体"/>
-          <w:lang w:val="en-US" w:eastAsia="zh-CN"/>
-        </w:rPr>
-        <w:fldChar w:fldCharType="begin"/>
-      </w:r>
-      <w:r>
-        <w:rPr>
-          <w:rFonts w:hint="eastAsia" w:eastAsia="宋体"/>
-          <w:lang w:val="en-US" w:eastAsia="zh-CN"/>
-        </w:rPr>
-        <w:instrText xml:space="preserve"> HYPERLINK "https://huggingface.co/THUDM/chatglm2-6b-int4" </w:instrText>
-      </w:r>
-      <w:r>
-        <w:rPr>
-          <w:rFonts w:hint="eastAsia" w:eastAsia="宋体"/>
-          <w:lang w:val="en-US" w:eastAsia="zh-CN"/>
-        </w:rPr>
-        <w:fldChar w:fldCharType="separate"/>
-      </w:r>
-      <w:r>
-        <w:rPr>
-          <w:rStyle w:val="8"/>
-          <w:rFonts w:hint="eastAsia" w:eastAsia="宋体"/>
-          <w:lang w:val="en-US" w:eastAsia="zh-CN"/>
-        </w:rPr>
-        <w:t>https://huggingface.co/THUDM/chatglm2-6b-int4</w:t>
-      </w:r>
-      <w:r>
-        <w:rPr>
-          <w:rFonts w:hint="eastAsia" w:eastAsia="宋体"/>
-          <w:lang w:val="en-US" w:eastAsia="zh-CN"/>
-        </w:rPr>
-        <w:fldChar w:fldCharType="end"/>
-      </w:r>
+        <w:keepNext w:val="0"/>
+        <w:keepLines w:val="0"/>
+        <w:widowControl/>
+        <w:suppressLineNumbers w:val="0"/>
+        <w:jc w:val="left"/>
+      </w:pPr>
     </w:p>
     <w:p>
       <w:pPr>
@@ -1408,28 +1291,13 @@
           <w:rFonts w:hint="eastAsia"/>
           <w:lang w:val="en-US" w:eastAsia="zh-CN"/>
         </w:rPr>
-        <w:t>CONF.llm_model_path</w:t>
-      </w:r>
-      <w:r>
-        <w:rPr>
-          <w:rFonts w:hint="eastAsia"/>
-          <w:lang w:val="en-US" w:eastAsia="zh-CN"/>
-        </w:rPr>
-        <w:t>= [chatglm2-6b-int4的文件夹地址]</w:t>
+        <w:t>CONF.llm_model_path= [chatglm2-6b-int4的文件夹地址]</w:t>
       </w:r>
     </w:p>
     <w:p>
       <w:pPr>
         <w:rPr>
           <w:rFonts w:hint="default"/>
-          <w:lang w:val="en-US" w:eastAsia="zh-CN"/>
-        </w:rPr>
-      </w:pPr>
-    </w:p>
-    <w:p>
-      <w:pPr>
-        <w:rPr>
-          <w:rFonts w:hint="default" w:eastAsia="宋体"/>
           <w:lang w:val="en-US" w:eastAsia="zh-CN"/>
         </w:rPr>
       </w:pPr>
@@ -1447,12 +1315,13 @@
         <w:pStyle w:val="3"/>
         <w:bidi w:val="0"/>
         <w:rPr>
+          <w:rFonts w:hint="default"/>
+          <w:lang w:val="en-US" w:eastAsia="zh-CN"/>
+        </w:rPr>
+      </w:pPr>
+      <w:r>
+        <w:rPr>
           <w:rFonts w:hint="eastAsia"/>
-        </w:rPr>
-      </w:pPr>
-      <w:r>
-        <w:rPr>
-          <w:rFonts w:hint="eastAsia"/>
           <w:lang w:val="en-US" w:eastAsia="zh-CN"/>
         </w:rPr>
         <w:t xml:space="preserve">启动服务 </w:t>
@@ -1461,7 +1330,559 @@
     <w:p>
       <w:pPr>
         <w:rPr>
-          <w:rFonts w:hint="eastAsia" w:ascii="宋体" w:hAnsi="宋体" w:eastAsia="宋体" w:cs="宋体"/>
+          <w:rFonts w:hint="default" w:ascii="宋体" w:hAnsi="宋体" w:eastAsia="宋体" w:cs="宋体"/>
+          <w:color w:val="auto"/>
+          <w:kern w:val="0"/>
+          <w:sz w:val="21"/>
+          <w:szCs w:val="21"/>
+          <w:lang w:val="en-US" w:eastAsia="zh-CN" w:bidi="ar"/>
+        </w:rPr>
+      </w:pPr>
+      <w:r>
+        <w:rPr>
+          <w:rFonts w:hint="eastAsia" w:ascii="宋体" w:hAnsi="宋体" w:eastAsia="宋体" w:cs="宋体"/>
+          <w:color w:val="auto"/>
+          <w:kern w:val="0"/>
+          <w:sz w:val="21"/>
+          <w:szCs w:val="21"/>
+          <w:lang w:val="en-US" w:eastAsia="zh-CN" w:bidi="ar"/>
+        </w:rPr>
+        <w:t>进入工程文件夹</w:t>
+      </w:r>
+    </w:p>
+    <w:p>
+      <w:pPr>
+        <w:rPr>
+          <w:rFonts w:hint="eastAsia" w:ascii="宋体" w:hAnsi="宋体" w:eastAsia="宋体" w:cs="宋体"/>
+          <w:color w:val="auto"/>
+          <w:kern w:val="0"/>
+          <w:sz w:val="21"/>
+          <w:szCs w:val="21"/>
+          <w:lang w:val="en-US" w:eastAsia="zh-CN" w:bidi="ar"/>
+        </w:rPr>
+      </w:pPr>
+      <w:r>
+        <w:rPr>
+          <w:rFonts w:hint="eastAsia" w:ascii="宋体" w:hAnsi="宋体" w:eastAsia="宋体" w:cs="宋体"/>
+          <w:color w:val="auto"/>
+          <w:kern w:val="0"/>
+          <w:sz w:val="21"/>
+          <w:szCs w:val="21"/>
+          <w:lang w:val="en-US" w:eastAsia="zh-CN" w:bidi="ar"/>
+        </w:rPr>
+        <w:t>GPU/CPU模式</w:t>
+      </w:r>
+    </w:p>
+    <w:p>
+      <w:pPr>
+        <w:pStyle w:val="5"/>
+        <w:keepNext w:val="0"/>
+        <w:keepLines w:val="0"/>
+        <w:widowControl/>
+        <w:suppressLineNumbers w:val="0"/>
+        <w:rPr>
+          <w:rFonts w:hint="eastAsia" w:cs="宋体"/>
+          <w:color w:val="auto"/>
+          <w:kern w:val="0"/>
+          <w:sz w:val="21"/>
+          <w:szCs w:val="21"/>
+          <w:lang w:val="en-US" w:eastAsia="zh-CN" w:bidi="ar"/>
+        </w:rPr>
+      </w:pPr>
+      <w:r>
+        <w:rPr>
+          <w:rFonts w:hint="eastAsia" w:ascii="宋体" w:hAnsi="宋体" w:eastAsia="宋体" w:cs="宋体"/>
+          <w:color w:val="auto"/>
+          <w:kern w:val="0"/>
+          <w:sz w:val="21"/>
+          <w:szCs w:val="21"/>
+          <w:lang w:val="en-US" w:eastAsia="zh-CN" w:bidi="ar"/>
+        </w:rPr>
+        <w:t>通过修改config/config.py文件中的CONF.GPU</w:t>
+      </w:r>
+      <w:r>
+        <w:rPr>
+          <w:rFonts w:hint="eastAsia" w:cs="宋体"/>
+          <w:color w:val="auto"/>
+          <w:kern w:val="0"/>
+          <w:sz w:val="21"/>
+          <w:szCs w:val="21"/>
+          <w:lang w:val="en-US" w:eastAsia="zh-CN" w:bidi="ar"/>
+        </w:rPr>
+        <w:t>=True/False 来设置GPU和CPU模式</w:t>
+      </w:r>
+    </w:p>
+    <w:p>
+      <w:pPr>
+        <w:pStyle w:val="5"/>
+        <w:keepNext w:val="0"/>
+        <w:keepLines w:val="0"/>
+        <w:widowControl/>
+        <w:suppressLineNumbers w:val="0"/>
+        <w:rPr>
+          <w:rFonts w:hint="eastAsia" w:cs="宋体"/>
+          <w:color w:val="auto"/>
+          <w:kern w:val="0"/>
+          <w:sz w:val="21"/>
+          <w:szCs w:val="21"/>
+          <w:lang w:val="en-US" w:eastAsia="zh-CN" w:bidi="ar"/>
+        </w:rPr>
+      </w:pPr>
+      <w:r>
+        <w:rPr>
+          <w:rFonts w:hint="eastAsia" w:cs="宋体"/>
+          <w:color w:val="auto"/>
+          <w:kern w:val="0"/>
+          <w:sz w:val="21"/>
+          <w:szCs w:val="21"/>
+          <w:lang w:val="en-US" w:eastAsia="zh-CN" w:bidi="ar"/>
+        </w:rPr>
+        <w:t>运行以下命令启动服务</w:t>
+      </w:r>
+    </w:p>
+    <w:p>
+      <w:pPr>
+        <w:pStyle w:val="5"/>
+        <w:keepNext w:val="0"/>
+        <w:keepLines w:val="0"/>
+        <w:widowControl/>
+        <w:suppressLineNumbers w:val="0"/>
+        <w:rPr>
+          <w:rFonts w:hint="eastAsia" w:cs="宋体"/>
+          <w:color w:val="auto"/>
+          <w:kern w:val="0"/>
+          <w:sz w:val="21"/>
+          <w:szCs w:val="21"/>
+          <w:lang w:val="en-US" w:eastAsia="zh-CN" w:bidi="ar"/>
+        </w:rPr>
+      </w:pPr>
+      <w:r>
+        <w:rPr>
+          <w:rFonts w:hint="eastAsia" w:cs="宋体"/>
+          <w:color w:val="auto"/>
+          <w:kern w:val="0"/>
+          <w:sz w:val="21"/>
+          <w:szCs w:val="21"/>
+          <w:lang w:val="en-US" w:eastAsia="zh-CN" w:bidi="ar"/>
+        </w:rPr>
+        <w:t>该服务监听本地[port]端口,接收客户端上传的文件并返回分析后的表格格式数据。默认在8000端口监听</w:t>
+      </w:r>
+    </w:p>
+    <w:p>
+      <w:pPr>
+        <w:pStyle w:val="5"/>
+        <w:keepNext w:val="0"/>
+        <w:keepLines w:val="0"/>
+        <w:widowControl/>
+        <w:suppressLineNumbers w:val="0"/>
+        <w:rPr>
+          <w:rFonts w:hint="default" w:cs="宋体"/>
+          <w:color w:val="auto"/>
+          <w:kern w:val="0"/>
+          <w:sz w:val="21"/>
+          <w:szCs w:val="21"/>
+          <w:lang w:val="en-US" w:eastAsia="zh-CN" w:bidi="ar"/>
+        </w:rPr>
+      </w:pPr>
+    </w:p>
+    <w:p>
+      <w:pPr>
+        <w:rPr>
+          <w:rFonts w:hint="default" w:ascii="宋体" w:hAnsi="宋体" w:eastAsia="宋体" w:cs="宋体"/>
+          <w:color w:val="auto"/>
+          <w:kern w:val="0"/>
+          <w:sz w:val="16"/>
+          <w:szCs w:val="16"/>
+          <w:vertAlign w:val="baseline"/>
+          <w:lang w:val="en-US" w:eastAsia="zh-CN" w:bidi="ar"/>
+        </w:rPr>
+      </w:pPr>
+      <w:r>
+        <w:rPr>
+          <w:rFonts w:hint="eastAsia" w:ascii="宋体" w:hAnsi="宋体" w:eastAsia="宋体" w:cs="宋体"/>
+          <w:color w:val="auto"/>
+          <w:kern w:val="0"/>
+          <w:sz w:val="16"/>
+          <w:szCs w:val="16"/>
+          <w:vertAlign w:val="baseline"/>
+          <w:lang w:val="en-US" w:eastAsia="zh-CN" w:bidi="ar"/>
+        </w:rPr>
+        <w:t>python3 service.py   [--port=]</w:t>
+      </w:r>
+    </w:p>
+    <w:p>
+      <w:pPr>
+        <w:pStyle w:val="5"/>
+        <w:keepNext w:val="0"/>
+        <w:keepLines w:val="0"/>
+        <w:widowControl/>
+        <w:suppressLineNumbers w:val="0"/>
+        <w:rPr>
+          <w:rFonts w:hint="eastAsia" w:cs="宋体"/>
+          <w:color w:val="auto"/>
+          <w:kern w:val="0"/>
+          <w:sz w:val="21"/>
+          <w:szCs w:val="21"/>
+          <w:lang w:val="en-US" w:eastAsia="zh-CN" w:bidi="ar"/>
+        </w:rPr>
+      </w:pPr>
+      <w:r>
+        <w:rPr>
+          <w:rFonts w:hint="eastAsia" w:cs="宋体"/>
+          <w:color w:val="auto"/>
+          <w:kern w:val="0"/>
+          <w:sz w:val="21"/>
+          <w:szCs w:val="21"/>
+          <w:lang w:val="en-US" w:eastAsia="zh-CN" w:bidi="ar"/>
+        </w:rPr>
+        <w:t>启动参数</w:t>
+      </w:r>
+    </w:p>
+    <w:p>
+      <w:pPr>
+        <w:pStyle w:val="5"/>
+        <w:keepNext w:val="0"/>
+        <w:keepLines w:val="0"/>
+        <w:widowControl/>
+        <w:suppressLineNumbers w:val="0"/>
+        <w:rPr>
+          <w:rFonts w:hint="eastAsia" w:cs="宋体"/>
+          <w:color w:val="auto"/>
+          <w:kern w:val="0"/>
+          <w:sz w:val="21"/>
+          <w:szCs w:val="21"/>
+          <w:lang w:val="en-US" w:eastAsia="zh-CN" w:bidi="ar"/>
+        </w:rPr>
+      </w:pPr>
+    </w:p>
+    <w:tbl>
+      <w:tblPr>
+        <w:tblStyle w:val="7"/>
+        <w:tblW w:w="0" w:type="auto"/>
+        <w:tblInd w:w="0" w:type="dxa"/>
+        <w:tblBorders>
+          <w:top w:val="single" w:color="auto" w:sz="4" w:space="0"/>
+          <w:left w:val="single" w:color="auto" w:sz="4" w:space="0"/>
+          <w:bottom w:val="single" w:color="auto" w:sz="4" w:space="0"/>
+          <w:right w:val="single" w:color="auto" w:sz="4" w:space="0"/>
+          <w:insideH w:val="single" w:color="auto" w:sz="4" w:space="0"/>
+          <w:insideV w:val="single" w:color="auto" w:sz="4" w:space="0"/>
+        </w:tblBorders>
+        <w:tblLayout w:type="fixed"/>
+        <w:tblCellMar>
+          <w:top w:w="0" w:type="dxa"/>
+          <w:left w:w="108" w:type="dxa"/>
+          <w:bottom w:w="0" w:type="dxa"/>
+          <w:right w:w="108" w:type="dxa"/>
+        </w:tblCellMar>
+      </w:tblPr>
+      <w:tblGrid>
+        <w:gridCol w:w="996"/>
+        <w:gridCol w:w="1510"/>
+        <w:gridCol w:w="860"/>
+        <w:gridCol w:w="5156"/>
+      </w:tblGrid>
+      <w:tr>
+        <w:tblPrEx>
+          <w:tblBorders>
+            <w:top w:val="single" w:color="auto" w:sz="4" w:space="0"/>
+            <w:left w:val="single" w:color="auto" w:sz="4" w:space="0"/>
+            <w:bottom w:val="single" w:color="auto" w:sz="4" w:space="0"/>
+            <w:right w:val="single" w:color="auto" w:sz="4" w:space="0"/>
+            <w:insideH w:val="single" w:color="auto" w:sz="4" w:space="0"/>
+            <w:insideV w:val="single" w:color="auto" w:sz="4" w:space="0"/>
+          </w:tblBorders>
+          <w:tblCellMar>
+            <w:top w:w="0" w:type="dxa"/>
+            <w:left w:w="108" w:type="dxa"/>
+            <w:bottom w:w="0" w:type="dxa"/>
+            <w:right w:w="108" w:type="dxa"/>
+          </w:tblCellMar>
+        </w:tblPrEx>
+        <w:tc>
+          <w:tcPr>
+            <w:tcW w:w="996" w:type="dxa"/>
+            <w:shd w:val="clear" w:color="auto" w:fill="D7D7D7" w:themeFill="background1" w:themeFillShade="D8"/>
+          </w:tcPr>
+          <w:p>
+            <w:pPr>
+              <w:rPr>
+                <w:rFonts w:hint="default" w:ascii="宋体" w:hAnsi="宋体" w:eastAsia="宋体" w:cs="宋体"/>
+                <w:b/>
+                <w:bCs/>
+                <w:color w:val="auto"/>
+                <w:kern w:val="0"/>
+                <w:sz w:val="16"/>
+                <w:szCs w:val="16"/>
+                <w:vertAlign w:val="baseline"/>
+                <w:lang w:val="en-US" w:eastAsia="zh-CN" w:bidi="ar"/>
+              </w:rPr>
+            </w:pPr>
+            <w:r>
+              <w:rPr>
+                <w:rFonts w:hint="eastAsia" w:ascii="宋体" w:hAnsi="宋体" w:eastAsia="宋体" w:cs="宋体"/>
+                <w:b/>
+                <w:bCs/>
+                <w:color w:val="auto"/>
+                <w:kern w:val="0"/>
+                <w:sz w:val="16"/>
+                <w:szCs w:val="16"/>
+                <w:vertAlign w:val="baseline"/>
+                <w:lang w:val="en-US" w:eastAsia="zh-CN" w:bidi="ar"/>
+              </w:rPr>
+              <w:t>参数名</w:t>
+            </w:r>
+          </w:p>
+        </w:tc>
+        <w:tc>
+          <w:tcPr>
+            <w:tcW w:w="1510" w:type="dxa"/>
+            <w:shd w:val="clear" w:color="auto" w:fill="D7D7D7" w:themeFill="background1" w:themeFillShade="D8"/>
+          </w:tcPr>
+          <w:p>
+            <w:pPr>
+              <w:rPr>
+                <w:rFonts w:hint="default" w:ascii="宋体" w:hAnsi="宋体" w:eastAsia="宋体" w:cs="宋体"/>
+                <w:b/>
+                <w:bCs/>
+                <w:color w:val="auto"/>
+                <w:kern w:val="0"/>
+                <w:sz w:val="16"/>
+                <w:szCs w:val="16"/>
+                <w:vertAlign w:val="baseline"/>
+                <w:lang w:val="en-US" w:eastAsia="zh-CN" w:bidi="ar"/>
+              </w:rPr>
+            </w:pPr>
+            <w:r>
+              <w:rPr>
+                <w:rFonts w:hint="eastAsia" w:ascii="宋体" w:hAnsi="宋体" w:eastAsia="宋体" w:cs="宋体"/>
+                <w:b/>
+                <w:bCs/>
+                <w:color w:val="auto"/>
+                <w:kern w:val="0"/>
+                <w:sz w:val="16"/>
+                <w:szCs w:val="16"/>
+                <w:vertAlign w:val="baseline"/>
+                <w:lang w:val="en-US" w:eastAsia="zh-CN" w:bidi="ar"/>
+              </w:rPr>
+              <w:t>是否必须</w:t>
+            </w:r>
+          </w:p>
+        </w:tc>
+        <w:tc>
+          <w:tcPr>
+            <w:tcW w:w="860" w:type="dxa"/>
+            <w:shd w:val="clear" w:color="auto" w:fill="D7D7D7" w:themeFill="background1" w:themeFillShade="D8"/>
+          </w:tcPr>
+          <w:p>
+            <w:pPr>
+              <w:rPr>
+                <w:rFonts w:hint="default" w:ascii="宋体" w:hAnsi="宋体" w:eastAsia="宋体" w:cs="宋体"/>
+                <w:b/>
+                <w:bCs/>
+                <w:color w:val="auto"/>
+                <w:kern w:val="0"/>
+                <w:sz w:val="16"/>
+                <w:szCs w:val="16"/>
+                <w:vertAlign w:val="baseline"/>
+                <w:lang w:val="en-US" w:eastAsia="zh-CN" w:bidi="ar"/>
+              </w:rPr>
+            </w:pPr>
+            <w:r>
+              <w:rPr>
+                <w:rFonts w:hint="eastAsia" w:ascii="宋体" w:hAnsi="宋体" w:eastAsia="宋体" w:cs="宋体"/>
+                <w:b/>
+                <w:bCs/>
+                <w:color w:val="auto"/>
+                <w:kern w:val="0"/>
+                <w:sz w:val="16"/>
+                <w:szCs w:val="16"/>
+                <w:vertAlign w:val="baseline"/>
+                <w:lang w:val="en-US" w:eastAsia="zh-CN" w:bidi="ar"/>
+              </w:rPr>
+              <w:t>类型</w:t>
+            </w:r>
+          </w:p>
+        </w:tc>
+        <w:tc>
+          <w:tcPr>
+            <w:tcW w:w="5156" w:type="dxa"/>
+            <w:shd w:val="clear" w:color="auto" w:fill="D7D7D7" w:themeFill="background1" w:themeFillShade="D8"/>
+          </w:tcPr>
+          <w:p>
+            <w:pPr>
+              <w:rPr>
+                <w:rFonts w:hint="default" w:ascii="宋体" w:hAnsi="宋体" w:eastAsia="宋体" w:cs="宋体"/>
+                <w:b/>
+                <w:bCs/>
+                <w:color w:val="auto"/>
+                <w:kern w:val="0"/>
+                <w:sz w:val="16"/>
+                <w:szCs w:val="16"/>
+                <w:vertAlign w:val="baseline"/>
+                <w:lang w:val="en-US" w:eastAsia="zh-CN" w:bidi="ar"/>
+              </w:rPr>
+            </w:pPr>
+            <w:r>
+              <w:rPr>
+                <w:rFonts w:hint="eastAsia" w:ascii="宋体" w:hAnsi="宋体" w:eastAsia="宋体" w:cs="宋体"/>
+                <w:b/>
+                <w:bCs/>
+                <w:color w:val="auto"/>
+                <w:kern w:val="0"/>
+                <w:sz w:val="16"/>
+                <w:szCs w:val="16"/>
+                <w:vertAlign w:val="baseline"/>
+                <w:lang w:val="en-US" w:eastAsia="zh-CN" w:bidi="ar"/>
+              </w:rPr>
+              <w:t>说明</w:t>
+            </w:r>
+          </w:p>
+        </w:tc>
+      </w:tr>
+      <w:tr>
+        <w:tblPrEx>
+          <w:tblBorders>
+            <w:top w:val="single" w:color="auto" w:sz="4" w:space="0"/>
+            <w:left w:val="single" w:color="auto" w:sz="4" w:space="0"/>
+            <w:bottom w:val="single" w:color="auto" w:sz="4" w:space="0"/>
+            <w:right w:val="single" w:color="auto" w:sz="4" w:space="0"/>
+            <w:insideH w:val="single" w:color="auto" w:sz="4" w:space="0"/>
+            <w:insideV w:val="single" w:color="auto" w:sz="4" w:space="0"/>
+          </w:tblBorders>
+          <w:tblCellMar>
+            <w:top w:w="0" w:type="dxa"/>
+            <w:left w:w="108" w:type="dxa"/>
+            <w:bottom w:w="0" w:type="dxa"/>
+            <w:right w:w="108" w:type="dxa"/>
+          </w:tblCellMar>
+        </w:tblPrEx>
+        <w:tc>
+          <w:tcPr>
+            <w:tcW w:w="996" w:type="dxa"/>
+          </w:tcPr>
+          <w:p>
+            <w:pPr>
+              <w:rPr>
+                <w:rFonts w:hint="default" w:ascii="宋体" w:hAnsi="宋体" w:eastAsia="宋体" w:cs="宋体"/>
+                <w:color w:val="auto"/>
+                <w:kern w:val="0"/>
+                <w:sz w:val="16"/>
+                <w:szCs w:val="16"/>
+                <w:vertAlign w:val="baseline"/>
+                <w:lang w:val="en-US" w:eastAsia="zh-CN" w:bidi="ar"/>
+              </w:rPr>
+            </w:pPr>
+            <w:r>
+              <w:rPr>
+                <w:rFonts w:hint="eastAsia" w:ascii="宋体" w:hAnsi="宋体" w:eastAsia="宋体" w:cs="宋体"/>
+                <w:color w:val="auto"/>
+                <w:kern w:val="0"/>
+                <w:sz w:val="16"/>
+                <w:szCs w:val="16"/>
+                <w:vertAlign w:val="baseline"/>
+                <w:lang w:val="en-US" w:eastAsia="zh-CN" w:bidi="ar"/>
+              </w:rPr>
+              <w:t>port</w:t>
+            </w:r>
+          </w:p>
+        </w:tc>
+        <w:tc>
+          <w:tcPr>
+            <w:tcW w:w="1510" w:type="dxa"/>
+          </w:tcPr>
+          <w:p>
+            <w:pPr>
+              <w:rPr>
+                <w:rFonts w:hint="default" w:ascii="宋体" w:hAnsi="宋体" w:eastAsia="宋体" w:cs="宋体"/>
+                <w:color w:val="auto"/>
+                <w:kern w:val="0"/>
+                <w:sz w:val="16"/>
+                <w:szCs w:val="16"/>
+                <w:vertAlign w:val="baseline"/>
+                <w:lang w:val="en-US" w:eastAsia="zh-CN" w:bidi="ar"/>
+              </w:rPr>
+            </w:pPr>
+            <w:r>
+              <w:rPr>
+                <w:rFonts w:hint="eastAsia" w:ascii="宋体" w:hAnsi="宋体" w:eastAsia="宋体" w:cs="宋体"/>
+                <w:color w:val="auto"/>
+                <w:kern w:val="0"/>
+                <w:sz w:val="16"/>
+                <w:szCs w:val="16"/>
+                <w:vertAlign w:val="baseline"/>
+                <w:lang w:val="en-US" w:eastAsia="zh-CN" w:bidi="ar"/>
+              </w:rPr>
+              <w:t>否</w:t>
+            </w:r>
+          </w:p>
+        </w:tc>
+        <w:tc>
+          <w:tcPr>
+            <w:tcW w:w="860" w:type="dxa"/>
+          </w:tcPr>
+          <w:p>
+            <w:pPr>
+              <w:rPr>
+                <w:rFonts w:hint="default" w:ascii="宋体" w:hAnsi="宋体" w:eastAsia="宋体" w:cs="宋体"/>
+                <w:color w:val="auto"/>
+                <w:kern w:val="0"/>
+                <w:sz w:val="16"/>
+                <w:szCs w:val="16"/>
+                <w:vertAlign w:val="baseline"/>
+                <w:lang w:val="en-US" w:eastAsia="zh-CN" w:bidi="ar"/>
+              </w:rPr>
+            </w:pPr>
+            <w:r>
+              <w:rPr>
+                <w:rFonts w:hint="eastAsia" w:ascii="宋体" w:hAnsi="宋体" w:eastAsia="宋体" w:cs="宋体"/>
+                <w:color w:val="auto"/>
+                <w:kern w:val="0"/>
+                <w:sz w:val="16"/>
+                <w:szCs w:val="16"/>
+                <w:vertAlign w:val="baseline"/>
+                <w:lang w:val="en-US" w:eastAsia="zh-CN" w:bidi="ar"/>
+              </w:rPr>
+              <w:t>int</w:t>
+            </w:r>
+          </w:p>
+        </w:tc>
+        <w:tc>
+          <w:tcPr>
+            <w:tcW w:w="5156" w:type="dxa"/>
+          </w:tcPr>
+          <w:p>
+            <w:pPr>
+              <w:rPr>
+                <w:rFonts w:hint="default" w:ascii="宋体" w:hAnsi="宋体" w:eastAsia="宋体" w:cs="宋体"/>
+                <w:color w:val="auto"/>
+                <w:kern w:val="0"/>
+                <w:sz w:val="16"/>
+                <w:szCs w:val="16"/>
+                <w:vertAlign w:val="baseline"/>
+                <w:lang w:val="en-US" w:eastAsia="zh-CN" w:bidi="ar"/>
+              </w:rPr>
+            </w:pPr>
+            <w:r>
+              <w:rPr>
+                <w:rFonts w:hint="eastAsia" w:ascii="宋体" w:hAnsi="宋体" w:eastAsia="宋体" w:cs="宋体"/>
+                <w:color w:val="auto"/>
+                <w:kern w:val="0"/>
+                <w:sz w:val="16"/>
+                <w:szCs w:val="16"/>
+                <w:vertAlign w:val="baseline"/>
+                <w:lang w:val="en-US" w:eastAsia="zh-CN" w:bidi="ar"/>
+              </w:rPr>
+              <w:t>默认在8000端口监听，可根据需要修改端口</w:t>
+            </w:r>
+          </w:p>
+        </w:tc>
+      </w:tr>
+    </w:tbl>
+    <w:p>
+      <w:pPr>
+        <w:rPr>
+          <w:rFonts w:hint="default" w:ascii="宋体" w:hAnsi="宋体" w:eastAsia="宋体" w:cs="宋体"/>
           <w:color w:val="auto"/>
           <w:kern w:val="0"/>
           <w:sz w:val="26"/>
@@ -1469,18 +1890,165 @@
           <w:lang w:val="en-US" w:eastAsia="zh-CN" w:bidi="ar"/>
         </w:rPr>
       </w:pPr>
-      <w:r>
-        <w:rPr>
-          <w:rFonts w:hint="eastAsia" w:ascii="宋体" w:hAnsi="宋体" w:eastAsia="宋体" w:cs="宋体"/>
+    </w:p>
+    <w:p>
+      <w:pPr>
+        <w:pStyle w:val="3"/>
+        <w:bidi w:val="0"/>
+        <w:rPr>
+          <w:rFonts w:hint="eastAsia"/>
+          <w:lang w:val="en-US" w:eastAsia="zh-CN"/>
+        </w:rPr>
+      </w:pPr>
+      <w:r>
+        <w:rPr>
+          <w:rFonts w:hint="eastAsia"/>
+          <w:lang w:val="en-US" w:eastAsia="zh-CN"/>
+        </w:rPr>
+        <w:t>调用接口</w:t>
+      </w:r>
+    </w:p>
+    <w:p>
+      <w:pPr>
+        <w:bidi w:val="0"/>
+        <w:rPr>
+          <w:rFonts w:hint="default"/>
+          <w:b/>
+          <w:bCs/>
+          <w:lang w:val="en-US" w:eastAsia="zh-CN"/>
+        </w:rPr>
+      </w:pPr>
+      <w:r>
+        <w:rPr>
+          <w:rFonts w:hint="default"/>
+          <w:b/>
+          <w:bCs/>
+          <w:lang w:val="en-US" w:eastAsia="zh-CN"/>
+        </w:rPr>
+        <w:t>form_recognition</w:t>
+      </w:r>
+    </w:p>
+    <w:p>
+      <w:pPr>
+        <w:bidi w:val="0"/>
+        <w:rPr>
+          <w:rFonts w:hint="eastAsia"/>
+          <w:b/>
+          <w:bCs/>
+          <w:lang w:val="en-US" w:eastAsia="zh-CN"/>
+        </w:rPr>
+      </w:pPr>
+    </w:p>
+    <w:p>
+      <w:pPr>
+        <w:pStyle w:val="5"/>
+        <w:keepNext w:val="0"/>
+        <w:keepLines w:val="0"/>
+        <w:widowControl/>
+        <w:suppressLineNumbers w:val="0"/>
+        <w:rPr>
+          <w:rFonts w:hint="default" w:cs="宋体"/>
+          <w:color w:val="auto"/>
+          <w:kern w:val="0"/>
+          <w:sz w:val="21"/>
+          <w:szCs w:val="21"/>
+          <w:lang w:val="en-US" w:eastAsia="zh-CN" w:bidi="ar"/>
+        </w:rPr>
+      </w:pPr>
+      <w:r>
+        <w:rPr>
+          <w:rFonts w:hint="eastAsia" w:cs="宋体"/>
+          <w:color w:val="auto"/>
+          <w:kern w:val="0"/>
+          <w:sz w:val="21"/>
+          <w:szCs w:val="21"/>
+          <w:lang w:val="en-US" w:eastAsia="zh-CN" w:bidi="ar"/>
+        </w:rPr>
+        <w:t>识别文件中的表格格式：该接口上传[file_path]指定的本地文件到[ip]:[port]的识别服务，并返回识别后的表格格式数据，默认访问本地8000端口。</w:t>
+      </w:r>
+    </w:p>
+    <w:p>
+      <w:pPr>
+        <w:bidi w:val="0"/>
+        <w:rPr>
+          <w:rFonts w:hint="default"/>
+          <w:lang w:val="en-US" w:eastAsia="zh-CN"/>
+        </w:rPr>
+      </w:pPr>
+    </w:p>
+    <w:p>
+      <w:pPr>
+        <w:rPr>
+          <w:rFonts w:hint="eastAsia" w:ascii="宋体" w:hAnsi="宋体" w:eastAsia="宋体" w:cs="宋体"/>
+          <w:b/>
+          <w:bCs/>
           <w:color w:val="auto"/>
           <w:kern w:val="0"/>
           <w:sz w:val="26"/>
           <w:szCs w:val="26"/>
           <w:lang w:val="en-US" w:eastAsia="zh-CN" w:bidi="ar"/>
         </w:rPr>
-        <w:t>p</w:t>
-      </w:r>
-      <w:r>
+      </w:pPr>
+      <w:r>
+        <w:rPr>
+          <w:rFonts w:hint="eastAsia"/>
+          <w:lang w:val="en-US" w:eastAsia="zh-CN"/>
+        </w:rPr>
+        <w:t>进入工程文件夹执行</w:t>
+      </w:r>
+    </w:p>
+    <w:p>
+      <w:pPr>
+        <w:rPr>
+          <w:rFonts w:hint="default" w:ascii="宋体" w:hAnsi="宋体" w:eastAsia="宋体" w:cs="宋体"/>
+          <w:color w:val="auto"/>
+          <w:kern w:val="0"/>
+          <w:sz w:val="16"/>
+          <w:szCs w:val="16"/>
+          <w:vertAlign w:val="baseline"/>
+          <w:lang w:val="en-US" w:eastAsia="zh-CN" w:bidi="ar"/>
+        </w:rPr>
+      </w:pPr>
+      <w:r>
+        <w:rPr>
+          <w:rFonts w:hint="eastAsia" w:ascii="宋体" w:hAnsi="宋体" w:eastAsia="宋体" w:cs="宋体"/>
+          <w:color w:val="auto"/>
+          <w:kern w:val="0"/>
+          <w:sz w:val="16"/>
+          <w:szCs w:val="16"/>
+          <w:vertAlign w:val="baseline"/>
+          <w:lang w:val="en-US" w:eastAsia="zh-CN" w:bidi="ar"/>
+        </w:rPr>
+        <w:t xml:space="preserve">python3  client.py  </w:t>
+      </w:r>
+      <w:r>
+        <w:rPr>
+          <w:rFonts w:hint="default" w:ascii="宋体" w:hAnsi="宋体" w:eastAsia="宋体" w:cs="宋体"/>
+          <w:color w:val="auto"/>
+          <w:kern w:val="0"/>
+          <w:sz w:val="16"/>
+          <w:szCs w:val="16"/>
+          <w:vertAlign w:val="baseline"/>
+          <w:lang w:val="en-US" w:eastAsia="zh-CN" w:bidi="ar"/>
+        </w:rPr>
+        <w:t>form_recognition</w:t>
+      </w:r>
+      <w:r>
+        <w:rPr>
+          <w:rFonts w:hint="eastAsia" w:ascii="宋体" w:hAnsi="宋体" w:eastAsia="宋体" w:cs="宋体"/>
+          <w:color w:val="auto"/>
+          <w:kern w:val="0"/>
+          <w:sz w:val="16"/>
+          <w:szCs w:val="16"/>
+          <w:vertAlign w:val="baseline"/>
+          <w:lang w:val="en-US" w:eastAsia="zh-CN" w:bidi="ar"/>
+        </w:rPr>
+        <w:t xml:space="preserve">  --file_path=data/input/支付宝1.pdf  [--ip=127.0.0.1]  [--port=8000]  </w:t>
+      </w:r>
+    </w:p>
+    <w:p>
+      <w:pPr>
+        <w:bidi w:val="0"/>
         <w:rPr>
           <w:rFonts w:hint="eastAsia" w:ascii="宋体" w:hAnsi="宋体" w:eastAsia="宋体" w:cs="宋体"/>
           <w:color w:val="auto"/>
@@ -1489,8 +2057,8 @@
           <w:szCs w:val="26"/>
           <w:lang w:val="en-US" w:eastAsia="zh-CN" w:bidi="ar"/>
         </w:rPr>
-        <w:t>ython</w:t>
-      </w:r>
+      </w:pPr>
+      <w:bookmarkStart w:id="0" w:name="_GoBack"/>
       <w:r>
         <w:rPr>
           <w:rFonts w:hint="eastAsia" w:ascii="宋体" w:hAnsi="宋体" w:eastAsia="宋体" w:cs="宋体"/>
@@ -1500,39 +2068,1968 @@
           <w:szCs w:val="26"/>
           <w:lang w:val="en-US" w:eastAsia="zh-CN" w:bidi="ar"/>
         </w:rPr>
-        <w:t>3</w:t>
-      </w:r>
-      <w:r>
-        <w:rPr>
-          <w:rFonts w:hint="eastAsia" w:ascii="宋体" w:hAnsi="宋体" w:eastAsia="宋体" w:cs="宋体"/>
+        <w:t>接口名</w:t>
+      </w:r>
+      <w:bookmarkEnd w:id="0"/>
+      <w:r>
+        <w:rPr>
+          <w:rFonts w:hint="default"/>
+          <w:b/>
+          <w:bCs/>
+          <w:lang w:val="en-US" w:eastAsia="zh-CN"/>
+        </w:rPr>
+        <w:t>form_recognition</w:t>
+      </w:r>
+    </w:p>
+    <w:p>
+      <w:pPr>
+        <w:rPr>
+          <w:rFonts w:hint="default"/>
+          <w:lang w:val="en-US" w:eastAsia="zh-CN"/>
+        </w:rPr>
+      </w:pPr>
+      <w:r>
+        <w:rPr>
+          <w:rFonts w:hint="eastAsia"/>
+          <w:lang w:val="en-US" w:eastAsia="zh-CN"/>
+        </w:rPr>
+        <w:t>调用参数</w:t>
+      </w:r>
+    </w:p>
+    <w:tbl>
+      <w:tblPr>
+        <w:tblStyle w:val="7"/>
+        <w:tblW w:w="0" w:type="auto"/>
+        <w:tblInd w:w="0" w:type="dxa"/>
+        <w:tblBorders>
+          <w:top w:val="single" w:color="auto" w:sz="4" w:space="0"/>
+          <w:left w:val="single" w:color="auto" w:sz="4" w:space="0"/>
+          <w:bottom w:val="single" w:color="auto" w:sz="4" w:space="0"/>
+          <w:right w:val="single" w:color="auto" w:sz="4" w:space="0"/>
+          <w:insideH w:val="single" w:color="auto" w:sz="4" w:space="0"/>
+          <w:insideV w:val="single" w:color="auto" w:sz="4" w:space="0"/>
+        </w:tblBorders>
+        <w:tblLayout w:type="fixed"/>
+        <w:tblCellMar>
+          <w:top w:w="0" w:type="dxa"/>
+          <w:left w:w="108" w:type="dxa"/>
+          <w:bottom w:w="0" w:type="dxa"/>
+          <w:right w:w="108" w:type="dxa"/>
+        </w:tblCellMar>
+      </w:tblPr>
+      <w:tblGrid>
+        <w:gridCol w:w="1417"/>
+        <w:gridCol w:w="866"/>
+        <w:gridCol w:w="1488"/>
+        <w:gridCol w:w="4751"/>
+      </w:tblGrid>
+      <w:tr>
+        <w:tblPrEx>
+          <w:tblBorders>
+            <w:top w:val="single" w:color="auto" w:sz="4" w:space="0"/>
+            <w:left w:val="single" w:color="auto" w:sz="4" w:space="0"/>
+            <w:bottom w:val="single" w:color="auto" w:sz="4" w:space="0"/>
+            <w:right w:val="single" w:color="auto" w:sz="4" w:space="0"/>
+            <w:insideH w:val="single" w:color="auto" w:sz="4" w:space="0"/>
+            <w:insideV w:val="single" w:color="auto" w:sz="4" w:space="0"/>
+          </w:tblBorders>
+          <w:tblCellMar>
+            <w:top w:w="0" w:type="dxa"/>
+            <w:left w:w="108" w:type="dxa"/>
+            <w:bottom w:w="0" w:type="dxa"/>
+            <w:right w:w="108" w:type="dxa"/>
+          </w:tblCellMar>
+        </w:tblPrEx>
+        <w:tc>
+          <w:tcPr>
+            <w:tcW w:w="1417" w:type="dxa"/>
+            <w:shd w:val="clear" w:color="auto" w:fill="D7D7D7" w:themeFill="background1" w:themeFillShade="D8"/>
+          </w:tcPr>
+          <w:p>
+            <w:pPr>
+              <w:rPr>
+                <w:rFonts w:hint="default" w:ascii="宋体" w:hAnsi="宋体" w:eastAsia="宋体" w:cs="宋体"/>
+                <w:b/>
+                <w:bCs/>
+                <w:color w:val="auto"/>
+                <w:kern w:val="0"/>
+                <w:sz w:val="16"/>
+                <w:szCs w:val="16"/>
+                <w:vertAlign w:val="baseline"/>
+                <w:lang w:val="en-US" w:eastAsia="zh-CN" w:bidi="ar"/>
+              </w:rPr>
+            </w:pPr>
+            <w:r>
+              <w:rPr>
+                <w:rFonts w:hint="eastAsia" w:ascii="宋体" w:hAnsi="宋体" w:eastAsia="宋体" w:cs="宋体"/>
+                <w:b/>
+                <w:bCs/>
+                <w:color w:val="auto"/>
+                <w:kern w:val="0"/>
+                <w:sz w:val="16"/>
+                <w:szCs w:val="16"/>
+                <w:vertAlign w:val="baseline"/>
+                <w:lang w:val="en-US" w:eastAsia="zh-CN" w:bidi="ar"/>
+              </w:rPr>
+              <w:t>参数名</w:t>
+            </w:r>
+          </w:p>
+        </w:tc>
+        <w:tc>
+          <w:tcPr>
+            <w:tcW w:w="866" w:type="dxa"/>
+            <w:shd w:val="clear" w:color="auto" w:fill="D7D7D7" w:themeFill="background1" w:themeFillShade="D8"/>
+          </w:tcPr>
+          <w:p>
+            <w:pPr>
+              <w:rPr>
+                <w:rFonts w:hint="default" w:ascii="宋体" w:hAnsi="宋体" w:eastAsia="宋体" w:cs="宋体"/>
+                <w:b/>
+                <w:bCs/>
+                <w:color w:val="auto"/>
+                <w:kern w:val="0"/>
+                <w:sz w:val="16"/>
+                <w:szCs w:val="16"/>
+                <w:vertAlign w:val="baseline"/>
+                <w:lang w:val="en-US" w:eastAsia="zh-CN" w:bidi="ar"/>
+              </w:rPr>
+            </w:pPr>
+            <w:r>
+              <w:rPr>
+                <w:rFonts w:hint="eastAsia" w:ascii="宋体" w:hAnsi="宋体" w:eastAsia="宋体" w:cs="宋体"/>
+                <w:b/>
+                <w:bCs/>
+                <w:color w:val="auto"/>
+                <w:kern w:val="0"/>
+                <w:sz w:val="16"/>
+                <w:szCs w:val="16"/>
+                <w:vertAlign w:val="baseline"/>
+                <w:lang w:val="en-US" w:eastAsia="zh-CN" w:bidi="ar"/>
+              </w:rPr>
+              <w:t>必须</w:t>
+            </w:r>
+          </w:p>
+        </w:tc>
+        <w:tc>
+          <w:tcPr>
+            <w:tcW w:w="1488" w:type="dxa"/>
+            <w:shd w:val="clear" w:color="auto" w:fill="D7D7D7" w:themeFill="background1" w:themeFillShade="D8"/>
+          </w:tcPr>
+          <w:p>
+            <w:pPr>
+              <w:rPr>
+                <w:rFonts w:hint="default" w:ascii="宋体" w:hAnsi="宋体" w:eastAsia="宋体" w:cs="宋体"/>
+                <w:b/>
+                <w:bCs/>
+                <w:color w:val="auto"/>
+                <w:kern w:val="0"/>
+                <w:sz w:val="16"/>
+                <w:szCs w:val="16"/>
+                <w:vertAlign w:val="baseline"/>
+                <w:lang w:val="en-US" w:eastAsia="zh-CN" w:bidi="ar"/>
+              </w:rPr>
+            </w:pPr>
+            <w:r>
+              <w:rPr>
+                <w:rFonts w:hint="eastAsia" w:ascii="宋体" w:hAnsi="宋体" w:eastAsia="宋体" w:cs="宋体"/>
+                <w:b/>
+                <w:bCs/>
+                <w:color w:val="auto"/>
+                <w:kern w:val="0"/>
+                <w:sz w:val="16"/>
+                <w:szCs w:val="16"/>
+                <w:vertAlign w:val="baseline"/>
+                <w:lang w:val="en-US" w:eastAsia="zh-CN" w:bidi="ar"/>
+              </w:rPr>
+              <w:t>类型</w:t>
+            </w:r>
+          </w:p>
+        </w:tc>
+        <w:tc>
+          <w:tcPr>
+            <w:tcW w:w="4751" w:type="dxa"/>
+            <w:shd w:val="clear" w:color="auto" w:fill="D7D7D7" w:themeFill="background1" w:themeFillShade="D8"/>
+          </w:tcPr>
+          <w:p>
+            <w:pPr>
+              <w:rPr>
+                <w:rFonts w:hint="default" w:ascii="宋体" w:hAnsi="宋体" w:eastAsia="宋体" w:cs="宋体"/>
+                <w:b/>
+                <w:bCs/>
+                <w:color w:val="auto"/>
+                <w:kern w:val="0"/>
+                <w:sz w:val="16"/>
+                <w:szCs w:val="16"/>
+                <w:vertAlign w:val="baseline"/>
+                <w:lang w:val="en-US" w:eastAsia="zh-CN" w:bidi="ar"/>
+              </w:rPr>
+            </w:pPr>
+            <w:r>
+              <w:rPr>
+                <w:rFonts w:hint="eastAsia" w:ascii="宋体" w:hAnsi="宋体" w:eastAsia="宋体" w:cs="宋体"/>
+                <w:b/>
+                <w:bCs/>
+                <w:color w:val="auto"/>
+                <w:kern w:val="0"/>
+                <w:sz w:val="16"/>
+                <w:szCs w:val="16"/>
+                <w:vertAlign w:val="baseline"/>
+                <w:lang w:val="en-US" w:eastAsia="zh-CN" w:bidi="ar"/>
+              </w:rPr>
+              <w:t>说明</w:t>
+            </w:r>
+          </w:p>
+        </w:tc>
+      </w:tr>
+      <w:tr>
+        <w:tblPrEx>
+          <w:tblBorders>
+            <w:top w:val="single" w:color="auto" w:sz="4" w:space="0"/>
+            <w:left w:val="single" w:color="auto" w:sz="4" w:space="0"/>
+            <w:bottom w:val="single" w:color="auto" w:sz="4" w:space="0"/>
+            <w:right w:val="single" w:color="auto" w:sz="4" w:space="0"/>
+            <w:insideH w:val="single" w:color="auto" w:sz="4" w:space="0"/>
+            <w:insideV w:val="single" w:color="auto" w:sz="4" w:space="0"/>
+          </w:tblBorders>
+          <w:tblCellMar>
+            <w:top w:w="0" w:type="dxa"/>
+            <w:left w:w="108" w:type="dxa"/>
+            <w:bottom w:w="0" w:type="dxa"/>
+            <w:right w:w="108" w:type="dxa"/>
+          </w:tblCellMar>
+        </w:tblPrEx>
+        <w:tc>
+          <w:tcPr>
+            <w:tcW w:w="1417" w:type="dxa"/>
+          </w:tcPr>
+          <w:p>
+            <w:pPr>
+              <w:rPr>
+                <w:rFonts w:hint="default" w:ascii="宋体" w:hAnsi="宋体" w:eastAsia="宋体" w:cs="宋体"/>
+                <w:color w:val="auto"/>
+                <w:kern w:val="0"/>
+                <w:sz w:val="16"/>
+                <w:szCs w:val="16"/>
+                <w:vertAlign w:val="baseline"/>
+                <w:lang w:val="en-US" w:eastAsia="zh-CN" w:bidi="ar"/>
+              </w:rPr>
+            </w:pPr>
+            <w:r>
+              <w:rPr>
+                <w:rFonts w:hint="eastAsia" w:ascii="宋体" w:hAnsi="宋体" w:eastAsia="宋体" w:cs="宋体"/>
+                <w:color w:val="auto"/>
+                <w:kern w:val="0"/>
+                <w:sz w:val="16"/>
+                <w:szCs w:val="16"/>
+                <w:vertAlign w:val="baseline"/>
+                <w:lang w:val="en-US" w:eastAsia="zh-CN" w:bidi="ar"/>
+              </w:rPr>
+              <w:t>file_path</w:t>
+            </w:r>
+          </w:p>
+        </w:tc>
+        <w:tc>
+          <w:tcPr>
+            <w:tcW w:w="866" w:type="dxa"/>
+          </w:tcPr>
+          <w:p>
+            <w:pPr>
+              <w:rPr>
+                <w:rFonts w:hint="default" w:ascii="宋体" w:hAnsi="宋体" w:eastAsia="宋体" w:cs="宋体"/>
+                <w:color w:val="auto"/>
+                <w:kern w:val="0"/>
+                <w:sz w:val="16"/>
+                <w:szCs w:val="16"/>
+                <w:vertAlign w:val="baseline"/>
+                <w:lang w:val="en-US" w:eastAsia="zh-CN" w:bidi="ar"/>
+              </w:rPr>
+            </w:pPr>
+            <w:r>
+              <w:rPr>
+                <w:rFonts w:hint="eastAsia" w:ascii="宋体" w:hAnsi="宋体" w:eastAsia="宋体" w:cs="宋体"/>
+                <w:color w:val="auto"/>
+                <w:kern w:val="0"/>
+                <w:sz w:val="16"/>
+                <w:szCs w:val="16"/>
+                <w:vertAlign w:val="baseline"/>
+                <w:lang w:val="en-US" w:eastAsia="zh-CN" w:bidi="ar"/>
+              </w:rPr>
+              <w:t>是</w:t>
+            </w:r>
+          </w:p>
+        </w:tc>
+        <w:tc>
+          <w:tcPr>
+            <w:tcW w:w="1488" w:type="dxa"/>
+          </w:tcPr>
+          <w:p>
+            <w:pPr>
+              <w:rPr>
+                <w:rFonts w:hint="default" w:ascii="宋体" w:hAnsi="宋体" w:eastAsia="宋体" w:cs="宋体"/>
+                <w:color w:val="auto"/>
+                <w:kern w:val="0"/>
+                <w:sz w:val="16"/>
+                <w:szCs w:val="16"/>
+                <w:vertAlign w:val="baseline"/>
+                <w:lang w:val="en-US" w:eastAsia="zh-CN" w:bidi="ar"/>
+              </w:rPr>
+            </w:pPr>
+            <w:r>
+              <w:rPr>
+                <w:rFonts w:hint="eastAsia" w:ascii="宋体" w:hAnsi="宋体" w:eastAsia="宋体" w:cs="宋体"/>
+                <w:color w:val="auto"/>
+                <w:kern w:val="0"/>
+                <w:sz w:val="16"/>
+                <w:szCs w:val="16"/>
+                <w:vertAlign w:val="baseline"/>
+                <w:lang w:val="en-US" w:eastAsia="zh-CN" w:bidi="ar"/>
+              </w:rPr>
+              <w:t>string</w:t>
+            </w:r>
+          </w:p>
+        </w:tc>
+        <w:tc>
+          <w:tcPr>
+            <w:tcW w:w="4751" w:type="dxa"/>
+          </w:tcPr>
+          <w:p>
+            <w:pPr>
+              <w:rPr>
+                <w:rFonts w:hint="default" w:ascii="宋体" w:hAnsi="宋体" w:eastAsia="宋体" w:cs="宋体"/>
+                <w:color w:val="auto"/>
+                <w:kern w:val="0"/>
+                <w:sz w:val="16"/>
+                <w:szCs w:val="16"/>
+                <w:vertAlign w:val="baseline"/>
+                <w:lang w:val="en-US" w:eastAsia="zh-CN" w:bidi="ar"/>
+              </w:rPr>
+            </w:pPr>
+            <w:r>
+              <w:rPr>
+                <w:rFonts w:hint="eastAsia" w:ascii="宋体" w:hAnsi="宋体" w:eastAsia="宋体" w:cs="宋体"/>
+                <w:color w:val="auto"/>
+                <w:kern w:val="0"/>
+                <w:sz w:val="16"/>
+                <w:szCs w:val="16"/>
+                <w:vertAlign w:val="baseline"/>
+                <w:lang w:val="en-US" w:eastAsia="zh-CN" w:bidi="ar"/>
+              </w:rPr>
+              <w:t>要识别的文件的本地路径。</w:t>
+            </w:r>
+          </w:p>
+        </w:tc>
+      </w:tr>
+      <w:tr>
+        <w:tblPrEx>
+          <w:tblBorders>
+            <w:top w:val="single" w:color="auto" w:sz="4" w:space="0"/>
+            <w:left w:val="single" w:color="auto" w:sz="4" w:space="0"/>
+            <w:bottom w:val="single" w:color="auto" w:sz="4" w:space="0"/>
+            <w:right w:val="single" w:color="auto" w:sz="4" w:space="0"/>
+            <w:insideH w:val="single" w:color="auto" w:sz="4" w:space="0"/>
+            <w:insideV w:val="single" w:color="auto" w:sz="4" w:space="0"/>
+          </w:tblBorders>
+          <w:tblCellMar>
+            <w:top w:w="0" w:type="dxa"/>
+            <w:left w:w="108" w:type="dxa"/>
+            <w:bottom w:w="0" w:type="dxa"/>
+            <w:right w:w="108" w:type="dxa"/>
+          </w:tblCellMar>
+        </w:tblPrEx>
+        <w:tc>
+          <w:tcPr>
+            <w:tcW w:w="1417" w:type="dxa"/>
+          </w:tcPr>
+          <w:p>
+            <w:pPr>
+              <w:rPr>
+                <w:rFonts w:hint="default" w:ascii="宋体" w:hAnsi="宋体" w:eastAsia="宋体" w:cs="宋体"/>
+                <w:color w:val="auto"/>
+                <w:kern w:val="0"/>
+                <w:sz w:val="16"/>
+                <w:szCs w:val="16"/>
+                <w:vertAlign w:val="baseline"/>
+                <w:lang w:val="en-US" w:eastAsia="zh-CN" w:bidi="ar"/>
+              </w:rPr>
+            </w:pPr>
+            <w:r>
+              <w:rPr>
+                <w:rFonts w:hint="eastAsia" w:ascii="宋体" w:hAnsi="宋体" w:eastAsia="宋体" w:cs="宋体"/>
+                <w:color w:val="auto"/>
+                <w:kern w:val="0"/>
+                <w:sz w:val="16"/>
+                <w:szCs w:val="16"/>
+                <w:vertAlign w:val="baseline"/>
+                <w:lang w:val="en-US" w:eastAsia="zh-CN" w:bidi="ar"/>
+              </w:rPr>
+              <w:t>ip</w:t>
+            </w:r>
+          </w:p>
+        </w:tc>
+        <w:tc>
+          <w:tcPr>
+            <w:tcW w:w="866" w:type="dxa"/>
+          </w:tcPr>
+          <w:p>
+            <w:pPr>
+              <w:rPr>
+                <w:rFonts w:hint="default" w:ascii="宋体" w:hAnsi="宋体" w:eastAsia="宋体" w:cs="宋体"/>
+                <w:color w:val="auto"/>
+                <w:kern w:val="0"/>
+                <w:sz w:val="16"/>
+                <w:szCs w:val="16"/>
+                <w:vertAlign w:val="baseline"/>
+                <w:lang w:val="en-US" w:eastAsia="zh-CN" w:bidi="ar"/>
+              </w:rPr>
+            </w:pPr>
+            <w:r>
+              <w:rPr>
+                <w:rFonts w:hint="eastAsia" w:ascii="宋体" w:hAnsi="宋体" w:eastAsia="宋体" w:cs="宋体"/>
+                <w:color w:val="auto"/>
+                <w:kern w:val="0"/>
+                <w:sz w:val="16"/>
+                <w:szCs w:val="16"/>
+                <w:vertAlign w:val="baseline"/>
+                <w:lang w:val="en-US" w:eastAsia="zh-CN" w:bidi="ar"/>
+              </w:rPr>
+              <w:t>否</w:t>
+            </w:r>
+          </w:p>
+        </w:tc>
+        <w:tc>
+          <w:tcPr>
+            <w:tcW w:w="1488" w:type="dxa"/>
+          </w:tcPr>
+          <w:p>
+            <w:pPr>
+              <w:rPr>
+                <w:rFonts w:hint="default" w:ascii="宋体" w:hAnsi="宋体" w:eastAsia="宋体" w:cs="宋体"/>
+                <w:color w:val="auto"/>
+                <w:kern w:val="0"/>
+                <w:sz w:val="16"/>
+                <w:szCs w:val="16"/>
+                <w:vertAlign w:val="baseline"/>
+                <w:lang w:val="en-US" w:eastAsia="zh-CN" w:bidi="ar"/>
+              </w:rPr>
+            </w:pPr>
+            <w:r>
+              <w:rPr>
+                <w:rFonts w:hint="eastAsia" w:ascii="宋体" w:hAnsi="宋体" w:eastAsia="宋体" w:cs="宋体"/>
+                <w:color w:val="auto"/>
+                <w:kern w:val="0"/>
+                <w:sz w:val="16"/>
+                <w:szCs w:val="16"/>
+                <w:vertAlign w:val="baseline"/>
+                <w:lang w:val="en-US" w:eastAsia="zh-CN" w:bidi="ar"/>
+              </w:rPr>
+              <w:t>string</w:t>
+            </w:r>
+          </w:p>
+        </w:tc>
+        <w:tc>
+          <w:tcPr>
+            <w:tcW w:w="4751" w:type="dxa"/>
+          </w:tcPr>
+          <w:p>
+            <w:pPr>
+              <w:rPr>
+                <w:rFonts w:hint="default" w:ascii="宋体" w:hAnsi="宋体" w:eastAsia="宋体" w:cs="宋体"/>
+                <w:color w:val="auto"/>
+                <w:kern w:val="0"/>
+                <w:sz w:val="16"/>
+                <w:szCs w:val="16"/>
+                <w:vertAlign w:val="baseline"/>
+                <w:lang w:val="en-US" w:eastAsia="zh-CN" w:bidi="ar"/>
+              </w:rPr>
+            </w:pPr>
+            <w:r>
+              <w:rPr>
+                <w:rFonts w:hint="eastAsia" w:ascii="宋体" w:hAnsi="宋体" w:eastAsia="宋体" w:cs="宋体"/>
+                <w:color w:val="auto"/>
+                <w:kern w:val="0"/>
+                <w:sz w:val="16"/>
+                <w:szCs w:val="16"/>
+                <w:vertAlign w:val="baseline"/>
+                <w:lang w:val="en-US" w:eastAsia="zh-CN" w:bidi="ar"/>
+              </w:rPr>
+              <w:t>服务所在的ip地址，默认为本机地址127.0.0.1</w:t>
+            </w:r>
+          </w:p>
+        </w:tc>
+      </w:tr>
+      <w:tr>
+        <w:tblPrEx>
+          <w:tblBorders>
+            <w:top w:val="single" w:color="auto" w:sz="4" w:space="0"/>
+            <w:left w:val="single" w:color="auto" w:sz="4" w:space="0"/>
+            <w:bottom w:val="single" w:color="auto" w:sz="4" w:space="0"/>
+            <w:right w:val="single" w:color="auto" w:sz="4" w:space="0"/>
+            <w:insideH w:val="single" w:color="auto" w:sz="4" w:space="0"/>
+            <w:insideV w:val="single" w:color="auto" w:sz="4" w:space="0"/>
+          </w:tblBorders>
+          <w:tblCellMar>
+            <w:top w:w="0" w:type="dxa"/>
+            <w:left w:w="108" w:type="dxa"/>
+            <w:bottom w:w="0" w:type="dxa"/>
+            <w:right w:w="108" w:type="dxa"/>
+          </w:tblCellMar>
+        </w:tblPrEx>
+        <w:tc>
+          <w:tcPr>
+            <w:tcW w:w="1417" w:type="dxa"/>
+          </w:tcPr>
+          <w:p>
+            <w:pPr>
+              <w:rPr>
+                <w:rFonts w:hint="default" w:ascii="宋体" w:hAnsi="宋体" w:eastAsia="宋体" w:cs="宋体"/>
+                <w:color w:val="auto"/>
+                <w:kern w:val="0"/>
+                <w:sz w:val="16"/>
+                <w:szCs w:val="16"/>
+                <w:vertAlign w:val="baseline"/>
+                <w:lang w:val="en-US" w:eastAsia="zh-CN" w:bidi="ar"/>
+              </w:rPr>
+            </w:pPr>
+            <w:r>
+              <w:rPr>
+                <w:rFonts w:hint="eastAsia" w:ascii="宋体" w:hAnsi="宋体" w:eastAsia="宋体" w:cs="宋体"/>
+                <w:color w:val="auto"/>
+                <w:kern w:val="0"/>
+                <w:sz w:val="16"/>
+                <w:szCs w:val="16"/>
+                <w:vertAlign w:val="baseline"/>
+                <w:lang w:val="en-US" w:eastAsia="zh-CN" w:bidi="ar"/>
+              </w:rPr>
+              <w:t>port</w:t>
+            </w:r>
+          </w:p>
+        </w:tc>
+        <w:tc>
+          <w:tcPr>
+            <w:tcW w:w="866" w:type="dxa"/>
+          </w:tcPr>
+          <w:p>
+            <w:pPr>
+              <w:rPr>
+                <w:rFonts w:hint="default" w:ascii="宋体" w:hAnsi="宋体" w:eastAsia="宋体" w:cs="宋体"/>
+                <w:color w:val="auto"/>
+                <w:kern w:val="0"/>
+                <w:sz w:val="16"/>
+                <w:szCs w:val="16"/>
+                <w:vertAlign w:val="baseline"/>
+                <w:lang w:val="en-US" w:eastAsia="zh-CN" w:bidi="ar"/>
+              </w:rPr>
+            </w:pPr>
+            <w:r>
+              <w:rPr>
+                <w:rFonts w:hint="eastAsia" w:ascii="宋体" w:hAnsi="宋体" w:eastAsia="宋体" w:cs="宋体"/>
+                <w:color w:val="auto"/>
+                <w:kern w:val="0"/>
+                <w:sz w:val="16"/>
+                <w:szCs w:val="16"/>
+                <w:vertAlign w:val="baseline"/>
+                <w:lang w:val="en-US" w:eastAsia="zh-CN" w:bidi="ar"/>
+              </w:rPr>
+              <w:t>否</w:t>
+            </w:r>
+          </w:p>
+        </w:tc>
+        <w:tc>
+          <w:tcPr>
+            <w:tcW w:w="1488" w:type="dxa"/>
+          </w:tcPr>
+          <w:p>
+            <w:pPr>
+              <w:rPr>
+                <w:rFonts w:hint="default" w:ascii="宋体" w:hAnsi="宋体" w:eastAsia="宋体" w:cs="宋体"/>
+                <w:color w:val="auto"/>
+                <w:kern w:val="0"/>
+                <w:sz w:val="16"/>
+                <w:szCs w:val="16"/>
+                <w:vertAlign w:val="baseline"/>
+                <w:lang w:val="en-US" w:eastAsia="zh-CN" w:bidi="ar"/>
+              </w:rPr>
+            </w:pPr>
+            <w:r>
+              <w:rPr>
+                <w:rFonts w:hint="eastAsia" w:ascii="宋体" w:hAnsi="宋体" w:eastAsia="宋体" w:cs="宋体"/>
+                <w:color w:val="auto"/>
+                <w:kern w:val="0"/>
+                <w:sz w:val="16"/>
+                <w:szCs w:val="16"/>
+                <w:vertAlign w:val="baseline"/>
+                <w:lang w:val="en-US" w:eastAsia="zh-CN" w:bidi="ar"/>
+              </w:rPr>
+              <w:t>int</w:t>
+            </w:r>
+          </w:p>
+        </w:tc>
+        <w:tc>
+          <w:tcPr>
+            <w:tcW w:w="4751" w:type="dxa"/>
+          </w:tcPr>
+          <w:p>
+            <w:pPr>
+              <w:rPr>
+                <w:rFonts w:hint="default" w:ascii="宋体" w:hAnsi="宋体" w:eastAsia="宋体" w:cs="宋体"/>
+                <w:color w:val="auto"/>
+                <w:kern w:val="0"/>
+                <w:sz w:val="16"/>
+                <w:szCs w:val="16"/>
+                <w:vertAlign w:val="baseline"/>
+                <w:lang w:val="en-US" w:eastAsia="zh-CN" w:bidi="ar"/>
+              </w:rPr>
+            </w:pPr>
+            <w:r>
+              <w:rPr>
+                <w:rFonts w:hint="eastAsia" w:ascii="宋体" w:hAnsi="宋体" w:eastAsia="宋体" w:cs="宋体"/>
+                <w:color w:val="auto"/>
+                <w:kern w:val="0"/>
+                <w:sz w:val="16"/>
+                <w:szCs w:val="16"/>
+                <w:vertAlign w:val="baseline"/>
+                <w:lang w:val="en-US" w:eastAsia="zh-CN" w:bidi="ar"/>
+              </w:rPr>
+              <w:t>默认访问8000端口，可根据需要修改</w:t>
+            </w:r>
+          </w:p>
+        </w:tc>
+      </w:tr>
+    </w:tbl>
+    <w:p>
+      <w:pPr>
+        <w:pStyle w:val="5"/>
+        <w:keepNext w:val="0"/>
+        <w:keepLines w:val="0"/>
+        <w:widowControl/>
+        <w:suppressLineNumbers w:val="0"/>
+        <w:rPr>
+          <w:rFonts w:hint="eastAsia" w:cs="宋体"/>
+          <w:color w:val="auto"/>
+          <w:kern w:val="0"/>
+          <w:sz w:val="21"/>
+          <w:szCs w:val="21"/>
+          <w:lang w:val="en-US" w:eastAsia="zh-CN" w:bidi="ar"/>
+        </w:rPr>
+      </w:pPr>
+      <w:r>
+        <w:rPr>
+          <w:rFonts w:hint="eastAsia" w:cs="宋体"/>
+          <w:color w:val="auto"/>
+          <w:kern w:val="0"/>
+          <w:sz w:val="21"/>
+          <w:szCs w:val="21"/>
+          <w:lang w:val="en-US" w:eastAsia="zh-CN" w:bidi="ar"/>
+        </w:rPr>
+        <w:t>返回值</w:t>
+      </w:r>
+    </w:p>
+    <w:p>
+      <w:pPr>
+        <w:pStyle w:val="5"/>
+        <w:keepNext w:val="0"/>
+        <w:keepLines w:val="0"/>
+        <w:widowControl/>
+        <w:suppressLineNumbers w:val="0"/>
+        <w:rPr>
+          <w:rFonts w:hint="eastAsia" w:cs="宋体"/>
+          <w:color w:val="auto"/>
+          <w:kern w:val="0"/>
+          <w:sz w:val="21"/>
+          <w:szCs w:val="21"/>
+          <w:lang w:val="en-US" w:eastAsia="zh-CN" w:bidi="ar"/>
+        </w:rPr>
+      </w:pPr>
+      <w:r>
+        <w:rPr>
+          <w:rFonts w:hint="eastAsia" w:cs="宋体"/>
+          <w:color w:val="auto"/>
+          <w:kern w:val="0"/>
+          <w:sz w:val="21"/>
+          <w:szCs w:val="21"/>
+          <w:lang w:val="en-US" w:eastAsia="zh-CN" w:bidi="ar"/>
+        </w:rPr>
+        <w:t>正确返回：</w:t>
+      </w:r>
+    </w:p>
+    <w:p>
+      <w:pPr>
+        <w:rPr>
+          <w:rFonts w:hint="eastAsia" w:ascii="宋体" w:hAnsi="宋体" w:eastAsia="宋体" w:cs="宋体"/>
+          <w:color w:val="auto"/>
+          <w:kern w:val="0"/>
+          <w:sz w:val="16"/>
+          <w:szCs w:val="16"/>
+          <w:lang w:val="en-US" w:eastAsia="zh-CN" w:bidi="ar"/>
+        </w:rPr>
+      </w:pPr>
+      <w:r>
+        <w:rPr>
+          <w:rFonts w:hint="eastAsia" w:ascii="宋体" w:hAnsi="宋体" w:eastAsia="宋体" w:cs="宋体"/>
+          <w:color w:val="auto"/>
+          <w:kern w:val="0"/>
+          <w:sz w:val="16"/>
+          <w:szCs w:val="16"/>
+          <w:lang w:val="en-US" w:eastAsia="zh-CN" w:bidi="ar"/>
+        </w:rPr>
+        <w:t xml:space="preserve">{ </w:t>
+      </w:r>
+    </w:p>
+    <w:p>
+      <w:pPr>
+        <w:rPr>
+          <w:rFonts w:hint="eastAsia" w:ascii="宋体" w:hAnsi="宋体" w:eastAsia="宋体" w:cs="宋体"/>
+          <w:color w:val="auto"/>
+          <w:kern w:val="0"/>
+          <w:sz w:val="16"/>
+          <w:szCs w:val="16"/>
+          <w:lang w:val="en-US" w:eastAsia="zh-CN" w:bidi="ar"/>
+        </w:rPr>
+      </w:pPr>
+      <w:r>
+        <w:rPr>
+          <w:rFonts w:hint="default" w:ascii="宋体" w:hAnsi="宋体" w:eastAsia="宋体" w:cs="宋体"/>
+          <w:color w:val="auto"/>
+          <w:kern w:val="0"/>
+          <w:sz w:val="16"/>
+          <w:szCs w:val="16"/>
+          <w:lang w:val="en-US" w:eastAsia="zh-CN" w:bidi="ar"/>
+        </w:rPr>
+        <w:t xml:space="preserve">"code":300, </w:t>
+      </w:r>
+    </w:p>
+    <w:p>
+      <w:pPr>
+        <w:rPr>
+          <w:rFonts w:hint="eastAsia" w:ascii="宋体" w:hAnsi="宋体" w:eastAsia="宋体" w:cs="宋体"/>
+          <w:color w:val="auto"/>
+          <w:kern w:val="0"/>
+          <w:sz w:val="16"/>
+          <w:szCs w:val="16"/>
+          <w:lang w:val="en-US" w:eastAsia="zh-CN" w:bidi="ar"/>
+        </w:rPr>
+      </w:pPr>
+      <w:r>
+        <w:rPr>
+          <w:rFonts w:hint="default" w:ascii="宋体" w:hAnsi="宋体" w:eastAsia="宋体" w:cs="宋体"/>
+          <w:color w:val="auto"/>
+          <w:kern w:val="0"/>
+          <w:sz w:val="16"/>
+          <w:szCs w:val="16"/>
+          <w:lang w:val="en-US" w:eastAsia="zh-CN" w:bidi="ar"/>
+        </w:rPr>
+        <w:t xml:space="preserve">"message":"success", </w:t>
+      </w:r>
+    </w:p>
+    <w:p>
+      <w:pPr>
+        <w:rPr>
+          <w:rFonts w:hint="eastAsia" w:ascii="宋体" w:hAnsi="宋体" w:eastAsia="宋体" w:cs="宋体"/>
+          <w:color w:val="auto"/>
+          <w:kern w:val="0"/>
+          <w:sz w:val="16"/>
+          <w:szCs w:val="16"/>
+          <w:lang w:val="en-US" w:eastAsia="zh-CN" w:bidi="ar"/>
+        </w:rPr>
+      </w:pPr>
+      <w:r>
+        <w:rPr>
+          <w:rFonts w:hint="default" w:ascii="宋体" w:hAnsi="宋体" w:eastAsia="宋体" w:cs="宋体"/>
+          <w:color w:val="auto"/>
+          <w:kern w:val="0"/>
+          <w:sz w:val="16"/>
+          <w:szCs w:val="16"/>
+          <w:lang w:val="en-US" w:eastAsia="zh-CN" w:bidi="ar"/>
+        </w:rPr>
+        <w:t>"data":</w:t>
+      </w:r>
+      <w:r>
+        <w:rPr>
+          <w:rFonts w:hint="eastAsia" w:ascii="宋体" w:hAnsi="宋体" w:eastAsia="宋体" w:cs="宋体"/>
+          <w:color w:val="auto"/>
+          <w:kern w:val="0"/>
+          <w:sz w:val="16"/>
+          <w:szCs w:val="16"/>
+          <w:lang w:val="en-US" w:eastAsia="zh-CN" w:bidi="ar"/>
+        </w:rPr>
+        <w:t>{</w:t>
+      </w:r>
+    </w:p>
+    <w:p>
+      <w:pPr>
+        <w:ind w:firstLine="420" w:firstLineChars="0"/>
+        <w:rPr>
+          <w:rFonts w:hint="eastAsia" w:ascii="宋体" w:hAnsi="宋体" w:eastAsia="宋体" w:cs="宋体"/>
+          <w:color w:val="auto"/>
+          <w:kern w:val="0"/>
+          <w:sz w:val="16"/>
+          <w:szCs w:val="16"/>
+          <w:lang w:val="en-US" w:eastAsia="zh-CN" w:bidi="ar"/>
+        </w:rPr>
+      </w:pPr>
+      <w:r>
+        <w:rPr>
+          <w:rFonts w:hint="eastAsia" w:ascii="宋体" w:hAnsi="宋体" w:eastAsia="宋体" w:cs="宋体"/>
+          <w:color w:val="auto"/>
+          <w:kern w:val="0"/>
+          <w:sz w:val="16"/>
+          <w:szCs w:val="16"/>
+          <w:lang w:val="en-US" w:eastAsia="zh-CN" w:bidi="ar"/>
+        </w:rPr>
+        <w:t>"res1": {</w:t>
+      </w:r>
+    </w:p>
+    <w:p>
+      <w:pPr>
+        <w:ind w:left="420" w:leftChars="0" w:firstLine="420" w:firstLineChars="0"/>
+        <w:rPr>
+          <w:rFonts w:hint="eastAsia" w:ascii="宋体" w:hAnsi="宋体" w:eastAsia="宋体" w:cs="宋体"/>
+          <w:color w:val="auto"/>
+          <w:kern w:val="0"/>
+          <w:sz w:val="16"/>
+          <w:szCs w:val="16"/>
+          <w:lang w:val="en-US" w:eastAsia="zh-CN" w:bidi="ar"/>
+        </w:rPr>
+      </w:pPr>
+      <w:r>
+        <w:rPr>
+          <w:rFonts w:hint="eastAsia" w:ascii="宋体" w:hAnsi="宋体" w:eastAsia="宋体" w:cs="宋体"/>
+          <w:color w:val="auto"/>
+          <w:kern w:val="0"/>
+          <w:sz w:val="16"/>
+          <w:szCs w:val="16"/>
+          <w:lang w:val="en-US" w:eastAsia="zh-CN" w:bidi="ar"/>
+        </w:rPr>
+        <w:t>"outside_infos":</w:t>
+      </w:r>
+    </w:p>
+    <w:p>
+      <w:pPr>
+        <w:ind w:left="420" w:leftChars="0" w:firstLine="420" w:firstLineChars="0"/>
+        <w:rPr>
+          <w:rFonts w:hint="eastAsia" w:ascii="宋体" w:hAnsi="宋体" w:eastAsia="宋体" w:cs="宋体"/>
+          <w:color w:val="auto"/>
+          <w:kern w:val="0"/>
+          <w:sz w:val="16"/>
+          <w:szCs w:val="16"/>
+          <w:lang w:val="en-US" w:eastAsia="zh-CN" w:bidi="ar"/>
+        </w:rPr>
+      </w:pPr>
+      <w:r>
+        <w:rPr>
+          <w:rFonts w:hint="eastAsia" w:ascii="宋体" w:hAnsi="宋体" w:eastAsia="宋体" w:cs="宋体"/>
+          <w:color w:val="auto"/>
+          <w:kern w:val="0"/>
+          <w:sz w:val="16"/>
+          <w:szCs w:val="16"/>
+          <w:lang w:val="en-US" w:eastAsia="zh-CN" w:bidi="ar"/>
+        </w:rPr>
+        <w:t xml:space="preserve"> [{"txt": "账户名称： 长沙玉兔信息科技有限公司"}, </w:t>
+      </w:r>
+    </w:p>
+    <w:p>
+      <w:pPr>
+        <w:ind w:firstLine="640" w:firstLineChars="400"/>
+        <w:rPr>
+          <w:rFonts w:hint="eastAsia" w:ascii="宋体" w:hAnsi="宋体" w:eastAsia="宋体" w:cs="宋体"/>
+          <w:color w:val="auto"/>
+          <w:kern w:val="0"/>
+          <w:sz w:val="16"/>
+          <w:szCs w:val="16"/>
+          <w:lang w:val="en-US" w:eastAsia="zh-CN" w:bidi="ar"/>
+        </w:rPr>
+      </w:pPr>
+      <w:r>
+        <w:rPr>
+          <w:rFonts w:hint="eastAsia" w:ascii="宋体" w:hAnsi="宋体" w:eastAsia="宋体" w:cs="宋体"/>
+          <w:color w:val="auto"/>
+          <w:kern w:val="0"/>
+          <w:sz w:val="16"/>
+          <w:szCs w:val="16"/>
+          <w:lang w:val="en-US" w:eastAsia="zh-CN" w:bidi="ar"/>
+        </w:rPr>
+        <w:t>{"txt": "账号： 155092704"},</w:t>
+      </w:r>
+    </w:p>
+    <w:p>
+      <w:pPr>
+        <w:ind w:firstLine="480" w:firstLineChars="300"/>
+        <w:rPr>
+          <w:rFonts w:hint="eastAsia" w:ascii="宋体" w:hAnsi="宋体" w:eastAsia="宋体" w:cs="宋体"/>
+          <w:color w:val="auto"/>
+          <w:kern w:val="0"/>
+          <w:sz w:val="16"/>
+          <w:szCs w:val="16"/>
+          <w:lang w:val="en-US" w:eastAsia="zh-CN" w:bidi="ar"/>
+        </w:rPr>
+      </w:pPr>
+      <w:r>
+        <w:rPr>
+          <w:rFonts w:hint="eastAsia" w:ascii="宋体" w:hAnsi="宋体" w:eastAsia="宋体" w:cs="宋体"/>
+          <w:color w:val="auto"/>
+          <w:kern w:val="0"/>
+          <w:sz w:val="16"/>
+          <w:szCs w:val="16"/>
+          <w:lang w:val="en-US" w:eastAsia="zh-CN" w:bidi="ar"/>
+        </w:rPr>
+        <w:t xml:space="preserve">  {"txt": "开户机构： 中国民生银行股份有限公司长沙分行营业部"},  {"txt": "币种： 人民币元"}, </w:t>
+      </w:r>
+    </w:p>
+    <w:p>
+      <w:pPr>
+        <w:ind w:firstLine="640" w:firstLineChars="400"/>
+        <w:rPr>
+          <w:rFonts w:hint="eastAsia" w:ascii="宋体" w:hAnsi="宋体" w:eastAsia="宋体" w:cs="宋体"/>
+          <w:color w:val="auto"/>
+          <w:kern w:val="0"/>
+          <w:sz w:val="16"/>
+          <w:szCs w:val="16"/>
+          <w:lang w:val="en-US" w:eastAsia="zh-CN" w:bidi="ar"/>
+        </w:rPr>
+      </w:pPr>
+      <w:r>
+        <w:rPr>
+          <w:rFonts w:hint="eastAsia" w:ascii="宋体" w:hAnsi="宋体" w:eastAsia="宋体" w:cs="宋体"/>
+          <w:color w:val="auto"/>
+          <w:kern w:val="0"/>
+          <w:sz w:val="16"/>
+          <w:szCs w:val="16"/>
+          <w:lang w:val="en-US" w:eastAsia="zh-CN" w:bidi="ar"/>
+        </w:rPr>
+        <w:t>{"txt": "起始日期： 2023-01-01"},</w:t>
+      </w:r>
+    </w:p>
+    <w:p>
+      <w:pPr>
+        <w:ind w:firstLine="640" w:firstLineChars="400"/>
+        <w:rPr>
+          <w:rFonts w:hint="eastAsia" w:ascii="宋体" w:hAnsi="宋体" w:eastAsia="宋体" w:cs="宋体"/>
+          <w:color w:val="auto"/>
+          <w:kern w:val="0"/>
+          <w:sz w:val="16"/>
+          <w:szCs w:val="16"/>
+          <w:lang w:val="en-US" w:eastAsia="zh-CN" w:bidi="ar"/>
+        </w:rPr>
+      </w:pPr>
+      <w:r>
+        <w:rPr>
+          <w:rFonts w:hint="eastAsia" w:ascii="宋体" w:hAnsi="宋体" w:eastAsia="宋体" w:cs="宋体"/>
+          <w:color w:val="auto"/>
+          <w:kern w:val="0"/>
+          <w:sz w:val="16"/>
+          <w:szCs w:val="16"/>
+          <w:lang w:val="en-US" w:eastAsia="zh-CN" w:bidi="ar"/>
+        </w:rPr>
+        <w:t xml:space="preserve">{"txt": "截至日期： 2023-04-09"}, </w:t>
+      </w:r>
+    </w:p>
+    <w:p>
+      <w:pPr>
+        <w:ind w:firstLine="640" w:firstLineChars="400"/>
+        <w:rPr>
+          <w:rFonts w:hint="eastAsia" w:ascii="宋体" w:hAnsi="宋体" w:eastAsia="宋体" w:cs="宋体"/>
+          <w:color w:val="auto"/>
+          <w:kern w:val="0"/>
+          <w:sz w:val="16"/>
+          <w:szCs w:val="16"/>
+          <w:lang w:val="en-US" w:eastAsia="zh-CN" w:bidi="ar"/>
+        </w:rPr>
+      </w:pPr>
+      <w:r>
+        <w:rPr>
+          <w:rFonts w:hint="eastAsia" w:ascii="宋体" w:hAnsi="宋体" w:eastAsia="宋体" w:cs="宋体"/>
+          <w:color w:val="auto"/>
+          <w:kern w:val="0"/>
+          <w:sz w:val="16"/>
+          <w:szCs w:val="16"/>
+          <w:lang w:val="en-US" w:eastAsia="zh-CN" w:bidi="ar"/>
+        </w:rPr>
+        <w:t>{"txt": "启用高级查询： 是"},</w:t>
+      </w:r>
+    </w:p>
+    <w:p>
+      <w:pPr>
+        <w:ind w:firstLine="640" w:firstLineChars="400"/>
+        <w:rPr>
+          <w:rFonts w:hint="eastAsia" w:ascii="宋体" w:hAnsi="宋体" w:eastAsia="宋体" w:cs="宋体"/>
+          <w:color w:val="auto"/>
+          <w:kern w:val="0"/>
+          <w:sz w:val="16"/>
+          <w:szCs w:val="16"/>
+          <w:lang w:val="en-US" w:eastAsia="zh-CN" w:bidi="ar"/>
+        </w:rPr>
+      </w:pPr>
+      <w:r>
+        <w:rPr>
+          <w:rFonts w:hint="eastAsia" w:ascii="宋体" w:hAnsi="宋体" w:eastAsia="宋体" w:cs="宋体"/>
+          <w:color w:val="auto"/>
+          <w:kern w:val="0"/>
+          <w:sz w:val="16"/>
+          <w:szCs w:val="16"/>
+          <w:lang w:val="en-US" w:eastAsia="zh-CN" w:bidi="ar"/>
+        </w:rPr>
+        <w:t>{"txt": "借贷标识： 全部"},</w:t>
+      </w:r>
+    </w:p>
+    <w:p>
+      <w:pPr>
+        <w:ind w:firstLine="640" w:firstLineChars="400"/>
+        <w:rPr>
+          <w:rFonts w:hint="eastAsia" w:ascii="宋体" w:hAnsi="宋体" w:eastAsia="宋体" w:cs="宋体"/>
+          <w:color w:val="auto"/>
+          <w:kern w:val="0"/>
+          <w:sz w:val="16"/>
+          <w:szCs w:val="16"/>
+          <w:lang w:val="en-US" w:eastAsia="zh-CN" w:bidi="ar"/>
+        </w:rPr>
+      </w:pPr>
+      <w:r>
+        <w:rPr>
+          <w:rFonts w:hint="eastAsia" w:ascii="宋体" w:hAnsi="宋体" w:eastAsia="宋体" w:cs="宋体"/>
+          <w:color w:val="auto"/>
+          <w:kern w:val="0"/>
+          <w:sz w:val="16"/>
+          <w:szCs w:val="16"/>
+          <w:lang w:val="en-US" w:eastAsia="zh-CN" w:bidi="ar"/>
+        </w:rPr>
+        <w:t xml:space="preserve">{"txt": "对方账号："}, </w:t>
+      </w:r>
+    </w:p>
+    <w:p>
+      <w:pPr>
+        <w:ind w:firstLine="640" w:firstLineChars="400"/>
+        <w:rPr>
+          <w:rFonts w:hint="eastAsia" w:ascii="宋体" w:hAnsi="宋体" w:eastAsia="宋体" w:cs="宋体"/>
+          <w:color w:val="auto"/>
+          <w:kern w:val="0"/>
+          <w:sz w:val="16"/>
+          <w:szCs w:val="16"/>
+          <w:lang w:val="en-US" w:eastAsia="zh-CN" w:bidi="ar"/>
+        </w:rPr>
+      </w:pPr>
+      <w:r>
+        <w:rPr>
+          <w:rFonts w:hint="eastAsia" w:ascii="宋体" w:hAnsi="宋体" w:eastAsia="宋体" w:cs="宋体"/>
+          <w:color w:val="auto"/>
+          <w:kern w:val="0"/>
+          <w:sz w:val="16"/>
+          <w:szCs w:val="16"/>
+          <w:lang w:val="en-US" w:eastAsia="zh-CN" w:bidi="ar"/>
+        </w:rPr>
+        <w:t xml:space="preserve">{"txt": "按发生额查："}, </w:t>
+      </w:r>
+    </w:p>
+    <w:p>
+      <w:pPr>
+        <w:ind w:firstLine="640" w:firstLineChars="400"/>
+        <w:rPr>
+          <w:rFonts w:hint="eastAsia" w:ascii="宋体" w:hAnsi="宋体" w:eastAsia="宋体" w:cs="宋体"/>
+          <w:color w:val="auto"/>
+          <w:kern w:val="0"/>
+          <w:sz w:val="16"/>
+          <w:szCs w:val="16"/>
+          <w:lang w:val="en-US" w:eastAsia="zh-CN" w:bidi="ar"/>
+        </w:rPr>
+      </w:pPr>
+      <w:r>
+        <w:rPr>
+          <w:rFonts w:hint="eastAsia" w:ascii="宋体" w:hAnsi="宋体" w:eastAsia="宋体" w:cs="宋体"/>
+          <w:color w:val="auto"/>
+          <w:kern w:val="0"/>
+          <w:sz w:val="16"/>
+          <w:szCs w:val="16"/>
+          <w:lang w:val="en-US" w:eastAsia="zh-CN" w:bidi="ar"/>
+        </w:rPr>
+        <w:t>{"txt": "借方累计笔数: 6 借方累计发生额: 123800.00"}, {"txt": "贷方累计笔数: 25 贷方累计发生额: 68169.83"}</w:t>
+      </w:r>
+    </w:p>
+    <w:p>
+      <w:pPr>
+        <w:ind w:left="1033" w:leftChars="492" w:firstLine="0" w:firstLineChars="0"/>
+        <w:rPr>
+          <w:rFonts w:hint="eastAsia" w:ascii="宋体" w:hAnsi="宋体" w:eastAsia="宋体" w:cs="宋体"/>
+          <w:color w:val="auto"/>
+          <w:kern w:val="0"/>
+          <w:sz w:val="16"/>
+          <w:szCs w:val="16"/>
+          <w:lang w:val="en-US" w:eastAsia="zh-CN" w:bidi="ar"/>
+        </w:rPr>
+      </w:pPr>
+      <w:r>
+        <w:rPr>
+          <w:rFonts w:hint="eastAsia" w:ascii="宋体" w:hAnsi="宋体" w:eastAsia="宋体" w:cs="宋体"/>
+          <w:color w:val="auto"/>
+          <w:kern w:val="0"/>
+          <w:sz w:val="16"/>
+          <w:szCs w:val="16"/>
+          <w:lang w:val="en-US" w:eastAsia="zh-CN" w:bidi="ar"/>
+        </w:rPr>
+        <w:t>]},</w:t>
+      </w:r>
+    </w:p>
+    <w:p>
+      <w:pPr>
+        <w:ind w:firstLine="160" w:firstLineChars="100"/>
+        <w:rPr>
+          <w:rFonts w:hint="eastAsia" w:ascii="宋体" w:hAnsi="宋体" w:eastAsia="宋体" w:cs="宋体"/>
+          <w:color w:val="auto"/>
+          <w:kern w:val="0"/>
+          <w:sz w:val="16"/>
+          <w:szCs w:val="16"/>
+          <w:lang w:val="en-US" w:eastAsia="zh-CN" w:bidi="ar"/>
+        </w:rPr>
+      </w:pPr>
+      <w:r>
+        <w:rPr>
+          <w:rFonts w:hint="eastAsia" w:ascii="宋体" w:hAnsi="宋体" w:eastAsia="宋体" w:cs="宋体"/>
+          <w:color w:val="auto"/>
+          <w:kern w:val="0"/>
+          <w:sz w:val="16"/>
+          <w:szCs w:val="16"/>
+          <w:lang w:val="en-US" w:eastAsia="zh-CN" w:bidi="ar"/>
+        </w:rPr>
+        <w:t xml:space="preserve"> "res2": [</w:t>
+      </w:r>
+    </w:p>
+    <w:p>
+      <w:pPr>
+        <w:ind w:firstLine="800" w:firstLineChars="500"/>
+        <w:rPr>
+          <w:rFonts w:hint="eastAsia" w:ascii="宋体" w:hAnsi="宋体" w:eastAsia="宋体" w:cs="宋体"/>
+          <w:color w:val="auto"/>
+          <w:kern w:val="0"/>
+          <w:sz w:val="16"/>
+          <w:szCs w:val="16"/>
+          <w:lang w:val="en-US" w:eastAsia="zh-CN" w:bidi="ar"/>
+        </w:rPr>
+      </w:pPr>
+      <w:r>
+        <w:rPr>
+          <w:rFonts w:hint="eastAsia" w:ascii="宋体" w:hAnsi="宋体" w:eastAsia="宋体" w:cs="宋体"/>
+          <w:color w:val="auto"/>
+          <w:kern w:val="0"/>
+          <w:sz w:val="16"/>
+          <w:szCs w:val="16"/>
+          <w:lang w:val="en-US" w:eastAsia="zh-CN" w:bidi="ar"/>
+        </w:rPr>
+        <w:t>{"row_order": "001_1",</w:t>
+      </w:r>
+    </w:p>
+    <w:p>
+      <w:pPr>
+        <w:ind w:firstLine="800" w:firstLineChars="500"/>
+        <w:rPr>
+          <w:rFonts w:hint="eastAsia" w:ascii="宋体" w:hAnsi="宋体" w:eastAsia="宋体" w:cs="宋体"/>
+          <w:color w:val="auto"/>
+          <w:kern w:val="0"/>
+          <w:sz w:val="16"/>
+          <w:szCs w:val="16"/>
+          <w:lang w:val="en-US" w:eastAsia="zh-CN" w:bidi="ar"/>
+        </w:rPr>
+      </w:pPr>
+      <w:r>
+        <w:rPr>
+          <w:rFonts w:hint="eastAsia" w:ascii="宋体" w:hAnsi="宋体" w:eastAsia="宋体" w:cs="宋体"/>
+          <w:color w:val="auto"/>
+          <w:kern w:val="0"/>
+          <w:sz w:val="16"/>
+          <w:szCs w:val="16"/>
+          <w:lang w:val="en-US" w:eastAsia="zh-CN" w:bidi="ar"/>
+        </w:rPr>
+        <w:t xml:space="preserve"> "header_row": true,</w:t>
+      </w:r>
+    </w:p>
+    <w:p>
+      <w:pPr>
+        <w:ind w:firstLine="800" w:firstLineChars="500"/>
+        <w:rPr>
+          <w:rFonts w:hint="eastAsia" w:ascii="宋体" w:hAnsi="宋体" w:eastAsia="宋体" w:cs="宋体"/>
+          <w:color w:val="auto"/>
+          <w:kern w:val="0"/>
+          <w:sz w:val="16"/>
+          <w:szCs w:val="16"/>
+          <w:lang w:val="en-US" w:eastAsia="zh-CN" w:bidi="ar"/>
+        </w:rPr>
+      </w:pPr>
+      <w:r>
+        <w:rPr>
+          <w:rFonts w:hint="eastAsia" w:ascii="宋体" w:hAnsi="宋体" w:eastAsia="宋体" w:cs="宋体"/>
+          <w:color w:val="auto"/>
+          <w:kern w:val="0"/>
+          <w:sz w:val="16"/>
+          <w:szCs w:val="16"/>
+          <w:lang w:val="en-US" w:eastAsia="zh-CN" w:bidi="ar"/>
+        </w:rPr>
+        <w:t xml:space="preserve">"1.1": "交易时间", </w:t>
+      </w:r>
+    </w:p>
+    <w:p>
+      <w:pPr>
+        <w:ind w:firstLine="800" w:firstLineChars="500"/>
+        <w:rPr>
+          <w:rFonts w:hint="eastAsia" w:ascii="宋体" w:hAnsi="宋体" w:eastAsia="宋体" w:cs="宋体"/>
+          <w:color w:val="auto"/>
+          <w:kern w:val="0"/>
+          <w:sz w:val="16"/>
+          <w:szCs w:val="16"/>
+          <w:lang w:val="en-US" w:eastAsia="zh-CN" w:bidi="ar"/>
+        </w:rPr>
+      </w:pPr>
+      <w:r>
+        <w:rPr>
+          <w:rFonts w:hint="eastAsia" w:ascii="宋体" w:hAnsi="宋体" w:eastAsia="宋体" w:cs="宋体"/>
+          <w:color w:val="auto"/>
+          <w:kern w:val="0"/>
+          <w:sz w:val="16"/>
+          <w:szCs w:val="16"/>
+          <w:lang w:val="en-US" w:eastAsia="zh-CN" w:bidi="ar"/>
+        </w:rPr>
+        <w:t xml:space="preserve">"1.2": "主机交易流水号", </w:t>
+      </w:r>
+    </w:p>
+    <w:p>
+      <w:pPr>
+        <w:ind w:firstLine="800" w:firstLineChars="500"/>
+        <w:rPr>
+          <w:rFonts w:hint="eastAsia" w:ascii="宋体" w:hAnsi="宋体" w:eastAsia="宋体" w:cs="宋体"/>
+          <w:color w:val="auto"/>
+          <w:kern w:val="0"/>
+          <w:sz w:val="16"/>
+          <w:szCs w:val="16"/>
+          <w:lang w:val="en-US" w:eastAsia="zh-CN" w:bidi="ar"/>
+        </w:rPr>
+      </w:pPr>
+      <w:r>
+        <w:rPr>
+          <w:rFonts w:hint="eastAsia" w:ascii="宋体" w:hAnsi="宋体" w:eastAsia="宋体" w:cs="宋体"/>
+          <w:color w:val="auto"/>
+          <w:kern w:val="0"/>
+          <w:sz w:val="16"/>
+          <w:szCs w:val="16"/>
+          <w:lang w:val="en-US" w:eastAsia="zh-CN" w:bidi="ar"/>
+        </w:rPr>
+        <w:t>"1.3": "借方发生额",</w:t>
+      </w:r>
+    </w:p>
+    <w:p>
+      <w:pPr>
+        <w:ind w:firstLine="800" w:firstLineChars="500"/>
+        <w:rPr>
+          <w:rFonts w:hint="eastAsia" w:ascii="宋体" w:hAnsi="宋体" w:eastAsia="宋体" w:cs="宋体"/>
+          <w:color w:val="auto"/>
+          <w:kern w:val="0"/>
+          <w:sz w:val="16"/>
+          <w:szCs w:val="16"/>
+          <w:lang w:val="en-US" w:eastAsia="zh-CN" w:bidi="ar"/>
+        </w:rPr>
+      </w:pPr>
+      <w:r>
+        <w:rPr>
+          <w:rFonts w:hint="eastAsia" w:ascii="宋体" w:hAnsi="宋体" w:eastAsia="宋体" w:cs="宋体"/>
+          <w:color w:val="auto"/>
+          <w:kern w:val="0"/>
+          <w:sz w:val="16"/>
+          <w:szCs w:val="16"/>
+          <w:lang w:val="en-US" w:eastAsia="zh-CN" w:bidi="ar"/>
+        </w:rPr>
+        <w:t xml:space="preserve">"1.4": "贷方发生额", </w:t>
+      </w:r>
+    </w:p>
+    <w:p>
+      <w:pPr>
+        <w:ind w:firstLine="800" w:firstLineChars="500"/>
+        <w:rPr>
+          <w:rFonts w:hint="eastAsia" w:ascii="宋体" w:hAnsi="宋体" w:eastAsia="宋体" w:cs="宋体"/>
+          <w:color w:val="auto"/>
+          <w:kern w:val="0"/>
+          <w:sz w:val="16"/>
+          <w:szCs w:val="16"/>
+          <w:lang w:val="en-US" w:eastAsia="zh-CN" w:bidi="ar"/>
+        </w:rPr>
+      </w:pPr>
+      <w:r>
+        <w:rPr>
+          <w:rFonts w:hint="eastAsia" w:ascii="宋体" w:hAnsi="宋体" w:eastAsia="宋体" w:cs="宋体"/>
+          <w:color w:val="auto"/>
+          <w:kern w:val="0"/>
+          <w:sz w:val="16"/>
+          <w:szCs w:val="16"/>
+          <w:lang w:val="en-US" w:eastAsia="zh-CN" w:bidi="ar"/>
+        </w:rPr>
+        <w:t>"1.5": "账户余额",</w:t>
+      </w:r>
+    </w:p>
+    <w:p>
+      <w:pPr>
+        <w:ind w:firstLine="800" w:firstLineChars="500"/>
+        <w:rPr>
+          <w:rFonts w:hint="eastAsia" w:ascii="宋体" w:hAnsi="宋体" w:eastAsia="宋体" w:cs="宋体"/>
+          <w:color w:val="auto"/>
+          <w:kern w:val="0"/>
+          <w:sz w:val="16"/>
+          <w:szCs w:val="16"/>
+          <w:lang w:val="en-US" w:eastAsia="zh-CN" w:bidi="ar"/>
+        </w:rPr>
+      </w:pPr>
+      <w:r>
+        <w:rPr>
+          <w:rFonts w:hint="eastAsia" w:ascii="宋体" w:hAnsi="宋体" w:eastAsia="宋体" w:cs="宋体"/>
+          <w:color w:val="auto"/>
+          <w:kern w:val="0"/>
+          <w:sz w:val="16"/>
+          <w:szCs w:val="16"/>
+          <w:lang w:val="en-US" w:eastAsia="zh-CN" w:bidi="ar"/>
+        </w:rPr>
+        <w:t xml:space="preserve">"1.6": "凭证号", </w:t>
+      </w:r>
+    </w:p>
+    <w:p>
+      <w:pPr>
+        <w:ind w:firstLine="800" w:firstLineChars="500"/>
+        <w:rPr>
+          <w:rFonts w:hint="eastAsia" w:ascii="宋体" w:hAnsi="宋体" w:eastAsia="宋体" w:cs="宋体"/>
+          <w:color w:val="auto"/>
+          <w:kern w:val="0"/>
+          <w:sz w:val="16"/>
+          <w:szCs w:val="16"/>
+          <w:lang w:val="en-US" w:eastAsia="zh-CN" w:bidi="ar"/>
+        </w:rPr>
+      </w:pPr>
+      <w:r>
+        <w:rPr>
+          <w:rFonts w:hint="eastAsia" w:ascii="宋体" w:hAnsi="宋体" w:eastAsia="宋体" w:cs="宋体"/>
+          <w:color w:val="auto"/>
+          <w:kern w:val="0"/>
+          <w:sz w:val="16"/>
+          <w:szCs w:val="16"/>
+          <w:lang w:val="en-US" w:eastAsia="zh-CN" w:bidi="ar"/>
+        </w:rPr>
+        <w:t>"1.7": "摘要",</w:t>
+      </w:r>
+    </w:p>
+    <w:p>
+      <w:pPr>
+        <w:ind w:firstLine="800" w:firstLineChars="500"/>
+        <w:rPr>
+          <w:rFonts w:hint="eastAsia" w:ascii="宋体" w:hAnsi="宋体" w:eastAsia="宋体" w:cs="宋体"/>
+          <w:color w:val="auto"/>
+          <w:kern w:val="0"/>
+          <w:sz w:val="16"/>
+          <w:szCs w:val="16"/>
+          <w:lang w:val="en-US" w:eastAsia="zh-CN" w:bidi="ar"/>
+        </w:rPr>
+      </w:pPr>
+      <w:r>
+        <w:rPr>
+          <w:rFonts w:hint="eastAsia" w:ascii="宋体" w:hAnsi="宋体" w:eastAsia="宋体" w:cs="宋体"/>
+          <w:color w:val="auto"/>
+          <w:kern w:val="0"/>
+          <w:sz w:val="16"/>
+          <w:szCs w:val="16"/>
+          <w:lang w:val="en-US" w:eastAsia="zh-CN" w:bidi="ar"/>
+        </w:rPr>
+        <w:t>"1.8": "对方账号",</w:t>
+      </w:r>
+    </w:p>
+    <w:p>
+      <w:pPr>
+        <w:ind w:firstLine="800" w:firstLineChars="500"/>
+        <w:rPr>
+          <w:rFonts w:hint="eastAsia" w:ascii="宋体" w:hAnsi="宋体" w:eastAsia="宋体" w:cs="宋体"/>
+          <w:color w:val="auto"/>
+          <w:kern w:val="0"/>
+          <w:sz w:val="16"/>
+          <w:szCs w:val="16"/>
+          <w:lang w:val="en-US" w:eastAsia="zh-CN" w:bidi="ar"/>
+        </w:rPr>
+      </w:pPr>
+      <w:r>
+        <w:rPr>
+          <w:rFonts w:hint="eastAsia" w:ascii="宋体" w:hAnsi="宋体" w:eastAsia="宋体" w:cs="宋体"/>
+          <w:color w:val="auto"/>
+          <w:kern w:val="0"/>
+          <w:sz w:val="16"/>
+          <w:szCs w:val="16"/>
+          <w:lang w:val="en-US" w:eastAsia="zh-CN" w:bidi="ar"/>
+        </w:rPr>
+        <w:t>"1.9": "对方账号名称",</w:t>
+      </w:r>
+    </w:p>
+    <w:p>
+      <w:pPr>
+        <w:ind w:firstLine="800" w:firstLineChars="500"/>
+        <w:rPr>
+          <w:rFonts w:hint="eastAsia" w:ascii="宋体" w:hAnsi="宋体" w:eastAsia="宋体" w:cs="宋体"/>
+          <w:color w:val="auto"/>
+          <w:kern w:val="0"/>
+          <w:sz w:val="16"/>
+          <w:szCs w:val="16"/>
+          <w:lang w:val="en-US" w:eastAsia="zh-CN" w:bidi="ar"/>
+        </w:rPr>
+      </w:pPr>
+      <w:r>
+        <w:rPr>
+          <w:rFonts w:hint="eastAsia" w:ascii="宋体" w:hAnsi="宋体" w:eastAsia="宋体" w:cs="宋体"/>
+          <w:color w:val="auto"/>
+          <w:kern w:val="0"/>
+          <w:sz w:val="16"/>
+          <w:szCs w:val="16"/>
+          <w:lang w:val="en-US" w:eastAsia="zh-CN" w:bidi="ar"/>
+        </w:rPr>
+        <w:t>"1.10": "对方开户行"},</w:t>
+      </w:r>
+    </w:p>
+    <w:p>
+      <w:pPr>
+        <w:ind w:firstLine="800" w:firstLineChars="500"/>
+        <w:rPr>
+          <w:rFonts w:hint="eastAsia" w:ascii="宋体" w:hAnsi="宋体" w:eastAsia="宋体" w:cs="宋体"/>
+          <w:color w:val="auto"/>
+          <w:kern w:val="0"/>
+          <w:sz w:val="16"/>
+          <w:szCs w:val="16"/>
+          <w:lang w:val="en-US" w:eastAsia="zh-CN" w:bidi="ar"/>
+        </w:rPr>
+      </w:pPr>
+      <w:r>
+        <w:rPr>
+          <w:rFonts w:hint="eastAsia" w:ascii="宋体" w:hAnsi="宋体" w:eastAsia="宋体" w:cs="宋体"/>
+          <w:color w:val="auto"/>
+          <w:kern w:val="0"/>
+          <w:sz w:val="16"/>
+          <w:szCs w:val="16"/>
+          <w:lang w:val="en-US" w:eastAsia="zh-CN" w:bidi="ar"/>
+        </w:rPr>
+        <w:t xml:space="preserve"> {"row_order": "001_2",</w:t>
+      </w:r>
+    </w:p>
+    <w:p>
+      <w:pPr>
+        <w:ind w:firstLine="800" w:firstLineChars="500"/>
+        <w:rPr>
+          <w:rFonts w:hint="eastAsia" w:ascii="宋体" w:hAnsi="宋体" w:eastAsia="宋体" w:cs="宋体"/>
+          <w:color w:val="auto"/>
+          <w:kern w:val="0"/>
+          <w:sz w:val="16"/>
+          <w:szCs w:val="16"/>
+          <w:lang w:val="en-US" w:eastAsia="zh-CN" w:bidi="ar"/>
+        </w:rPr>
+      </w:pPr>
+      <w:r>
+        <w:rPr>
+          <w:rFonts w:hint="eastAsia" w:ascii="宋体" w:hAnsi="宋体" w:eastAsia="宋体" w:cs="宋体"/>
+          <w:color w:val="auto"/>
+          <w:kern w:val="0"/>
+          <w:sz w:val="16"/>
+          <w:szCs w:val="16"/>
+          <w:lang w:val="en-US" w:eastAsia="zh-CN" w:bidi="ar"/>
+        </w:rPr>
+        <w:t xml:space="preserve"> "header_row": false, </w:t>
+      </w:r>
+    </w:p>
+    <w:p>
+      <w:pPr>
+        <w:ind w:firstLine="960" w:firstLineChars="600"/>
+        <w:rPr>
+          <w:rFonts w:hint="eastAsia" w:ascii="宋体" w:hAnsi="宋体" w:eastAsia="宋体" w:cs="宋体"/>
+          <w:color w:val="auto"/>
+          <w:kern w:val="0"/>
+          <w:sz w:val="16"/>
+          <w:szCs w:val="16"/>
+          <w:lang w:val="en-US" w:eastAsia="zh-CN" w:bidi="ar"/>
+        </w:rPr>
+      </w:pPr>
+      <w:r>
+        <w:rPr>
+          <w:rFonts w:hint="eastAsia" w:ascii="宋体" w:hAnsi="宋体" w:eastAsia="宋体" w:cs="宋体"/>
+          <w:color w:val="auto"/>
+          <w:kern w:val="0"/>
+          <w:sz w:val="16"/>
+          <w:szCs w:val="16"/>
+          <w:lang w:val="en-US" w:eastAsia="zh-CN" w:bidi="ar"/>
+        </w:rPr>
+        <w:t>"2.1": "2023-01-05 11:38:56",</w:t>
+      </w:r>
+    </w:p>
+    <w:p>
+      <w:pPr>
+        <w:ind w:firstLine="800" w:firstLineChars="500"/>
+        <w:rPr>
+          <w:rFonts w:hint="eastAsia" w:ascii="宋体" w:hAnsi="宋体" w:eastAsia="宋体" w:cs="宋体"/>
+          <w:color w:val="auto"/>
+          <w:kern w:val="0"/>
+          <w:sz w:val="16"/>
+          <w:szCs w:val="16"/>
+          <w:lang w:val="en-US" w:eastAsia="zh-CN" w:bidi="ar"/>
+        </w:rPr>
+      </w:pPr>
+      <w:r>
+        <w:rPr>
+          <w:rFonts w:hint="eastAsia" w:ascii="宋体" w:hAnsi="宋体" w:eastAsia="宋体" w:cs="宋体"/>
+          <w:color w:val="auto"/>
+          <w:kern w:val="0"/>
+          <w:sz w:val="16"/>
+          <w:szCs w:val="16"/>
+          <w:lang w:val="en-US" w:eastAsia="zh-CN" w:bidi="ar"/>
+        </w:rPr>
+        <w:t xml:space="preserve"> "2.2": "50224202301051138563827544649A8B",</w:t>
+      </w:r>
+    </w:p>
+    <w:p>
+      <w:pPr>
+        <w:ind w:firstLine="800" w:firstLineChars="500"/>
+        <w:rPr>
+          <w:rFonts w:hint="eastAsia" w:ascii="宋体" w:hAnsi="宋体" w:eastAsia="宋体" w:cs="宋体"/>
+          <w:color w:val="auto"/>
+          <w:kern w:val="0"/>
+          <w:sz w:val="16"/>
+          <w:szCs w:val="16"/>
+          <w:lang w:val="en-US" w:eastAsia="zh-CN" w:bidi="ar"/>
+        </w:rPr>
+      </w:pPr>
+      <w:r>
+        <w:rPr>
+          <w:rFonts w:hint="eastAsia" w:ascii="宋体" w:hAnsi="宋体" w:eastAsia="宋体" w:cs="宋体"/>
+          <w:color w:val="auto"/>
+          <w:kern w:val="0"/>
+          <w:sz w:val="16"/>
+          <w:szCs w:val="16"/>
+          <w:lang w:val="en-US" w:eastAsia="zh-CN" w:bidi="ar"/>
+        </w:rPr>
+        <w:t xml:space="preserve"> "2.3": "0.00",</w:t>
+      </w:r>
+    </w:p>
+    <w:p>
+      <w:pPr>
+        <w:ind w:firstLine="800" w:firstLineChars="500"/>
+        <w:rPr>
+          <w:rFonts w:hint="eastAsia" w:ascii="宋体" w:hAnsi="宋体" w:eastAsia="宋体" w:cs="宋体"/>
+          <w:color w:val="auto"/>
+          <w:kern w:val="0"/>
+          <w:sz w:val="16"/>
+          <w:szCs w:val="16"/>
+          <w:lang w:val="en-US" w:eastAsia="zh-CN" w:bidi="ar"/>
+        </w:rPr>
+      </w:pPr>
+      <w:r>
+        <w:rPr>
+          <w:rFonts w:hint="eastAsia" w:ascii="宋体" w:hAnsi="宋体" w:eastAsia="宋体" w:cs="宋体"/>
+          <w:color w:val="auto"/>
+          <w:kern w:val="0"/>
+          <w:sz w:val="16"/>
+          <w:szCs w:val="16"/>
+          <w:lang w:val="en-US" w:eastAsia="zh-CN" w:bidi="ar"/>
+        </w:rPr>
+        <w:t xml:space="preserve"> "2.4": "2237.14",</w:t>
+      </w:r>
+    </w:p>
+    <w:p>
+      <w:pPr>
+        <w:ind w:firstLine="800" w:firstLineChars="500"/>
+        <w:rPr>
+          <w:rFonts w:hint="eastAsia" w:ascii="宋体" w:hAnsi="宋体" w:eastAsia="宋体" w:cs="宋体"/>
+          <w:color w:val="auto"/>
+          <w:kern w:val="0"/>
+          <w:sz w:val="16"/>
+          <w:szCs w:val="16"/>
+          <w:lang w:val="en-US" w:eastAsia="zh-CN" w:bidi="ar"/>
+        </w:rPr>
+      </w:pPr>
+      <w:r>
+        <w:rPr>
+          <w:rFonts w:hint="eastAsia" w:ascii="宋体" w:hAnsi="宋体" w:eastAsia="宋体" w:cs="宋体"/>
+          <w:color w:val="auto"/>
+          <w:kern w:val="0"/>
+          <w:sz w:val="16"/>
+          <w:szCs w:val="16"/>
+          <w:lang w:val="en-US" w:eastAsia="zh-CN" w:bidi="ar"/>
+        </w:rPr>
+        <w:t xml:space="preserve"> "2.5": "119291.14",</w:t>
+      </w:r>
+    </w:p>
+    <w:p>
+      <w:pPr>
+        <w:ind w:firstLine="800" w:firstLineChars="500"/>
+        <w:rPr>
+          <w:rFonts w:hint="eastAsia" w:ascii="宋体" w:hAnsi="宋体" w:eastAsia="宋体" w:cs="宋体"/>
+          <w:color w:val="auto"/>
+          <w:kern w:val="0"/>
+          <w:sz w:val="16"/>
+          <w:szCs w:val="16"/>
+          <w:lang w:val="en-US" w:eastAsia="zh-CN" w:bidi="ar"/>
+        </w:rPr>
+      </w:pPr>
+      <w:r>
+        <w:rPr>
+          <w:rFonts w:hint="eastAsia" w:ascii="宋体" w:hAnsi="宋体" w:eastAsia="宋体" w:cs="宋体"/>
+          <w:color w:val="auto"/>
+          <w:kern w:val="0"/>
+          <w:sz w:val="16"/>
+          <w:szCs w:val="16"/>
+          <w:lang w:val="en-US" w:eastAsia="zh-CN" w:bidi="ar"/>
+        </w:rPr>
+        <w:t xml:space="preserve"> "2.6": "",</w:t>
+      </w:r>
+    </w:p>
+    <w:p>
+      <w:pPr>
+        <w:ind w:firstLine="800" w:firstLineChars="500"/>
+        <w:rPr>
+          <w:rFonts w:hint="eastAsia" w:ascii="宋体" w:hAnsi="宋体" w:eastAsia="宋体" w:cs="宋体"/>
+          <w:color w:val="auto"/>
+          <w:kern w:val="0"/>
+          <w:sz w:val="16"/>
+          <w:szCs w:val="16"/>
+          <w:lang w:val="en-US" w:eastAsia="zh-CN" w:bidi="ar"/>
+        </w:rPr>
+      </w:pPr>
+      <w:r>
+        <w:rPr>
+          <w:rFonts w:hint="eastAsia" w:ascii="宋体" w:hAnsi="宋体" w:eastAsia="宋体" w:cs="宋体"/>
+          <w:color w:val="auto"/>
+          <w:kern w:val="0"/>
+          <w:sz w:val="16"/>
+          <w:szCs w:val="16"/>
+          <w:lang w:val="en-US" w:eastAsia="zh-CN" w:bidi="ar"/>
+        </w:rPr>
+        <w:t xml:space="preserve"> "2.7": "银联入账-0104-0104费7.86元",</w:t>
+      </w:r>
+    </w:p>
+    <w:p>
+      <w:pPr>
+        <w:ind w:firstLine="800" w:firstLineChars="500"/>
+        <w:rPr>
+          <w:rFonts w:hint="eastAsia" w:ascii="宋体" w:hAnsi="宋体" w:eastAsia="宋体" w:cs="宋体"/>
+          <w:color w:val="auto"/>
+          <w:kern w:val="0"/>
+          <w:sz w:val="16"/>
+          <w:szCs w:val="16"/>
+          <w:lang w:val="en-US" w:eastAsia="zh-CN" w:bidi="ar"/>
+        </w:rPr>
+      </w:pPr>
+      <w:r>
+        <w:rPr>
+          <w:rFonts w:hint="eastAsia" w:ascii="宋体" w:hAnsi="宋体" w:eastAsia="宋体" w:cs="宋体"/>
+          <w:color w:val="auto"/>
+          <w:kern w:val="0"/>
+          <w:sz w:val="16"/>
+          <w:szCs w:val="16"/>
+          <w:lang w:val="en-US" w:eastAsia="zh-CN" w:bidi="ar"/>
+        </w:rPr>
+        <w:t xml:space="preserve"> "2.8": "991290000023", </w:t>
+      </w:r>
+    </w:p>
+    <w:p>
+      <w:pPr>
+        <w:ind w:firstLine="960" w:firstLineChars="600"/>
+        <w:rPr>
+          <w:rFonts w:hint="eastAsia" w:ascii="宋体" w:hAnsi="宋体" w:eastAsia="宋体" w:cs="宋体"/>
+          <w:color w:val="auto"/>
+          <w:kern w:val="0"/>
+          <w:sz w:val="16"/>
+          <w:szCs w:val="16"/>
+          <w:lang w:val="en-US" w:eastAsia="zh-CN" w:bidi="ar"/>
+        </w:rPr>
+      </w:pPr>
+      <w:r>
+        <w:rPr>
+          <w:rFonts w:hint="eastAsia" w:ascii="宋体" w:hAnsi="宋体" w:eastAsia="宋体" w:cs="宋体"/>
+          <w:color w:val="auto"/>
+          <w:kern w:val="0"/>
+          <w:sz w:val="16"/>
+          <w:szCs w:val="16"/>
+          <w:lang w:val="en-US" w:eastAsia="zh-CN" w:bidi="ar"/>
+        </w:rPr>
+        <w:t>"2.9": "银联商务股份有限公司",</w:t>
+      </w:r>
+    </w:p>
+    <w:p>
+      <w:pPr>
+        <w:ind w:firstLine="800" w:firstLineChars="500"/>
+        <w:rPr>
+          <w:rFonts w:hint="eastAsia" w:ascii="宋体" w:hAnsi="宋体" w:eastAsia="宋体" w:cs="宋体"/>
+          <w:color w:val="auto"/>
+          <w:kern w:val="0"/>
+          <w:sz w:val="16"/>
+          <w:szCs w:val="16"/>
+          <w:lang w:val="en-US" w:eastAsia="zh-CN" w:bidi="ar"/>
+        </w:rPr>
+      </w:pPr>
+      <w:r>
+        <w:rPr>
+          <w:rFonts w:hint="eastAsia" w:ascii="宋体" w:hAnsi="宋体" w:eastAsia="宋体" w:cs="宋体"/>
+          <w:color w:val="auto"/>
+          <w:kern w:val="0"/>
+          <w:sz w:val="16"/>
+          <w:szCs w:val="16"/>
+          <w:lang w:val="en-US" w:eastAsia="zh-CN" w:bidi="ar"/>
+        </w:rPr>
+        <w:t xml:space="preserve"> "2.10": "中国银联股份有限公司"}],</w:t>
+      </w:r>
+    </w:p>
+    <w:p>
+      <w:pPr>
+        <w:ind w:firstLine="800" w:firstLineChars="500"/>
+        <w:rPr>
+          <w:rFonts w:hint="eastAsia" w:ascii="宋体" w:hAnsi="宋体" w:eastAsia="宋体" w:cs="宋体"/>
+          <w:color w:val="auto"/>
+          <w:kern w:val="0"/>
+          <w:sz w:val="16"/>
+          <w:szCs w:val="16"/>
+          <w:lang w:val="en-US" w:eastAsia="zh-CN" w:bidi="ar"/>
+        </w:rPr>
+      </w:pPr>
+      <w:r>
+        <w:rPr>
+          <w:rFonts w:hint="eastAsia" w:ascii="宋体" w:hAnsi="宋体" w:eastAsia="宋体" w:cs="宋体"/>
+          <w:color w:val="auto"/>
+          <w:kern w:val="0"/>
+          <w:sz w:val="16"/>
+          <w:szCs w:val="16"/>
+          <w:lang w:val="en-US" w:eastAsia="zh-CN" w:bidi="ar"/>
+        </w:rPr>
+        <w:t xml:space="preserve"> "doc_tpye": "excel",</w:t>
+      </w:r>
+    </w:p>
+    <w:p>
+      <w:pPr>
+        <w:ind w:firstLine="800" w:firstLineChars="500"/>
+        <w:rPr>
+          <w:rFonts w:hint="eastAsia" w:ascii="宋体" w:hAnsi="宋体" w:eastAsia="宋体" w:cs="宋体"/>
+          <w:color w:val="auto"/>
+          <w:kern w:val="0"/>
+          <w:sz w:val="16"/>
+          <w:szCs w:val="16"/>
+          <w:lang w:val="en-US" w:eastAsia="zh-CN" w:bidi="ar"/>
+        </w:rPr>
+      </w:pPr>
+      <w:r>
+        <w:rPr>
+          <w:rFonts w:hint="eastAsia" w:ascii="宋体" w:hAnsi="宋体" w:eastAsia="宋体" w:cs="宋体"/>
+          <w:color w:val="auto"/>
+          <w:kern w:val="0"/>
+          <w:sz w:val="16"/>
+          <w:szCs w:val="16"/>
+          <w:lang w:val="en-US" w:eastAsia="zh-CN" w:bidi="ar"/>
+        </w:rPr>
+        <w:t xml:space="preserve"> "page_sum": 1}</w:t>
+      </w:r>
+    </w:p>
+    <w:p>
+      <w:pPr>
+        <w:rPr>
+          <w:rFonts w:hint="default" w:ascii="宋体" w:hAnsi="宋体" w:eastAsia="宋体" w:cs="宋体"/>
+          <w:color w:val="auto"/>
+          <w:kern w:val="0"/>
+          <w:sz w:val="16"/>
+          <w:szCs w:val="16"/>
+          <w:lang w:val="en-US" w:eastAsia="zh-CN" w:bidi="ar"/>
+        </w:rPr>
+      </w:pPr>
+      <w:r>
+        <w:rPr>
+          <w:rFonts w:hint="default" w:ascii="宋体" w:hAnsi="宋体" w:eastAsia="宋体" w:cs="宋体"/>
+          <w:color w:val="auto"/>
+          <w:kern w:val="0"/>
+          <w:sz w:val="16"/>
+          <w:szCs w:val="16"/>
+          <w:lang w:val="en-US" w:eastAsia="zh-CN" w:bidi="ar"/>
+        </w:rPr>
+        <w:t>}</w:t>
+      </w:r>
+    </w:p>
+    <w:p>
+      <w:pPr>
+        <w:pStyle w:val="5"/>
+        <w:keepNext w:val="0"/>
+        <w:keepLines w:val="0"/>
+        <w:widowControl/>
+        <w:suppressLineNumbers w:val="0"/>
+        <w:rPr>
+          <w:rFonts w:hint="eastAsia" w:cs="宋体"/>
+          <w:color w:val="auto"/>
+          <w:kern w:val="0"/>
+          <w:sz w:val="21"/>
+          <w:szCs w:val="21"/>
+          <w:lang w:val="en-US" w:eastAsia="zh-CN" w:bidi="ar"/>
+        </w:rPr>
+      </w:pPr>
+      <w:r>
+        <w:rPr>
+          <w:rFonts w:hint="eastAsia" w:cs="宋体"/>
+          <w:color w:val="auto"/>
+          <w:kern w:val="0"/>
+          <w:sz w:val="21"/>
+          <w:szCs w:val="21"/>
+          <w:lang w:val="en-US" w:eastAsia="zh-CN" w:bidi="ar"/>
+        </w:rPr>
+        <w:t>错误返回：</w:t>
+      </w:r>
+    </w:p>
+    <w:p>
+      <w:pPr>
+        <w:rPr>
+          <w:rFonts w:hint="eastAsia" w:ascii="宋体" w:hAnsi="宋体" w:eastAsia="宋体" w:cs="宋体"/>
+          <w:color w:val="auto"/>
+          <w:kern w:val="0"/>
+          <w:sz w:val="16"/>
+          <w:szCs w:val="16"/>
+          <w:lang w:val="en-US" w:eastAsia="zh-CN" w:bidi="ar"/>
+        </w:rPr>
+      </w:pPr>
+      <w:r>
+        <w:rPr>
+          <w:rFonts w:hint="eastAsia" w:ascii="宋体" w:hAnsi="宋体" w:eastAsia="宋体" w:cs="宋体"/>
+          <w:color w:val="auto"/>
+          <w:kern w:val="0"/>
+          <w:sz w:val="16"/>
+          <w:szCs w:val="16"/>
+          <w:lang w:val="en-US" w:eastAsia="zh-CN" w:bidi="ar"/>
+        </w:rPr>
+        <w:t xml:space="preserve">{ </w:t>
+      </w:r>
+    </w:p>
+    <w:p>
+      <w:pPr>
+        <w:ind w:firstLine="320" w:firstLineChars="200"/>
+        <w:rPr>
+          <w:rFonts w:hint="eastAsia" w:ascii="宋体" w:hAnsi="宋体" w:eastAsia="宋体" w:cs="宋体"/>
+          <w:color w:val="auto"/>
+          <w:kern w:val="0"/>
+          <w:sz w:val="16"/>
+          <w:szCs w:val="16"/>
+          <w:lang w:val="en-US" w:eastAsia="zh-CN" w:bidi="ar"/>
+        </w:rPr>
+      </w:pPr>
+      <w:r>
+        <w:rPr>
+          <w:rFonts w:hint="default" w:ascii="宋体" w:hAnsi="宋体" w:eastAsia="宋体" w:cs="宋体"/>
+          <w:color w:val="auto"/>
+          <w:kern w:val="0"/>
+          <w:sz w:val="16"/>
+          <w:szCs w:val="16"/>
+          <w:lang w:val="en-US" w:eastAsia="zh-CN" w:bidi="ar"/>
+        </w:rPr>
+        <w:t>"code":</w:t>
+      </w:r>
+      <w:r>
+        <w:rPr>
+          <w:rFonts w:hint="eastAsia" w:ascii="宋体" w:hAnsi="宋体" w:eastAsia="宋体" w:cs="宋体"/>
+          <w:color w:val="auto"/>
+          <w:kern w:val="0"/>
+          <w:sz w:val="16"/>
+          <w:szCs w:val="16"/>
+          <w:lang w:val="en-US" w:eastAsia="zh-CN" w:bidi="ar"/>
+        </w:rPr>
+        <w:t>301</w:t>
+      </w:r>
+      <w:r>
+        <w:rPr>
+          <w:rFonts w:hint="default" w:ascii="宋体" w:hAnsi="宋体" w:eastAsia="宋体" w:cs="宋体"/>
+          <w:color w:val="auto"/>
+          <w:kern w:val="0"/>
+          <w:sz w:val="16"/>
+          <w:szCs w:val="16"/>
+          <w:lang w:val="en-US" w:eastAsia="zh-CN" w:bidi="ar"/>
+        </w:rPr>
+        <w:t xml:space="preserve">, </w:t>
+      </w:r>
+    </w:p>
+    <w:p>
+      <w:pPr>
+        <w:ind w:firstLine="320" w:firstLineChars="200"/>
+        <w:rPr>
+          <w:rFonts w:hint="default" w:ascii="宋体" w:hAnsi="宋体" w:eastAsia="宋体" w:cs="宋体"/>
+          <w:color w:val="auto"/>
+          <w:kern w:val="0"/>
+          <w:sz w:val="16"/>
+          <w:szCs w:val="16"/>
+          <w:lang w:val="en-US" w:eastAsia="zh-CN" w:bidi="ar"/>
+        </w:rPr>
+      </w:pPr>
+      <w:r>
+        <w:rPr>
+          <w:rFonts w:hint="default" w:ascii="宋体" w:hAnsi="宋体" w:eastAsia="宋体" w:cs="宋体"/>
+          <w:color w:val="auto"/>
+          <w:kern w:val="0"/>
+          <w:sz w:val="16"/>
+          <w:szCs w:val="16"/>
+          <w:lang w:val="en-US" w:eastAsia="zh-CN" w:bidi="ar"/>
+        </w:rPr>
+        <w:t>"message":"</w:t>
+      </w:r>
+      <w:r>
+        <w:rPr>
+          <w:rFonts w:hint="eastAsia" w:ascii="宋体" w:hAnsi="宋体" w:eastAsia="宋体" w:cs="宋体"/>
+          <w:color w:val="auto"/>
+          <w:kern w:val="0"/>
+          <w:sz w:val="16"/>
+          <w:szCs w:val="16"/>
+          <w:lang w:val="en-US" w:eastAsia="zh-CN" w:bidi="ar"/>
+        </w:rPr>
+        <w:t>Type error</w:t>
+      </w:r>
+      <w:r>
+        <w:rPr>
+          <w:rFonts w:hint="default" w:ascii="宋体" w:hAnsi="宋体" w:eastAsia="宋体" w:cs="宋体"/>
+          <w:color w:val="auto"/>
+          <w:kern w:val="0"/>
+          <w:sz w:val="16"/>
+          <w:szCs w:val="16"/>
+          <w:lang w:val="en-US" w:eastAsia="zh-CN" w:bidi="ar"/>
+        </w:rPr>
+        <w:t>"</w:t>
+      </w:r>
+    </w:p>
+    <w:p>
+      <w:pPr>
+        <w:rPr>
+          <w:rFonts w:hint="eastAsia" w:ascii="宋体" w:hAnsi="宋体" w:eastAsia="宋体" w:cs="宋体"/>
+          <w:color w:val="auto"/>
+          <w:kern w:val="0"/>
+          <w:sz w:val="16"/>
+          <w:szCs w:val="16"/>
+          <w:lang w:val="en-US" w:eastAsia="zh-CN" w:bidi="ar"/>
+        </w:rPr>
+      </w:pPr>
+      <w:r>
+        <w:rPr>
+          <w:rFonts w:hint="eastAsia" w:ascii="宋体" w:hAnsi="宋体" w:eastAsia="宋体" w:cs="宋体"/>
+          <w:color w:val="auto"/>
+          <w:kern w:val="0"/>
+          <w:sz w:val="16"/>
+          <w:szCs w:val="16"/>
+          <w:lang w:val="en-US" w:eastAsia="zh-CN" w:bidi="ar"/>
+        </w:rPr>
+        <w:t>}</w:t>
+      </w:r>
+    </w:p>
+    <w:p>
+      <w:pPr>
+        <w:rPr>
+          <w:rFonts w:hint="eastAsia" w:ascii="宋体" w:hAnsi="宋体" w:eastAsia="宋体" w:cs="宋体"/>
+          <w:color w:val="auto"/>
+          <w:kern w:val="0"/>
+          <w:sz w:val="22"/>
+          <w:szCs w:val="22"/>
+          <w:lang w:val="en-US" w:eastAsia="zh-CN" w:bidi="ar"/>
+        </w:rPr>
+      </w:pPr>
+    </w:p>
+    <w:p>
+      <w:pPr>
+        <w:rPr>
+          <w:rFonts w:hint="eastAsia" w:ascii="宋体" w:hAnsi="宋体" w:eastAsia="宋体" w:cs="宋体"/>
+          <w:b/>
+          <w:bCs/>
           <w:color w:val="auto"/>
           <w:kern w:val="0"/>
           <w:sz w:val="26"/>
           <w:szCs w:val="26"/>
           <w:lang w:val="en-US" w:eastAsia="zh-CN" w:bidi="ar"/>
         </w:rPr>
-        <w:t xml:space="preserve"> service.py</w:t>
-      </w:r>
-    </w:p>
-    <w:p>
-      <w:pPr>
-        <w:pStyle w:val="3"/>
-        <w:bidi w:val="0"/>
-        <w:rPr>
-          <w:rFonts w:hint="eastAsia"/>
-          <w:lang w:val="en-US" w:eastAsia="zh-CN"/>
-        </w:rPr>
-      </w:pPr>
-      <w:r>
-        <w:rPr>
-          <w:rFonts w:hint="eastAsia"/>
-          <w:lang w:val="en-US" w:eastAsia="zh-CN"/>
-        </w:rPr>
-        <w:t>调用接口</w:t>
-      </w:r>
-    </w:p>
-    <w:p>
-      <w:pPr>
+      </w:pPr>
+      <w:r>
         <w:rPr>
           <w:rFonts w:hint="eastAsia" w:ascii="宋体" w:hAnsi="宋体" w:eastAsia="宋体" w:cs="宋体"/>
           <w:b/>
@@ -1543,8 +4040,351 @@
           <w:szCs w:val="26"/>
           <w:lang w:val="en-US" w:eastAsia="zh-CN" w:bidi="ar"/>
         </w:rPr>
-      </w:pPr>
-      <w:r>
+        <w:t>输出格式</w:t>
+      </w:r>
+    </w:p>
+    <w:tbl>
+      <w:tblPr>
+        <w:tblStyle w:val="7"/>
+        <w:tblW w:w="0" w:type="auto"/>
+        <w:tblInd w:w="0" w:type="dxa"/>
+        <w:tblBorders>
+          <w:top w:val="single" w:color="auto" w:sz="4" w:space="0"/>
+          <w:left w:val="single" w:color="auto" w:sz="4" w:space="0"/>
+          <w:bottom w:val="single" w:color="auto" w:sz="4" w:space="0"/>
+          <w:right w:val="single" w:color="auto" w:sz="4" w:space="0"/>
+          <w:insideH w:val="single" w:color="auto" w:sz="4" w:space="0"/>
+          <w:insideV w:val="single" w:color="auto" w:sz="4" w:space="0"/>
+        </w:tblBorders>
+        <w:tblLayout w:type="autofit"/>
+        <w:tblCellMar>
+          <w:top w:w="0" w:type="dxa"/>
+          <w:left w:w="108" w:type="dxa"/>
+          <w:bottom w:w="0" w:type="dxa"/>
+          <w:right w:w="108" w:type="dxa"/>
+        </w:tblCellMar>
+      </w:tblPr>
+      <w:tblGrid>
+        <w:gridCol w:w="2675"/>
+        <w:gridCol w:w="5847"/>
+      </w:tblGrid>
+      <w:tr>
+        <w:tblPrEx>
+          <w:tblBorders>
+            <w:top w:val="single" w:color="auto" w:sz="4" w:space="0"/>
+            <w:left w:val="single" w:color="auto" w:sz="4" w:space="0"/>
+            <w:bottom w:val="single" w:color="auto" w:sz="4" w:space="0"/>
+            <w:right w:val="single" w:color="auto" w:sz="4" w:space="0"/>
+            <w:insideH w:val="single" w:color="auto" w:sz="4" w:space="0"/>
+            <w:insideV w:val="single" w:color="auto" w:sz="4" w:space="0"/>
+          </w:tblBorders>
+          <w:tblCellMar>
+            <w:top w:w="0" w:type="dxa"/>
+            <w:left w:w="108" w:type="dxa"/>
+            <w:bottom w:w="0" w:type="dxa"/>
+            <w:right w:w="108" w:type="dxa"/>
+          </w:tblCellMar>
+        </w:tblPrEx>
+        <w:tc>
+          <w:tcPr>
+            <w:tcW w:w="2675" w:type="dxa"/>
+            <w:shd w:val="clear" w:color="auto" w:fill="D7D7D7" w:themeFill="background1" w:themeFillShade="D8"/>
+          </w:tcPr>
+          <w:p>
+            <w:pPr>
+              <w:ind w:firstLine="321" w:firstLineChars="200"/>
+              <w:rPr>
+                <w:rFonts w:hint="default" w:ascii="宋体" w:hAnsi="宋体" w:eastAsia="宋体" w:cs="宋体"/>
+                <w:b/>
+                <w:bCs/>
+                <w:color w:val="auto"/>
+                <w:kern w:val="0"/>
+                <w:sz w:val="16"/>
+                <w:szCs w:val="16"/>
+                <w:lang w:val="en-US" w:eastAsia="zh-CN" w:bidi="ar"/>
+              </w:rPr>
+            </w:pPr>
+            <w:r>
+              <w:rPr>
+                <w:rFonts w:hint="eastAsia" w:ascii="宋体" w:hAnsi="宋体" w:eastAsia="宋体" w:cs="宋体"/>
+                <w:b/>
+                <w:bCs/>
+                <w:color w:val="auto"/>
+                <w:kern w:val="0"/>
+                <w:sz w:val="16"/>
+                <w:szCs w:val="16"/>
+                <w:lang w:val="en-US" w:eastAsia="zh-CN" w:bidi="ar"/>
+              </w:rPr>
+              <w:t xml:space="preserve">参数名 </w:t>
+            </w:r>
+          </w:p>
+        </w:tc>
+        <w:tc>
+          <w:tcPr>
+            <w:tcW w:w="5847" w:type="dxa"/>
+            <w:shd w:val="clear" w:color="auto" w:fill="D7D7D7" w:themeFill="background1" w:themeFillShade="D8"/>
+          </w:tcPr>
+          <w:p>
+            <w:pPr>
+              <w:ind w:firstLine="321" w:firstLineChars="200"/>
+              <w:rPr>
+                <w:rFonts w:hint="default" w:ascii="宋体" w:hAnsi="宋体" w:eastAsia="宋体" w:cs="宋体"/>
+                <w:b/>
+                <w:bCs/>
+                <w:color w:val="auto"/>
+                <w:kern w:val="0"/>
+                <w:sz w:val="16"/>
+                <w:szCs w:val="16"/>
+                <w:lang w:val="en-US" w:eastAsia="zh-CN" w:bidi="ar"/>
+              </w:rPr>
+            </w:pPr>
+            <w:r>
+              <w:rPr>
+                <w:rFonts w:hint="eastAsia" w:ascii="宋体" w:hAnsi="宋体" w:eastAsia="宋体" w:cs="宋体"/>
+                <w:b/>
+                <w:bCs/>
+                <w:color w:val="auto"/>
+                <w:kern w:val="0"/>
+                <w:sz w:val="16"/>
+                <w:szCs w:val="16"/>
+                <w:lang w:val="en-US" w:eastAsia="zh-CN" w:bidi="ar"/>
+              </w:rPr>
+              <w:t>说明</w:t>
+            </w:r>
+          </w:p>
+        </w:tc>
+      </w:tr>
+      <w:tr>
+        <w:tblPrEx>
+          <w:tblBorders>
+            <w:top w:val="single" w:color="auto" w:sz="4" w:space="0"/>
+            <w:left w:val="single" w:color="auto" w:sz="4" w:space="0"/>
+            <w:bottom w:val="single" w:color="auto" w:sz="4" w:space="0"/>
+            <w:right w:val="single" w:color="auto" w:sz="4" w:space="0"/>
+            <w:insideH w:val="single" w:color="auto" w:sz="4" w:space="0"/>
+            <w:insideV w:val="single" w:color="auto" w:sz="4" w:space="0"/>
+          </w:tblBorders>
+          <w:tblCellMar>
+            <w:top w:w="0" w:type="dxa"/>
+            <w:left w:w="108" w:type="dxa"/>
+            <w:bottom w:w="0" w:type="dxa"/>
+            <w:right w:w="108" w:type="dxa"/>
+          </w:tblCellMar>
+        </w:tblPrEx>
+        <w:tc>
+          <w:tcPr>
+            <w:tcW w:w="2675" w:type="dxa"/>
+          </w:tcPr>
+          <w:p>
+            <w:pPr>
+              <w:ind w:firstLine="320" w:firstLineChars="200"/>
+              <w:rPr>
+                <w:rFonts w:hint="default" w:ascii="宋体" w:hAnsi="宋体" w:eastAsia="宋体" w:cs="宋体"/>
+                <w:color w:val="auto"/>
+                <w:kern w:val="0"/>
+                <w:sz w:val="16"/>
+                <w:szCs w:val="16"/>
+                <w:lang w:val="en-US" w:eastAsia="zh-CN" w:bidi="ar"/>
+              </w:rPr>
+            </w:pPr>
+            <w:r>
+              <w:rPr>
+                <w:rFonts w:hint="default" w:ascii="宋体" w:hAnsi="宋体" w:eastAsia="宋体" w:cs="宋体"/>
+                <w:color w:val="auto"/>
+                <w:kern w:val="0"/>
+                <w:sz w:val="16"/>
+                <w:szCs w:val="16"/>
+                <w:lang w:val="en-US" w:eastAsia="zh-CN" w:bidi="ar"/>
+              </w:rPr>
+              <w:t xml:space="preserve">code </w:t>
+            </w:r>
+          </w:p>
+        </w:tc>
+        <w:tc>
+          <w:tcPr>
+            <w:tcW w:w="5847" w:type="dxa"/>
+          </w:tcPr>
+          <w:p>
+            <w:pPr>
+              <w:ind w:firstLine="320" w:firstLineChars="200"/>
+              <w:rPr>
+                <w:rFonts w:hint="default" w:ascii="宋体" w:hAnsi="宋体" w:eastAsia="宋体" w:cs="宋体"/>
+                <w:color w:val="auto"/>
+                <w:kern w:val="0"/>
+                <w:sz w:val="16"/>
+                <w:szCs w:val="16"/>
+                <w:lang w:val="en-US" w:eastAsia="zh-CN" w:bidi="ar"/>
+              </w:rPr>
+            </w:pPr>
+            <w:r>
+              <w:rPr>
+                <w:rFonts w:hint="eastAsia" w:ascii="宋体" w:hAnsi="宋体" w:eastAsia="宋体" w:cs="宋体"/>
+                <w:color w:val="auto"/>
+                <w:kern w:val="0"/>
+                <w:sz w:val="16"/>
+                <w:szCs w:val="16"/>
+                <w:lang w:val="en-US" w:eastAsia="zh-CN" w:bidi="ar"/>
+              </w:rPr>
+              <w:t xml:space="preserve">返回状态码 </w:t>
+            </w:r>
+          </w:p>
+        </w:tc>
+      </w:tr>
+      <w:tr>
+        <w:tblPrEx>
+          <w:tblBorders>
+            <w:top w:val="single" w:color="auto" w:sz="4" w:space="0"/>
+            <w:left w:val="single" w:color="auto" w:sz="4" w:space="0"/>
+            <w:bottom w:val="single" w:color="auto" w:sz="4" w:space="0"/>
+            <w:right w:val="single" w:color="auto" w:sz="4" w:space="0"/>
+            <w:insideH w:val="single" w:color="auto" w:sz="4" w:space="0"/>
+            <w:insideV w:val="single" w:color="auto" w:sz="4" w:space="0"/>
+          </w:tblBorders>
+          <w:tblCellMar>
+            <w:top w:w="0" w:type="dxa"/>
+            <w:left w:w="108" w:type="dxa"/>
+            <w:bottom w:w="0" w:type="dxa"/>
+            <w:right w:w="108" w:type="dxa"/>
+          </w:tblCellMar>
+        </w:tblPrEx>
+        <w:tc>
+          <w:tcPr>
+            <w:tcW w:w="2675" w:type="dxa"/>
+          </w:tcPr>
+          <w:p>
+            <w:pPr>
+              <w:ind w:firstLine="320" w:firstLineChars="200"/>
+              <w:rPr>
+                <w:rFonts w:hint="default" w:ascii="宋体" w:hAnsi="宋体" w:eastAsia="宋体" w:cs="宋体"/>
+                <w:color w:val="auto"/>
+                <w:kern w:val="0"/>
+                <w:sz w:val="16"/>
+                <w:szCs w:val="16"/>
+                <w:lang w:val="en-US" w:eastAsia="zh-CN" w:bidi="ar"/>
+              </w:rPr>
+            </w:pPr>
+            <w:r>
+              <w:rPr>
+                <w:rFonts w:hint="default" w:ascii="宋体" w:hAnsi="宋体" w:eastAsia="宋体" w:cs="宋体"/>
+                <w:color w:val="auto"/>
+                <w:kern w:val="0"/>
+                <w:sz w:val="16"/>
+                <w:szCs w:val="16"/>
+                <w:lang w:val="en-US" w:eastAsia="zh-CN" w:bidi="ar"/>
+              </w:rPr>
+              <w:t xml:space="preserve">message </w:t>
+            </w:r>
+          </w:p>
+        </w:tc>
+        <w:tc>
+          <w:tcPr>
+            <w:tcW w:w="5847" w:type="dxa"/>
+          </w:tcPr>
+          <w:p>
+            <w:pPr>
+              <w:ind w:firstLine="320" w:firstLineChars="200"/>
+              <w:rPr>
+                <w:rFonts w:hint="default" w:ascii="宋体" w:hAnsi="宋体" w:eastAsia="宋体" w:cs="宋体"/>
+                <w:color w:val="auto"/>
+                <w:kern w:val="0"/>
+                <w:sz w:val="16"/>
+                <w:szCs w:val="16"/>
+                <w:lang w:val="en-US" w:eastAsia="zh-CN" w:bidi="ar"/>
+              </w:rPr>
+            </w:pPr>
+            <w:r>
+              <w:rPr>
+                <w:rFonts w:hint="eastAsia" w:ascii="宋体" w:hAnsi="宋体" w:eastAsia="宋体" w:cs="宋体"/>
+                <w:color w:val="auto"/>
+                <w:kern w:val="0"/>
+                <w:sz w:val="16"/>
+                <w:szCs w:val="16"/>
+                <w:lang w:val="en-US" w:eastAsia="zh-CN" w:bidi="ar"/>
+              </w:rPr>
+              <w:t xml:space="preserve">报错信息 </w:t>
+            </w:r>
+          </w:p>
+        </w:tc>
+      </w:tr>
+      <w:tr>
+        <w:tblPrEx>
+          <w:tblBorders>
+            <w:top w:val="single" w:color="auto" w:sz="4" w:space="0"/>
+            <w:left w:val="single" w:color="auto" w:sz="4" w:space="0"/>
+            <w:bottom w:val="single" w:color="auto" w:sz="4" w:space="0"/>
+            <w:right w:val="single" w:color="auto" w:sz="4" w:space="0"/>
+            <w:insideH w:val="single" w:color="auto" w:sz="4" w:space="0"/>
+            <w:insideV w:val="single" w:color="auto" w:sz="4" w:space="0"/>
+          </w:tblBorders>
+          <w:tblCellMar>
+            <w:top w:w="0" w:type="dxa"/>
+            <w:left w:w="108" w:type="dxa"/>
+            <w:bottom w:w="0" w:type="dxa"/>
+            <w:right w:w="108" w:type="dxa"/>
+          </w:tblCellMar>
+        </w:tblPrEx>
+        <w:tc>
+          <w:tcPr>
+            <w:tcW w:w="2675" w:type="dxa"/>
+          </w:tcPr>
+          <w:p>
+            <w:pPr>
+              <w:ind w:firstLine="320" w:firstLineChars="200"/>
+              <w:rPr>
+                <w:rFonts w:hint="default" w:ascii="宋体" w:hAnsi="宋体" w:eastAsia="宋体" w:cs="宋体"/>
+                <w:color w:val="auto"/>
+                <w:kern w:val="0"/>
+                <w:sz w:val="16"/>
+                <w:szCs w:val="16"/>
+                <w:lang w:val="en-US" w:eastAsia="zh-CN" w:bidi="ar"/>
+              </w:rPr>
+            </w:pPr>
+            <w:r>
+              <w:rPr>
+                <w:rFonts w:hint="default" w:ascii="宋体" w:hAnsi="宋体" w:eastAsia="宋体" w:cs="宋体"/>
+                <w:color w:val="auto"/>
+                <w:kern w:val="0"/>
+                <w:sz w:val="16"/>
+                <w:szCs w:val="16"/>
+                <w:lang w:val="en-US" w:eastAsia="zh-CN" w:bidi="ar"/>
+              </w:rPr>
+              <w:t xml:space="preserve">data </w:t>
+            </w:r>
+          </w:p>
+        </w:tc>
+        <w:tc>
+          <w:tcPr>
+            <w:tcW w:w="5847" w:type="dxa"/>
+          </w:tcPr>
+          <w:p>
+            <w:pPr>
+              <w:ind w:firstLine="320" w:firstLineChars="200"/>
+              <w:rPr>
+                <w:rFonts w:hint="default" w:ascii="宋体" w:hAnsi="宋体" w:eastAsia="宋体" w:cs="宋体"/>
+                <w:color w:val="auto"/>
+                <w:kern w:val="0"/>
+                <w:sz w:val="16"/>
+                <w:szCs w:val="16"/>
+                <w:lang w:val="en-US" w:eastAsia="zh-CN" w:bidi="ar"/>
+              </w:rPr>
+            </w:pPr>
+            <w:r>
+              <w:rPr>
+                <w:rFonts w:hint="eastAsia" w:ascii="宋体" w:hAnsi="宋体" w:eastAsia="宋体" w:cs="宋体"/>
+                <w:color w:val="auto"/>
+                <w:kern w:val="0"/>
+                <w:sz w:val="16"/>
+                <w:szCs w:val="16"/>
+                <w:lang w:val="en-US" w:eastAsia="zh-CN" w:bidi="ar"/>
+              </w:rPr>
+              <w:t>识别数据</w:t>
+            </w:r>
+          </w:p>
+        </w:tc>
+      </w:tr>
+    </w:tbl>
+    <w:p>
+      <w:pPr>
         <w:rPr>
           <w:rFonts w:hint="eastAsia" w:ascii="宋体" w:hAnsi="宋体" w:eastAsia="宋体" w:cs="宋体"/>
           <w:b/>
@@ -1555,36 +4395,1579 @@
           <w:szCs w:val="26"/>
           <w:lang w:val="en-US" w:eastAsia="zh-CN" w:bidi="ar"/>
         </w:rPr>
-        <w:t>res1 ：</w:t>
-      </w:r>
-    </w:p>
-    <w:p>
-      <w:pPr>
-        <w:rPr>
-          <w:rFonts w:hint="eastAsia" w:ascii="宋体" w:hAnsi="宋体" w:eastAsia="宋体" w:cs="宋体"/>
+      </w:pPr>
+      <w:r>
+        <w:rPr>
+          <w:rFonts w:hint="eastAsia" w:ascii="宋体" w:hAnsi="宋体" w:eastAsia="宋体" w:cs="宋体"/>
+          <w:b/>
+          <w:bCs/>
           <w:color w:val="auto"/>
           <w:kern w:val="0"/>
           <w:sz w:val="26"/>
           <w:szCs w:val="26"/>
           <w:lang w:val="en-US" w:eastAsia="zh-CN" w:bidi="ar"/>
         </w:rPr>
-      </w:pPr>
-      <w:r>
-        <w:rPr>
-          <w:rFonts w:hint="eastAsia" w:ascii="宋体" w:hAnsi="宋体" w:eastAsia="宋体" w:cs="宋体"/>
+        <w:t xml:space="preserve">code 说明 </w:t>
+      </w:r>
+    </w:p>
+    <w:p>
+      <w:pPr>
+        <w:keepNext w:val="0"/>
+        <w:keepLines w:val="0"/>
+        <w:widowControl/>
+        <w:suppressLineNumbers w:val="0"/>
+        <w:jc w:val="left"/>
+      </w:pPr>
+      <w:r>
+        <w:rPr>
+          <w:rFonts w:hint="eastAsia" w:ascii="宋体" w:hAnsi="宋体" w:eastAsia="宋体" w:cs="宋体"/>
+          <w:color w:val="000000"/>
+          <w:kern w:val="0"/>
+          <w:sz w:val="16"/>
+          <w:szCs w:val="16"/>
+          <w:lang w:val="en-US" w:eastAsia="zh-CN" w:bidi="ar"/>
+        </w:rPr>
+        <w:t xml:space="preserve"> </w:t>
+      </w:r>
+    </w:p>
+    <w:tbl>
+      <w:tblPr>
+        <w:tblStyle w:val="7"/>
+        <w:tblW w:w="0" w:type="auto"/>
+        <w:tblInd w:w="0" w:type="dxa"/>
+        <w:tblBorders>
+          <w:top w:val="single" w:color="auto" w:sz="4" w:space="0"/>
+          <w:left w:val="single" w:color="auto" w:sz="4" w:space="0"/>
+          <w:bottom w:val="single" w:color="auto" w:sz="4" w:space="0"/>
+          <w:right w:val="single" w:color="auto" w:sz="4" w:space="0"/>
+          <w:insideH w:val="single" w:color="auto" w:sz="4" w:space="0"/>
+          <w:insideV w:val="single" w:color="auto" w:sz="4" w:space="0"/>
+        </w:tblBorders>
+        <w:tblLayout w:type="autofit"/>
+        <w:tblCellMar>
+          <w:top w:w="0" w:type="dxa"/>
+          <w:left w:w="108" w:type="dxa"/>
+          <w:bottom w:w="0" w:type="dxa"/>
+          <w:right w:w="108" w:type="dxa"/>
+        </w:tblCellMar>
+      </w:tblPr>
+      <w:tblGrid>
+        <w:gridCol w:w="1533"/>
+        <w:gridCol w:w="1142"/>
+        <w:gridCol w:w="5847"/>
+      </w:tblGrid>
+      <w:tr>
+        <w:tblPrEx>
+          <w:tblBorders>
+            <w:top w:val="single" w:color="auto" w:sz="4" w:space="0"/>
+            <w:left w:val="single" w:color="auto" w:sz="4" w:space="0"/>
+            <w:bottom w:val="single" w:color="auto" w:sz="4" w:space="0"/>
+            <w:right w:val="single" w:color="auto" w:sz="4" w:space="0"/>
+            <w:insideH w:val="single" w:color="auto" w:sz="4" w:space="0"/>
+            <w:insideV w:val="single" w:color="auto" w:sz="4" w:space="0"/>
+          </w:tblBorders>
+          <w:tblCellMar>
+            <w:top w:w="0" w:type="dxa"/>
+            <w:left w:w="108" w:type="dxa"/>
+            <w:bottom w:w="0" w:type="dxa"/>
+            <w:right w:w="108" w:type="dxa"/>
+          </w:tblCellMar>
+        </w:tblPrEx>
+        <w:tc>
+          <w:tcPr>
+            <w:tcW w:w="1533" w:type="dxa"/>
+            <w:shd w:val="clear" w:color="auto" w:fill="D7D7D7" w:themeFill="background1" w:themeFillShade="D8"/>
+          </w:tcPr>
+          <w:p>
+            <w:pPr>
+              <w:keepNext w:val="0"/>
+              <w:keepLines w:val="0"/>
+              <w:widowControl/>
+              <w:suppressLineNumbers w:val="0"/>
+              <w:jc w:val="left"/>
+              <w:rPr>
+                <w:rFonts w:hint="eastAsia" w:ascii="宋体" w:hAnsi="宋体" w:eastAsia="宋体" w:cs="宋体"/>
+                <w:b/>
+                <w:bCs/>
+                <w:color w:val="auto"/>
+                <w:kern w:val="0"/>
+                <w:sz w:val="26"/>
+                <w:szCs w:val="26"/>
+                <w:vertAlign w:val="baseline"/>
+                <w:lang w:val="en-US" w:eastAsia="zh-CN" w:bidi="ar"/>
+              </w:rPr>
+            </w:pPr>
+            <w:r>
+              <w:rPr>
+                <w:rFonts w:hint="eastAsia" w:ascii="宋体" w:hAnsi="宋体" w:eastAsia="宋体" w:cs="宋体"/>
+                <w:b/>
+                <w:bCs/>
+                <w:color w:val="000000"/>
+                <w:kern w:val="0"/>
+                <w:sz w:val="16"/>
+                <w:szCs w:val="16"/>
+                <w:lang w:val="en-US" w:eastAsia="zh-CN" w:bidi="ar"/>
+              </w:rPr>
+              <w:t xml:space="preserve">代码类型 </w:t>
+            </w:r>
+          </w:p>
+        </w:tc>
+        <w:tc>
+          <w:tcPr>
+            <w:tcW w:w="1142" w:type="dxa"/>
+            <w:shd w:val="clear" w:color="auto" w:fill="D7D7D7" w:themeFill="background1" w:themeFillShade="D8"/>
+          </w:tcPr>
+          <w:p>
+            <w:pPr>
+              <w:keepNext w:val="0"/>
+              <w:keepLines w:val="0"/>
+              <w:widowControl/>
+              <w:suppressLineNumbers w:val="0"/>
+              <w:jc w:val="left"/>
+              <w:rPr>
+                <w:rFonts w:hint="eastAsia" w:ascii="宋体" w:hAnsi="宋体" w:eastAsia="宋体" w:cs="宋体"/>
+                <w:b/>
+                <w:bCs/>
+                <w:color w:val="auto"/>
+                <w:kern w:val="0"/>
+                <w:sz w:val="26"/>
+                <w:szCs w:val="26"/>
+                <w:vertAlign w:val="baseline"/>
+                <w:lang w:val="en-US" w:eastAsia="zh-CN" w:bidi="ar"/>
+              </w:rPr>
+            </w:pPr>
+            <w:r>
+              <w:rPr>
+                <w:rFonts w:hint="eastAsia" w:ascii="宋体" w:hAnsi="宋体" w:eastAsia="宋体" w:cs="宋体"/>
+                <w:b/>
+                <w:bCs/>
+                <w:color w:val="000000"/>
+                <w:kern w:val="0"/>
+                <w:sz w:val="16"/>
+                <w:szCs w:val="16"/>
+                <w:lang w:val="en-US" w:eastAsia="zh-CN" w:bidi="ar"/>
+              </w:rPr>
+              <w:t xml:space="preserve">信息 </w:t>
+            </w:r>
+          </w:p>
+        </w:tc>
+        <w:tc>
+          <w:tcPr>
+            <w:tcW w:w="5847" w:type="dxa"/>
+            <w:shd w:val="clear" w:color="auto" w:fill="D7D7D7" w:themeFill="background1" w:themeFillShade="D8"/>
+          </w:tcPr>
+          <w:p>
+            <w:pPr>
+              <w:keepNext w:val="0"/>
+              <w:keepLines w:val="0"/>
+              <w:widowControl/>
+              <w:suppressLineNumbers w:val="0"/>
+              <w:jc w:val="left"/>
+              <w:rPr>
+                <w:rFonts w:hint="eastAsia" w:ascii="宋体" w:hAnsi="宋体" w:eastAsia="宋体" w:cs="宋体"/>
+                <w:b/>
+                <w:bCs/>
+                <w:color w:val="auto"/>
+                <w:kern w:val="0"/>
+                <w:sz w:val="26"/>
+                <w:szCs w:val="26"/>
+                <w:vertAlign w:val="baseline"/>
+                <w:lang w:val="en-US" w:eastAsia="zh-CN" w:bidi="ar"/>
+              </w:rPr>
+            </w:pPr>
+            <w:r>
+              <w:rPr>
+                <w:rFonts w:hint="eastAsia" w:ascii="宋体" w:hAnsi="宋体" w:eastAsia="宋体" w:cs="宋体"/>
+                <w:b/>
+                <w:bCs/>
+                <w:color w:val="000000"/>
+                <w:kern w:val="0"/>
+                <w:sz w:val="16"/>
+                <w:szCs w:val="16"/>
+                <w:lang w:val="en-US" w:eastAsia="zh-CN" w:bidi="ar"/>
+              </w:rPr>
+              <w:t xml:space="preserve">说明 </w:t>
+            </w:r>
+          </w:p>
+        </w:tc>
+      </w:tr>
+      <w:tr>
+        <w:tblPrEx>
+          <w:tblBorders>
+            <w:top w:val="single" w:color="auto" w:sz="4" w:space="0"/>
+            <w:left w:val="single" w:color="auto" w:sz="4" w:space="0"/>
+            <w:bottom w:val="single" w:color="auto" w:sz="4" w:space="0"/>
+            <w:right w:val="single" w:color="auto" w:sz="4" w:space="0"/>
+            <w:insideH w:val="single" w:color="auto" w:sz="4" w:space="0"/>
+            <w:insideV w:val="single" w:color="auto" w:sz="4" w:space="0"/>
+          </w:tblBorders>
+          <w:tblCellMar>
+            <w:top w:w="0" w:type="dxa"/>
+            <w:left w:w="108" w:type="dxa"/>
+            <w:bottom w:w="0" w:type="dxa"/>
+            <w:right w:w="108" w:type="dxa"/>
+          </w:tblCellMar>
+        </w:tblPrEx>
+        <w:tc>
+          <w:tcPr>
+            <w:tcW w:w="1533" w:type="dxa"/>
+          </w:tcPr>
+          <w:p>
+            <w:pPr>
+              <w:keepNext w:val="0"/>
+              <w:keepLines w:val="0"/>
+              <w:widowControl/>
+              <w:suppressLineNumbers w:val="0"/>
+              <w:jc w:val="left"/>
+              <w:rPr>
+                <w:rFonts w:hint="eastAsia" w:ascii="宋体" w:hAnsi="宋体" w:eastAsia="宋体" w:cs="宋体"/>
+                <w:b/>
+                <w:bCs/>
+                <w:color w:val="auto"/>
+                <w:kern w:val="0"/>
+                <w:sz w:val="26"/>
+                <w:szCs w:val="26"/>
+                <w:vertAlign w:val="baseline"/>
+                <w:lang w:val="en-US" w:eastAsia="zh-CN" w:bidi="ar"/>
+              </w:rPr>
+            </w:pPr>
+            <w:r>
+              <w:rPr>
+                <w:rFonts w:hint="eastAsia" w:ascii="宋体" w:hAnsi="宋体" w:eastAsia="宋体" w:cs="宋体"/>
+                <w:color w:val="000000"/>
+                <w:kern w:val="0"/>
+                <w:sz w:val="16"/>
+                <w:szCs w:val="16"/>
+                <w:lang w:val="en-US" w:eastAsia="zh-CN" w:bidi="ar"/>
+              </w:rPr>
+              <w:t xml:space="preserve">300 </w:t>
+            </w:r>
+          </w:p>
+        </w:tc>
+        <w:tc>
+          <w:tcPr>
+            <w:tcW w:w="1142" w:type="dxa"/>
+          </w:tcPr>
+          <w:p>
+            <w:pPr>
+              <w:keepNext w:val="0"/>
+              <w:keepLines w:val="0"/>
+              <w:widowControl/>
+              <w:suppressLineNumbers w:val="0"/>
+              <w:jc w:val="left"/>
+              <w:rPr>
+                <w:rFonts w:hint="eastAsia" w:ascii="宋体" w:hAnsi="宋体" w:eastAsia="宋体" w:cs="宋体"/>
+                <w:b/>
+                <w:bCs/>
+                <w:color w:val="auto"/>
+                <w:kern w:val="0"/>
+                <w:sz w:val="26"/>
+                <w:szCs w:val="26"/>
+                <w:vertAlign w:val="baseline"/>
+                <w:lang w:val="en-US" w:eastAsia="zh-CN" w:bidi="ar"/>
+              </w:rPr>
+            </w:pPr>
+            <w:r>
+              <w:rPr>
+                <w:rFonts w:hint="eastAsia" w:ascii="宋体" w:hAnsi="宋体" w:eastAsia="宋体" w:cs="宋体"/>
+                <w:color w:val="000000"/>
+                <w:kern w:val="0"/>
+                <w:sz w:val="16"/>
+                <w:szCs w:val="16"/>
+                <w:lang w:val="en-US" w:eastAsia="zh-CN" w:bidi="ar"/>
+              </w:rPr>
+              <w:t xml:space="preserve">Success </w:t>
+            </w:r>
+          </w:p>
+        </w:tc>
+        <w:tc>
+          <w:tcPr>
+            <w:tcW w:w="5847" w:type="dxa"/>
+          </w:tcPr>
+          <w:p>
+            <w:pPr>
+              <w:rPr>
+                <w:rFonts w:hint="eastAsia" w:ascii="宋体" w:hAnsi="宋体" w:eastAsia="宋体" w:cs="宋体"/>
+                <w:b/>
+                <w:bCs/>
+                <w:color w:val="auto"/>
+                <w:kern w:val="0"/>
+                <w:sz w:val="26"/>
+                <w:szCs w:val="26"/>
+                <w:vertAlign w:val="baseline"/>
+                <w:lang w:val="en-US" w:eastAsia="zh-CN" w:bidi="ar"/>
+              </w:rPr>
+            </w:pPr>
+            <w:r>
+              <w:rPr>
+                <w:rFonts w:hint="eastAsia" w:ascii="宋体" w:hAnsi="宋体" w:eastAsia="宋体" w:cs="宋体"/>
+                <w:color w:val="000000"/>
+                <w:kern w:val="0"/>
+                <w:sz w:val="16"/>
+                <w:szCs w:val="16"/>
+                <w:lang w:val="en-US" w:eastAsia="zh-CN" w:bidi="ar"/>
+              </w:rPr>
+              <w:t>执行成功</w:t>
+            </w:r>
+          </w:p>
+        </w:tc>
+      </w:tr>
+      <w:tr>
+        <w:tblPrEx>
+          <w:tblBorders>
+            <w:top w:val="single" w:color="auto" w:sz="4" w:space="0"/>
+            <w:left w:val="single" w:color="auto" w:sz="4" w:space="0"/>
+            <w:bottom w:val="single" w:color="auto" w:sz="4" w:space="0"/>
+            <w:right w:val="single" w:color="auto" w:sz="4" w:space="0"/>
+            <w:insideH w:val="single" w:color="auto" w:sz="4" w:space="0"/>
+            <w:insideV w:val="single" w:color="auto" w:sz="4" w:space="0"/>
+          </w:tblBorders>
+          <w:tblCellMar>
+            <w:top w:w="0" w:type="dxa"/>
+            <w:left w:w="108" w:type="dxa"/>
+            <w:bottom w:w="0" w:type="dxa"/>
+            <w:right w:w="108" w:type="dxa"/>
+          </w:tblCellMar>
+        </w:tblPrEx>
+        <w:tc>
+          <w:tcPr>
+            <w:tcW w:w="1533" w:type="dxa"/>
+          </w:tcPr>
+          <w:p>
+            <w:pPr>
+              <w:keepNext w:val="0"/>
+              <w:keepLines w:val="0"/>
+              <w:widowControl/>
+              <w:suppressLineNumbers w:val="0"/>
+              <w:jc w:val="left"/>
+              <w:rPr>
+                <w:rFonts w:hint="eastAsia" w:ascii="宋体" w:hAnsi="宋体" w:eastAsia="宋体" w:cs="宋体"/>
+                <w:b/>
+                <w:bCs/>
+                <w:color w:val="auto"/>
+                <w:kern w:val="0"/>
+                <w:sz w:val="26"/>
+                <w:szCs w:val="26"/>
+                <w:vertAlign w:val="baseline"/>
+                <w:lang w:val="en-US" w:eastAsia="zh-CN" w:bidi="ar"/>
+              </w:rPr>
+            </w:pPr>
+            <w:r>
+              <w:rPr>
+                <w:rFonts w:hint="eastAsia" w:ascii="宋体" w:hAnsi="宋体" w:eastAsia="宋体" w:cs="宋体"/>
+                <w:color w:val="000000"/>
+                <w:kern w:val="0"/>
+                <w:sz w:val="16"/>
+                <w:szCs w:val="16"/>
+                <w:lang w:val="en-US" w:eastAsia="zh-CN" w:bidi="ar"/>
+              </w:rPr>
+              <w:t xml:space="preserve">301 </w:t>
+            </w:r>
+          </w:p>
+        </w:tc>
+        <w:tc>
+          <w:tcPr>
+            <w:tcW w:w="1142" w:type="dxa"/>
+          </w:tcPr>
+          <w:p>
+            <w:pPr>
+              <w:keepNext w:val="0"/>
+              <w:keepLines w:val="0"/>
+              <w:widowControl/>
+              <w:suppressLineNumbers w:val="0"/>
+              <w:jc w:val="left"/>
+              <w:rPr>
+                <w:rFonts w:hint="eastAsia" w:ascii="宋体" w:hAnsi="宋体" w:eastAsia="宋体" w:cs="宋体"/>
+                <w:b/>
+                <w:bCs/>
+                <w:color w:val="auto"/>
+                <w:kern w:val="0"/>
+                <w:sz w:val="26"/>
+                <w:szCs w:val="26"/>
+                <w:vertAlign w:val="baseline"/>
+                <w:lang w:val="en-US" w:eastAsia="zh-CN" w:bidi="ar"/>
+              </w:rPr>
+            </w:pPr>
+            <w:r>
+              <w:rPr>
+                <w:rFonts w:hint="eastAsia" w:ascii="宋体" w:hAnsi="宋体" w:eastAsia="宋体" w:cs="宋体"/>
+                <w:color w:val="000000"/>
+                <w:kern w:val="0"/>
+                <w:sz w:val="16"/>
+                <w:szCs w:val="16"/>
+                <w:lang w:val="en-US" w:eastAsia="zh-CN" w:bidi="ar"/>
+              </w:rPr>
+              <w:t xml:space="preserve">Type error </w:t>
+            </w:r>
+          </w:p>
+        </w:tc>
+        <w:tc>
+          <w:tcPr>
+            <w:tcW w:w="5847" w:type="dxa"/>
+          </w:tcPr>
+          <w:p>
+            <w:pPr>
+              <w:keepNext w:val="0"/>
+              <w:keepLines w:val="0"/>
+              <w:widowControl/>
+              <w:suppressLineNumbers w:val="0"/>
+              <w:jc w:val="left"/>
+              <w:rPr>
+                <w:rFonts w:hint="eastAsia" w:ascii="宋体" w:hAnsi="宋体" w:eastAsia="宋体" w:cs="宋体"/>
+                <w:b/>
+                <w:bCs/>
+                <w:color w:val="auto"/>
+                <w:kern w:val="0"/>
+                <w:sz w:val="26"/>
+                <w:szCs w:val="26"/>
+                <w:vertAlign w:val="baseline"/>
+                <w:lang w:val="en-US" w:eastAsia="zh-CN" w:bidi="ar"/>
+              </w:rPr>
+            </w:pPr>
+            <w:r>
+              <w:rPr>
+                <w:rFonts w:hint="eastAsia" w:ascii="宋体" w:hAnsi="宋体" w:eastAsia="宋体" w:cs="宋体"/>
+                <w:color w:val="000000"/>
+                <w:kern w:val="0"/>
+                <w:sz w:val="16"/>
+                <w:szCs w:val="16"/>
+                <w:lang w:val="en-US" w:eastAsia="zh-CN" w:bidi="ar"/>
+              </w:rPr>
+              <w:t xml:space="preserve">文件格式不符合要求 </w:t>
+            </w:r>
+          </w:p>
+        </w:tc>
+      </w:tr>
+      <w:tr>
+        <w:tblPrEx>
+          <w:tblBorders>
+            <w:top w:val="single" w:color="auto" w:sz="4" w:space="0"/>
+            <w:left w:val="single" w:color="auto" w:sz="4" w:space="0"/>
+            <w:bottom w:val="single" w:color="auto" w:sz="4" w:space="0"/>
+            <w:right w:val="single" w:color="auto" w:sz="4" w:space="0"/>
+            <w:insideH w:val="single" w:color="auto" w:sz="4" w:space="0"/>
+            <w:insideV w:val="single" w:color="auto" w:sz="4" w:space="0"/>
+          </w:tblBorders>
+          <w:tblCellMar>
+            <w:top w:w="0" w:type="dxa"/>
+            <w:left w:w="108" w:type="dxa"/>
+            <w:bottom w:w="0" w:type="dxa"/>
+            <w:right w:w="108" w:type="dxa"/>
+          </w:tblCellMar>
+        </w:tblPrEx>
+        <w:tc>
+          <w:tcPr>
+            <w:tcW w:w="1533" w:type="dxa"/>
+          </w:tcPr>
+          <w:p>
+            <w:pPr>
+              <w:keepNext w:val="0"/>
+              <w:keepLines w:val="0"/>
+              <w:widowControl/>
+              <w:suppressLineNumbers w:val="0"/>
+              <w:jc w:val="left"/>
+              <w:rPr>
+                <w:rFonts w:hint="eastAsia" w:ascii="宋体" w:hAnsi="宋体" w:eastAsia="宋体" w:cs="宋体"/>
+                <w:b/>
+                <w:bCs/>
+                <w:color w:val="auto"/>
+                <w:kern w:val="0"/>
+                <w:sz w:val="26"/>
+                <w:szCs w:val="26"/>
+                <w:vertAlign w:val="baseline"/>
+                <w:lang w:val="en-US" w:eastAsia="zh-CN" w:bidi="ar"/>
+              </w:rPr>
+            </w:pPr>
+            <w:r>
+              <w:rPr>
+                <w:rFonts w:hint="eastAsia" w:ascii="宋体" w:hAnsi="宋体" w:eastAsia="宋体" w:cs="宋体"/>
+                <w:color w:val="000000"/>
+                <w:kern w:val="0"/>
+                <w:sz w:val="16"/>
+                <w:szCs w:val="16"/>
+                <w:lang w:val="en-US" w:eastAsia="zh-CN" w:bidi="ar"/>
+              </w:rPr>
+              <w:t xml:space="preserve">-1 </w:t>
+            </w:r>
+          </w:p>
+        </w:tc>
+        <w:tc>
+          <w:tcPr>
+            <w:tcW w:w="1142" w:type="dxa"/>
+          </w:tcPr>
+          <w:p>
+            <w:pPr>
+              <w:keepNext w:val="0"/>
+              <w:keepLines w:val="0"/>
+              <w:widowControl/>
+              <w:suppressLineNumbers w:val="0"/>
+              <w:jc w:val="left"/>
+              <w:rPr>
+                <w:rFonts w:hint="eastAsia" w:ascii="宋体" w:hAnsi="宋体" w:eastAsia="宋体" w:cs="宋体"/>
+                <w:b/>
+                <w:bCs/>
+                <w:color w:val="auto"/>
+                <w:kern w:val="0"/>
+                <w:sz w:val="26"/>
+                <w:szCs w:val="26"/>
+                <w:vertAlign w:val="baseline"/>
+                <w:lang w:val="en-US" w:eastAsia="zh-CN" w:bidi="ar"/>
+              </w:rPr>
+            </w:pPr>
+            <w:r>
+              <w:rPr>
+                <w:rFonts w:hint="eastAsia" w:ascii="宋体" w:hAnsi="宋体" w:eastAsia="宋体" w:cs="宋体"/>
+                <w:color w:val="000000"/>
+                <w:kern w:val="0"/>
+                <w:sz w:val="16"/>
+                <w:szCs w:val="16"/>
+                <w:lang w:val="en-US" w:eastAsia="zh-CN" w:bidi="ar"/>
+              </w:rPr>
+              <w:t xml:space="preserve">unknow </w:t>
+            </w:r>
+          </w:p>
+        </w:tc>
+        <w:tc>
+          <w:tcPr>
+            <w:tcW w:w="5847" w:type="dxa"/>
+          </w:tcPr>
+          <w:p>
+            <w:pPr>
+              <w:keepNext w:val="0"/>
+              <w:keepLines w:val="0"/>
+              <w:widowControl/>
+              <w:suppressLineNumbers w:val="0"/>
+              <w:jc w:val="left"/>
+              <w:rPr>
+                <w:rFonts w:hint="eastAsia" w:ascii="宋体" w:hAnsi="宋体" w:eastAsia="宋体" w:cs="宋体"/>
+                <w:b/>
+                <w:bCs/>
+                <w:color w:val="auto"/>
+                <w:kern w:val="0"/>
+                <w:sz w:val="26"/>
+                <w:szCs w:val="26"/>
+                <w:vertAlign w:val="baseline"/>
+                <w:lang w:val="en-US" w:eastAsia="zh-CN" w:bidi="ar"/>
+              </w:rPr>
+            </w:pPr>
+            <w:r>
+              <w:rPr>
+                <w:rFonts w:hint="eastAsia" w:ascii="宋体" w:hAnsi="宋体" w:eastAsia="宋体" w:cs="宋体"/>
+                <w:color w:val="000000"/>
+                <w:kern w:val="0"/>
+                <w:sz w:val="16"/>
+                <w:szCs w:val="16"/>
+                <w:lang w:val="en-US" w:eastAsia="zh-CN" w:bidi="ar"/>
+              </w:rPr>
+              <w:t xml:space="preserve">未知错误 </w:t>
+            </w:r>
+          </w:p>
+        </w:tc>
+      </w:tr>
+    </w:tbl>
+    <w:p>
+      <w:pPr>
+        <w:rPr>
+          <w:rFonts w:hint="eastAsia" w:ascii="宋体" w:hAnsi="宋体" w:eastAsia="宋体" w:cs="宋体"/>
+          <w:b/>
+          <w:bCs/>
           <w:color w:val="auto"/>
           <w:kern w:val="0"/>
           <w:sz w:val="26"/>
           <w:szCs w:val="26"/>
           <w:lang w:val="en-US" w:eastAsia="zh-CN" w:bidi="ar"/>
         </w:rPr>
-        <w:t>python3  client.py res1 --file_path=data/input/支付宝1.pdf</w:t>
-      </w:r>
-    </w:p>
-    <w:p>
-      <w:pPr>
-        <w:rPr>
-          <w:rFonts w:hint="eastAsia" w:ascii="宋体" w:hAnsi="宋体" w:eastAsia="宋体" w:cs="宋体"/>
+      </w:pPr>
+      <w:r>
+        <w:rPr>
+          <w:rFonts w:hint="eastAsia" w:ascii="宋体" w:hAnsi="宋体" w:eastAsia="宋体" w:cs="宋体"/>
+          <w:b/>
+          <w:bCs/>
+          <w:color w:val="auto"/>
+          <w:kern w:val="0"/>
+          <w:sz w:val="26"/>
+          <w:szCs w:val="26"/>
+          <w:lang w:val="en-US" w:eastAsia="zh-CN" w:bidi="ar"/>
+        </w:rPr>
+        <w:t>data 参数说明</w:t>
+      </w:r>
+    </w:p>
+    <w:tbl>
+      <w:tblPr>
+        <w:tblStyle w:val="7"/>
+        <w:tblW w:w="0" w:type="auto"/>
+        <w:tblInd w:w="0" w:type="dxa"/>
+        <w:tblBorders>
+          <w:top w:val="single" w:color="auto" w:sz="4" w:space="0"/>
+          <w:left w:val="single" w:color="auto" w:sz="4" w:space="0"/>
+          <w:bottom w:val="single" w:color="auto" w:sz="4" w:space="0"/>
+          <w:right w:val="single" w:color="auto" w:sz="4" w:space="0"/>
+          <w:insideH w:val="single" w:color="auto" w:sz="4" w:space="0"/>
+          <w:insideV w:val="single" w:color="auto" w:sz="4" w:space="0"/>
+        </w:tblBorders>
+        <w:tblLayout w:type="autofit"/>
+        <w:tblCellMar>
+          <w:top w:w="0" w:type="dxa"/>
+          <w:left w:w="108" w:type="dxa"/>
+          <w:bottom w:w="0" w:type="dxa"/>
+          <w:right w:w="108" w:type="dxa"/>
+        </w:tblCellMar>
+      </w:tblPr>
+      <w:tblGrid>
+        <w:gridCol w:w="1521"/>
+        <w:gridCol w:w="1166"/>
+        <w:gridCol w:w="5835"/>
+      </w:tblGrid>
+      <w:tr>
+        <w:tblPrEx>
+          <w:tblBorders>
+            <w:top w:val="single" w:color="auto" w:sz="4" w:space="0"/>
+            <w:left w:val="single" w:color="auto" w:sz="4" w:space="0"/>
+            <w:bottom w:val="single" w:color="auto" w:sz="4" w:space="0"/>
+            <w:right w:val="single" w:color="auto" w:sz="4" w:space="0"/>
+            <w:insideH w:val="single" w:color="auto" w:sz="4" w:space="0"/>
+            <w:insideV w:val="single" w:color="auto" w:sz="4" w:space="0"/>
+          </w:tblBorders>
+          <w:tblCellMar>
+            <w:top w:w="0" w:type="dxa"/>
+            <w:left w:w="108" w:type="dxa"/>
+            <w:bottom w:w="0" w:type="dxa"/>
+            <w:right w:w="108" w:type="dxa"/>
+          </w:tblCellMar>
+        </w:tblPrEx>
+        <w:tc>
+          <w:tcPr>
+            <w:tcW w:w="1521" w:type="dxa"/>
+            <w:shd w:val="clear" w:color="auto" w:fill="D7D7D7" w:themeFill="background1" w:themeFillShade="D8"/>
+          </w:tcPr>
+          <w:p>
+            <w:pPr>
+              <w:keepNext w:val="0"/>
+              <w:keepLines w:val="0"/>
+              <w:widowControl/>
+              <w:suppressLineNumbers w:val="0"/>
+              <w:jc w:val="left"/>
+              <w:rPr>
+                <w:rFonts w:hint="eastAsia" w:ascii="宋体" w:hAnsi="宋体" w:eastAsia="宋体" w:cs="宋体"/>
+                <w:b/>
+                <w:bCs/>
+                <w:color w:val="000000"/>
+                <w:kern w:val="0"/>
+                <w:sz w:val="16"/>
+                <w:szCs w:val="16"/>
+                <w:lang w:val="en-US" w:eastAsia="zh-CN" w:bidi="ar"/>
+              </w:rPr>
+            </w:pPr>
+            <w:r>
+              <w:rPr>
+                <w:rFonts w:hint="eastAsia" w:ascii="宋体" w:hAnsi="宋体" w:eastAsia="宋体" w:cs="宋体"/>
+                <w:b/>
+                <w:bCs/>
+                <w:color w:val="000000"/>
+                <w:kern w:val="0"/>
+                <w:sz w:val="16"/>
+                <w:szCs w:val="16"/>
+                <w:lang w:val="en-US" w:eastAsia="zh-CN" w:bidi="ar"/>
+              </w:rPr>
+              <w:t xml:space="preserve">名称 </w:t>
+            </w:r>
+          </w:p>
+        </w:tc>
+        <w:tc>
+          <w:tcPr>
+            <w:tcW w:w="1166" w:type="dxa"/>
+            <w:shd w:val="clear" w:color="auto" w:fill="D7D7D7" w:themeFill="background1" w:themeFillShade="D8"/>
+          </w:tcPr>
+          <w:p>
+            <w:pPr>
+              <w:keepNext w:val="0"/>
+              <w:keepLines w:val="0"/>
+              <w:widowControl/>
+              <w:suppressLineNumbers w:val="0"/>
+              <w:jc w:val="left"/>
+              <w:rPr>
+                <w:rFonts w:hint="eastAsia" w:ascii="宋体" w:hAnsi="宋体" w:eastAsia="宋体" w:cs="宋体"/>
+                <w:b/>
+                <w:bCs/>
+                <w:color w:val="000000"/>
+                <w:kern w:val="0"/>
+                <w:sz w:val="16"/>
+                <w:szCs w:val="16"/>
+                <w:lang w:val="en-US" w:eastAsia="zh-CN" w:bidi="ar"/>
+              </w:rPr>
+            </w:pPr>
+            <w:r>
+              <w:rPr>
+                <w:rFonts w:hint="eastAsia" w:ascii="宋体" w:hAnsi="宋体" w:eastAsia="宋体" w:cs="宋体"/>
+                <w:b/>
+                <w:bCs/>
+                <w:color w:val="000000"/>
+                <w:kern w:val="0"/>
+                <w:sz w:val="16"/>
+                <w:szCs w:val="16"/>
+                <w:lang w:val="en-US" w:eastAsia="zh-CN" w:bidi="ar"/>
+              </w:rPr>
+              <w:t xml:space="preserve">字段命名 </w:t>
+            </w:r>
+          </w:p>
+        </w:tc>
+        <w:tc>
+          <w:tcPr>
+            <w:tcW w:w="5835" w:type="dxa"/>
+            <w:shd w:val="clear" w:color="auto" w:fill="D7D7D7" w:themeFill="background1" w:themeFillShade="D8"/>
+          </w:tcPr>
+          <w:p>
+            <w:pPr>
+              <w:keepNext w:val="0"/>
+              <w:keepLines w:val="0"/>
+              <w:widowControl/>
+              <w:suppressLineNumbers w:val="0"/>
+              <w:jc w:val="left"/>
+              <w:rPr>
+                <w:rFonts w:hint="eastAsia" w:ascii="宋体" w:hAnsi="宋体" w:eastAsia="宋体" w:cs="宋体"/>
+                <w:b/>
+                <w:bCs/>
+                <w:color w:val="000000"/>
+                <w:kern w:val="0"/>
+                <w:sz w:val="16"/>
+                <w:szCs w:val="16"/>
+                <w:lang w:val="en-US" w:eastAsia="zh-CN" w:bidi="ar"/>
+              </w:rPr>
+            </w:pPr>
+            <w:r>
+              <w:rPr>
+                <w:rFonts w:hint="eastAsia" w:ascii="宋体" w:hAnsi="宋体" w:eastAsia="宋体" w:cs="宋体"/>
+                <w:b/>
+                <w:bCs/>
+                <w:color w:val="000000"/>
+                <w:kern w:val="0"/>
+                <w:sz w:val="16"/>
+                <w:szCs w:val="16"/>
+                <w:lang w:val="en-US" w:eastAsia="zh-CN" w:bidi="ar"/>
+              </w:rPr>
+              <w:t xml:space="preserve">内容 </w:t>
+            </w:r>
+          </w:p>
+        </w:tc>
+      </w:tr>
+      <w:tr>
+        <w:tblPrEx>
+          <w:tblBorders>
+            <w:top w:val="single" w:color="auto" w:sz="4" w:space="0"/>
+            <w:left w:val="single" w:color="auto" w:sz="4" w:space="0"/>
+            <w:bottom w:val="single" w:color="auto" w:sz="4" w:space="0"/>
+            <w:right w:val="single" w:color="auto" w:sz="4" w:space="0"/>
+            <w:insideH w:val="single" w:color="auto" w:sz="4" w:space="0"/>
+            <w:insideV w:val="single" w:color="auto" w:sz="4" w:space="0"/>
+          </w:tblBorders>
+          <w:tblCellMar>
+            <w:top w:w="0" w:type="dxa"/>
+            <w:left w:w="108" w:type="dxa"/>
+            <w:bottom w:w="0" w:type="dxa"/>
+            <w:right w:w="108" w:type="dxa"/>
+          </w:tblCellMar>
+        </w:tblPrEx>
+        <w:tc>
+          <w:tcPr>
+            <w:tcW w:w="1521" w:type="dxa"/>
+          </w:tcPr>
+          <w:p>
+            <w:pPr>
+              <w:keepNext w:val="0"/>
+              <w:keepLines w:val="0"/>
+              <w:widowControl/>
+              <w:suppressLineNumbers w:val="0"/>
+              <w:jc w:val="left"/>
+              <w:rPr>
+                <w:rFonts w:hint="eastAsia" w:ascii="宋体" w:hAnsi="宋体" w:eastAsia="宋体" w:cs="宋体"/>
+                <w:color w:val="000000"/>
+                <w:kern w:val="0"/>
+                <w:sz w:val="16"/>
+                <w:szCs w:val="16"/>
+                <w:lang w:val="en-US" w:eastAsia="zh-CN" w:bidi="ar"/>
+              </w:rPr>
+            </w:pPr>
+            <w:r>
+              <w:rPr>
+                <w:rFonts w:hint="eastAsia" w:ascii="宋体" w:hAnsi="宋体" w:eastAsia="宋体" w:cs="宋体"/>
+                <w:color w:val="000000"/>
+                <w:kern w:val="0"/>
+                <w:sz w:val="16"/>
+                <w:szCs w:val="16"/>
+                <w:lang w:val="en-US" w:eastAsia="zh-CN" w:bidi="ar"/>
+              </w:rPr>
+              <w:t>表外数据</w:t>
+            </w:r>
+          </w:p>
+          <w:p>
+            <w:pPr>
+              <w:keepNext w:val="0"/>
+              <w:keepLines w:val="0"/>
+              <w:widowControl/>
+              <w:suppressLineNumbers w:val="0"/>
+              <w:jc w:val="left"/>
+              <w:rPr>
+                <w:rFonts w:hint="eastAsia" w:ascii="宋体" w:hAnsi="宋体" w:eastAsia="宋体" w:cs="宋体"/>
+                <w:color w:val="000000"/>
+                <w:kern w:val="0"/>
+                <w:sz w:val="16"/>
+                <w:szCs w:val="16"/>
+                <w:lang w:val="en-US" w:eastAsia="zh-CN" w:bidi="ar"/>
+              </w:rPr>
+            </w:pPr>
+          </w:p>
+        </w:tc>
+        <w:tc>
+          <w:tcPr>
+            <w:tcW w:w="1166" w:type="dxa"/>
+          </w:tcPr>
+          <w:p>
+            <w:pPr>
+              <w:keepNext w:val="0"/>
+              <w:keepLines w:val="0"/>
+              <w:widowControl/>
+              <w:suppressLineNumbers w:val="0"/>
+              <w:jc w:val="left"/>
+              <w:rPr>
+                <w:rFonts w:hint="eastAsia" w:ascii="宋体" w:hAnsi="宋体" w:eastAsia="宋体" w:cs="宋体"/>
+                <w:color w:val="000000"/>
+                <w:kern w:val="0"/>
+                <w:sz w:val="16"/>
+                <w:szCs w:val="16"/>
+                <w:lang w:val="en-US" w:eastAsia="zh-CN" w:bidi="ar"/>
+              </w:rPr>
+            </w:pPr>
+            <w:r>
+              <w:rPr>
+                <w:rFonts w:hint="eastAsia" w:ascii="宋体" w:hAnsi="宋体" w:eastAsia="宋体" w:cs="宋体"/>
+                <w:color w:val="000000"/>
+                <w:kern w:val="0"/>
+                <w:sz w:val="16"/>
+                <w:szCs w:val="16"/>
+                <w:lang w:val="en-US" w:eastAsia="zh-CN" w:bidi="ar"/>
+              </w:rPr>
+              <w:t xml:space="preserve">res1 </w:t>
+            </w:r>
+          </w:p>
+          <w:p>
+            <w:pPr>
+              <w:keepNext w:val="0"/>
+              <w:keepLines w:val="0"/>
+              <w:widowControl/>
+              <w:suppressLineNumbers w:val="0"/>
+              <w:jc w:val="left"/>
+              <w:rPr>
+                <w:rFonts w:hint="eastAsia" w:ascii="宋体" w:hAnsi="宋体" w:eastAsia="宋体" w:cs="宋体"/>
+                <w:color w:val="000000"/>
+                <w:kern w:val="0"/>
+                <w:sz w:val="16"/>
+                <w:szCs w:val="16"/>
+                <w:lang w:val="en-US" w:eastAsia="zh-CN" w:bidi="ar"/>
+              </w:rPr>
+            </w:pPr>
+          </w:p>
+        </w:tc>
+        <w:tc>
+          <w:tcPr>
+            <w:tcW w:w="5835" w:type="dxa"/>
+          </w:tcPr>
+          <w:p>
+            <w:pPr>
+              <w:keepNext w:val="0"/>
+              <w:keepLines w:val="0"/>
+              <w:widowControl/>
+              <w:suppressLineNumbers w:val="0"/>
+              <w:jc w:val="left"/>
+              <w:rPr>
+                <w:rFonts w:hint="default" w:ascii="宋体" w:hAnsi="宋体" w:eastAsia="宋体" w:cs="宋体"/>
+                <w:color w:val="000000"/>
+                <w:kern w:val="0"/>
+                <w:sz w:val="16"/>
+                <w:szCs w:val="16"/>
+                <w:lang w:val="en-US" w:eastAsia="zh-CN" w:bidi="ar"/>
+              </w:rPr>
+            </w:pPr>
+            <w:r>
+              <w:rPr>
+                <w:rFonts w:hint="eastAsia" w:ascii="宋体" w:hAnsi="宋体" w:eastAsia="宋体" w:cs="宋体"/>
+                <w:color w:val="000000"/>
+                <w:kern w:val="0"/>
+                <w:sz w:val="16"/>
+                <w:szCs w:val="16"/>
+                <w:lang w:val="en-US" w:eastAsia="zh-CN" w:bidi="ar"/>
+              </w:rPr>
+              <w:t>第一页的表外数据</w:t>
+            </w:r>
+          </w:p>
+        </w:tc>
+      </w:tr>
+      <w:tr>
+        <w:tblPrEx>
+          <w:tblBorders>
+            <w:top w:val="single" w:color="auto" w:sz="4" w:space="0"/>
+            <w:left w:val="single" w:color="auto" w:sz="4" w:space="0"/>
+            <w:bottom w:val="single" w:color="auto" w:sz="4" w:space="0"/>
+            <w:right w:val="single" w:color="auto" w:sz="4" w:space="0"/>
+            <w:insideH w:val="single" w:color="auto" w:sz="4" w:space="0"/>
+            <w:insideV w:val="single" w:color="auto" w:sz="4" w:space="0"/>
+          </w:tblBorders>
+          <w:tblCellMar>
+            <w:top w:w="0" w:type="dxa"/>
+            <w:left w:w="108" w:type="dxa"/>
+            <w:bottom w:w="0" w:type="dxa"/>
+            <w:right w:w="108" w:type="dxa"/>
+          </w:tblCellMar>
+        </w:tblPrEx>
+        <w:tc>
+          <w:tcPr>
+            <w:tcW w:w="1521" w:type="dxa"/>
+          </w:tcPr>
+          <w:p>
+            <w:pPr>
+              <w:keepNext w:val="0"/>
+              <w:keepLines w:val="0"/>
+              <w:widowControl/>
+              <w:suppressLineNumbers w:val="0"/>
+              <w:jc w:val="left"/>
+              <w:rPr>
+                <w:rFonts w:hint="eastAsia" w:ascii="宋体" w:hAnsi="宋体" w:eastAsia="宋体" w:cs="宋体"/>
+                <w:color w:val="000000"/>
+                <w:kern w:val="0"/>
+                <w:sz w:val="16"/>
+                <w:szCs w:val="16"/>
+                <w:lang w:val="en-US" w:eastAsia="zh-CN" w:bidi="ar"/>
+              </w:rPr>
+            </w:pPr>
+            <w:r>
+              <w:rPr>
+                <w:rFonts w:hint="eastAsia" w:ascii="宋体" w:hAnsi="宋体" w:eastAsia="宋体" w:cs="宋体"/>
+                <w:color w:val="000000"/>
+                <w:kern w:val="0"/>
+                <w:sz w:val="16"/>
+                <w:szCs w:val="16"/>
+                <w:lang w:val="en-US" w:eastAsia="zh-CN" w:bidi="ar"/>
+              </w:rPr>
+              <w:t>页数</w:t>
+            </w:r>
+          </w:p>
+        </w:tc>
+        <w:tc>
+          <w:tcPr>
+            <w:tcW w:w="1166" w:type="dxa"/>
+          </w:tcPr>
+          <w:p>
+            <w:pPr>
+              <w:keepNext w:val="0"/>
+              <w:keepLines w:val="0"/>
+              <w:widowControl/>
+              <w:suppressLineNumbers w:val="0"/>
+              <w:jc w:val="left"/>
+              <w:rPr>
+                <w:rFonts w:hint="eastAsia" w:ascii="宋体" w:hAnsi="宋体" w:eastAsia="宋体" w:cs="宋体"/>
+                <w:color w:val="000000"/>
+                <w:kern w:val="0"/>
+                <w:sz w:val="16"/>
+                <w:szCs w:val="16"/>
+                <w:lang w:val="en-US" w:eastAsia="zh-CN" w:bidi="ar"/>
+              </w:rPr>
+            </w:pPr>
+            <w:r>
+              <w:rPr>
+                <w:rFonts w:hint="eastAsia" w:ascii="宋体" w:hAnsi="宋体" w:eastAsia="宋体" w:cs="宋体"/>
+                <w:color w:val="000000"/>
+                <w:kern w:val="0"/>
+                <w:sz w:val="16"/>
+                <w:szCs w:val="16"/>
+                <w:lang w:val="en-US" w:eastAsia="zh-CN" w:bidi="ar"/>
+              </w:rPr>
+              <w:t xml:space="preserve">page_sum </w:t>
+            </w:r>
+          </w:p>
+        </w:tc>
+        <w:tc>
+          <w:tcPr>
+            <w:tcW w:w="5835" w:type="dxa"/>
+          </w:tcPr>
+          <w:p>
+            <w:pPr>
+              <w:keepNext w:val="0"/>
+              <w:keepLines w:val="0"/>
+              <w:widowControl/>
+              <w:suppressLineNumbers w:val="0"/>
+              <w:jc w:val="left"/>
+              <w:rPr>
+                <w:rFonts w:hint="default" w:ascii="宋体" w:hAnsi="宋体" w:eastAsia="宋体" w:cs="宋体"/>
+                <w:color w:val="000000"/>
+                <w:kern w:val="0"/>
+                <w:sz w:val="16"/>
+                <w:szCs w:val="16"/>
+                <w:lang w:val="en-US" w:eastAsia="zh-CN" w:bidi="ar"/>
+              </w:rPr>
+            </w:pPr>
+            <w:r>
+              <w:rPr>
+                <w:rFonts w:hint="eastAsia" w:ascii="宋体" w:hAnsi="宋体" w:eastAsia="宋体" w:cs="宋体"/>
+                <w:color w:val="000000"/>
+                <w:kern w:val="0"/>
+                <w:sz w:val="16"/>
+                <w:szCs w:val="16"/>
+                <w:lang w:val="en-US" w:eastAsia="zh-CN" w:bidi="ar"/>
+              </w:rPr>
+              <w:t>总页数</w:t>
+            </w:r>
+          </w:p>
+          <w:p>
+            <w:pPr>
+              <w:keepNext w:val="0"/>
+              <w:keepLines w:val="0"/>
+              <w:widowControl/>
+              <w:suppressLineNumbers w:val="0"/>
+              <w:jc w:val="left"/>
+              <w:rPr>
+                <w:rFonts w:hint="eastAsia" w:ascii="宋体" w:hAnsi="宋体" w:eastAsia="宋体" w:cs="宋体"/>
+                <w:color w:val="000000"/>
+                <w:kern w:val="0"/>
+                <w:sz w:val="16"/>
+                <w:szCs w:val="16"/>
+                <w:lang w:val="en-US" w:eastAsia="zh-CN" w:bidi="ar"/>
+              </w:rPr>
+            </w:pPr>
+            <w:r>
+              <w:rPr>
+                <w:rFonts w:hint="eastAsia" w:ascii="宋体" w:hAnsi="宋体" w:eastAsia="宋体" w:cs="宋体"/>
+                <w:color w:val="000000"/>
+                <w:kern w:val="0"/>
+                <w:sz w:val="16"/>
+                <w:szCs w:val="16"/>
+                <w:lang w:val="en-US" w:eastAsia="zh-CN" w:bidi="ar"/>
+              </w:rPr>
+              <w:t>pdf 为pdf数据的实际页数</w:t>
+            </w:r>
+          </w:p>
+          <w:p>
+            <w:pPr>
+              <w:keepNext w:val="0"/>
+              <w:keepLines w:val="0"/>
+              <w:widowControl/>
+              <w:suppressLineNumbers w:val="0"/>
+              <w:jc w:val="left"/>
+              <w:rPr>
+                <w:rFonts w:hint="default" w:ascii="宋体" w:hAnsi="宋体" w:eastAsia="宋体" w:cs="宋体"/>
+                <w:color w:val="000000"/>
+                <w:kern w:val="0"/>
+                <w:sz w:val="16"/>
+                <w:szCs w:val="16"/>
+                <w:lang w:val="en-US" w:eastAsia="zh-CN" w:bidi="ar"/>
+              </w:rPr>
+            </w:pPr>
+            <w:r>
+              <w:rPr>
+                <w:rFonts w:hint="eastAsia" w:ascii="宋体" w:hAnsi="宋体" w:eastAsia="宋体" w:cs="宋体"/>
+                <w:color w:val="000000"/>
+                <w:kern w:val="0"/>
+                <w:sz w:val="16"/>
+                <w:szCs w:val="16"/>
+                <w:lang w:val="en-US" w:eastAsia="zh-CN" w:bidi="ar"/>
+              </w:rPr>
+              <w:t>excel 为以表格分割的页数(每表格一页)</w:t>
+            </w:r>
+          </w:p>
+        </w:tc>
+      </w:tr>
+      <w:tr>
+        <w:tblPrEx>
+          <w:tblBorders>
+            <w:top w:val="single" w:color="auto" w:sz="4" w:space="0"/>
+            <w:left w:val="single" w:color="auto" w:sz="4" w:space="0"/>
+            <w:bottom w:val="single" w:color="auto" w:sz="4" w:space="0"/>
+            <w:right w:val="single" w:color="auto" w:sz="4" w:space="0"/>
+            <w:insideH w:val="single" w:color="auto" w:sz="4" w:space="0"/>
+            <w:insideV w:val="single" w:color="auto" w:sz="4" w:space="0"/>
+          </w:tblBorders>
+          <w:tblCellMar>
+            <w:top w:w="0" w:type="dxa"/>
+            <w:left w:w="108" w:type="dxa"/>
+            <w:bottom w:w="0" w:type="dxa"/>
+            <w:right w:w="108" w:type="dxa"/>
+          </w:tblCellMar>
+        </w:tblPrEx>
+        <w:tc>
+          <w:tcPr>
+            <w:tcW w:w="1521" w:type="dxa"/>
+          </w:tcPr>
+          <w:p>
+            <w:pPr>
+              <w:keepNext w:val="0"/>
+              <w:keepLines w:val="0"/>
+              <w:widowControl/>
+              <w:suppressLineNumbers w:val="0"/>
+              <w:jc w:val="left"/>
+              <w:rPr>
+                <w:rFonts w:hint="eastAsia" w:ascii="宋体" w:hAnsi="宋体" w:eastAsia="宋体" w:cs="宋体"/>
+                <w:color w:val="000000"/>
+                <w:kern w:val="0"/>
+                <w:sz w:val="16"/>
+                <w:szCs w:val="16"/>
+                <w:lang w:val="en-US" w:eastAsia="zh-CN" w:bidi="ar"/>
+              </w:rPr>
+            </w:pPr>
+            <w:r>
+              <w:rPr>
+                <w:rFonts w:hint="eastAsia" w:ascii="宋体" w:hAnsi="宋体" w:eastAsia="宋体" w:cs="宋体"/>
+                <w:color w:val="000000"/>
+                <w:kern w:val="0"/>
+                <w:sz w:val="16"/>
+                <w:szCs w:val="16"/>
+                <w:lang w:val="en-US" w:eastAsia="zh-CN" w:bidi="ar"/>
+              </w:rPr>
+              <w:t>表内数据</w:t>
+            </w:r>
+          </w:p>
+          <w:p>
+            <w:pPr>
+              <w:keepNext w:val="0"/>
+              <w:keepLines w:val="0"/>
+              <w:widowControl/>
+              <w:suppressLineNumbers w:val="0"/>
+              <w:jc w:val="left"/>
+              <w:rPr>
+                <w:rFonts w:hint="eastAsia" w:ascii="宋体" w:hAnsi="宋体" w:eastAsia="宋体" w:cs="宋体"/>
+                <w:color w:val="000000"/>
+                <w:kern w:val="0"/>
+                <w:sz w:val="16"/>
+                <w:szCs w:val="16"/>
+                <w:lang w:val="en-US" w:eastAsia="zh-CN" w:bidi="ar"/>
+              </w:rPr>
+            </w:pPr>
+          </w:p>
+        </w:tc>
+        <w:tc>
+          <w:tcPr>
+            <w:tcW w:w="1166" w:type="dxa"/>
+          </w:tcPr>
+          <w:p>
+            <w:pPr>
+              <w:keepNext w:val="0"/>
+              <w:keepLines w:val="0"/>
+              <w:widowControl/>
+              <w:suppressLineNumbers w:val="0"/>
+              <w:jc w:val="left"/>
+              <w:rPr>
+                <w:rFonts w:hint="eastAsia" w:ascii="宋体" w:hAnsi="宋体" w:eastAsia="宋体" w:cs="宋体"/>
+                <w:color w:val="000000"/>
+                <w:kern w:val="0"/>
+                <w:sz w:val="16"/>
+                <w:szCs w:val="16"/>
+                <w:lang w:val="en-US" w:eastAsia="zh-CN" w:bidi="ar"/>
+              </w:rPr>
+            </w:pPr>
+            <w:r>
+              <w:rPr>
+                <w:rFonts w:hint="eastAsia" w:ascii="宋体" w:hAnsi="宋体" w:eastAsia="宋体" w:cs="宋体"/>
+                <w:color w:val="000000"/>
+                <w:kern w:val="0"/>
+                <w:sz w:val="16"/>
+                <w:szCs w:val="16"/>
+                <w:lang w:val="en-US" w:eastAsia="zh-CN" w:bidi="ar"/>
+              </w:rPr>
+              <w:t xml:space="preserve">res2 </w:t>
+            </w:r>
+          </w:p>
+          <w:p>
+            <w:pPr>
+              <w:keepNext w:val="0"/>
+              <w:keepLines w:val="0"/>
+              <w:widowControl/>
+              <w:suppressLineNumbers w:val="0"/>
+              <w:jc w:val="left"/>
+              <w:rPr>
+                <w:rFonts w:hint="eastAsia" w:ascii="宋体" w:hAnsi="宋体" w:eastAsia="宋体" w:cs="宋体"/>
+                <w:color w:val="000000"/>
+                <w:kern w:val="0"/>
+                <w:sz w:val="16"/>
+                <w:szCs w:val="16"/>
+                <w:lang w:val="en-US" w:eastAsia="zh-CN" w:bidi="ar"/>
+              </w:rPr>
+            </w:pPr>
+          </w:p>
+        </w:tc>
+        <w:tc>
+          <w:tcPr>
+            <w:tcW w:w="5835" w:type="dxa"/>
+          </w:tcPr>
+          <w:p>
+            <w:pPr>
+              <w:keepNext w:val="0"/>
+              <w:keepLines w:val="0"/>
+              <w:widowControl/>
+              <w:suppressLineNumbers w:val="0"/>
+              <w:jc w:val="left"/>
+              <w:rPr>
+                <w:rFonts w:hint="eastAsia" w:ascii="宋体" w:hAnsi="宋体" w:eastAsia="宋体" w:cs="宋体"/>
+                <w:color w:val="000000"/>
+                <w:kern w:val="0"/>
+                <w:sz w:val="16"/>
+                <w:szCs w:val="16"/>
+                <w:lang w:val="en-US" w:eastAsia="zh-CN" w:bidi="ar"/>
+              </w:rPr>
+            </w:pPr>
+            <w:r>
+              <w:rPr>
+                <w:rFonts w:hint="eastAsia" w:ascii="宋体" w:hAnsi="宋体" w:eastAsia="宋体" w:cs="宋体"/>
+                <w:color w:val="000000"/>
+                <w:kern w:val="0"/>
+                <w:sz w:val="16"/>
+                <w:szCs w:val="16"/>
+                <w:lang w:val="en-US" w:eastAsia="zh-CN" w:bidi="ar"/>
+              </w:rPr>
+              <w:t xml:space="preserve">1）表内数据，包含每个单元格的行列信息和文字内容，空值则为空； </w:t>
+            </w:r>
+          </w:p>
+          <w:p>
+            <w:pPr>
+              <w:keepNext w:val="0"/>
+              <w:keepLines w:val="0"/>
+              <w:widowControl/>
+              <w:suppressLineNumbers w:val="0"/>
+              <w:jc w:val="left"/>
+              <w:rPr>
+                <w:rFonts w:hint="eastAsia" w:ascii="宋体" w:hAnsi="宋体" w:eastAsia="宋体" w:cs="宋体"/>
+                <w:color w:val="000000"/>
+                <w:kern w:val="0"/>
+                <w:sz w:val="16"/>
+                <w:szCs w:val="16"/>
+                <w:lang w:val="en-US" w:eastAsia="zh-CN" w:bidi="ar"/>
+              </w:rPr>
+            </w:pPr>
+            <w:r>
+              <w:rPr>
+                <w:rFonts w:hint="eastAsia" w:ascii="宋体" w:hAnsi="宋体" w:eastAsia="宋体" w:cs="宋体"/>
+                <w:color w:val="000000"/>
+                <w:kern w:val="0"/>
+                <w:sz w:val="16"/>
+                <w:szCs w:val="16"/>
+                <w:lang w:val="en-US" w:eastAsia="zh-CN" w:bidi="ar"/>
+              </w:rPr>
+              <w:t>2）</w:t>
+            </w:r>
+            <w:r>
+              <w:rPr>
+                <w:rFonts w:hint="default" w:ascii="宋体" w:hAnsi="宋体" w:eastAsia="宋体" w:cs="宋体"/>
+                <w:color w:val="000000"/>
+                <w:kern w:val="0"/>
+                <w:sz w:val="16"/>
+                <w:szCs w:val="16"/>
+                <w:lang w:val="en-US" w:eastAsia="zh-CN" w:bidi="ar"/>
+              </w:rPr>
+              <w:t>row_order</w:t>
+            </w:r>
+            <w:r>
+              <w:rPr>
+                <w:rFonts w:hint="eastAsia" w:ascii="宋体" w:hAnsi="宋体" w:eastAsia="宋体" w:cs="宋体"/>
+                <w:color w:val="000000"/>
+                <w:kern w:val="0"/>
+                <w:sz w:val="16"/>
+                <w:szCs w:val="16"/>
+                <w:lang w:val="en-US" w:eastAsia="zh-CN" w:bidi="ar"/>
+              </w:rPr>
+              <w:t xml:space="preserve">：行顺序，如 </w:t>
+            </w:r>
+            <w:r>
+              <w:rPr>
+                <w:rFonts w:hint="default" w:ascii="宋体" w:hAnsi="宋体" w:eastAsia="宋体" w:cs="宋体"/>
+                <w:color w:val="000000"/>
+                <w:kern w:val="0"/>
+                <w:sz w:val="16"/>
+                <w:szCs w:val="16"/>
+                <w:lang w:val="en-US" w:eastAsia="zh-CN" w:bidi="ar"/>
+              </w:rPr>
+              <w:t>001_1</w:t>
+            </w:r>
+            <w:r>
+              <w:rPr>
+                <w:rFonts w:hint="eastAsia" w:ascii="宋体" w:hAnsi="宋体" w:eastAsia="宋体" w:cs="宋体"/>
+                <w:color w:val="000000"/>
+                <w:kern w:val="0"/>
+                <w:sz w:val="16"/>
+                <w:szCs w:val="16"/>
+                <w:lang w:val="en-US" w:eastAsia="zh-CN" w:bidi="ar"/>
+              </w:rPr>
+              <w:t xml:space="preserve">，代表第一页第一行； </w:t>
+            </w:r>
+          </w:p>
+          <w:p>
+            <w:pPr>
+              <w:keepNext w:val="0"/>
+              <w:keepLines w:val="0"/>
+              <w:widowControl/>
+              <w:suppressLineNumbers w:val="0"/>
+              <w:jc w:val="left"/>
+              <w:rPr>
+                <w:rFonts w:hint="eastAsia" w:ascii="宋体" w:hAnsi="宋体" w:eastAsia="宋体" w:cs="宋体"/>
+                <w:color w:val="000000"/>
+                <w:kern w:val="0"/>
+                <w:sz w:val="16"/>
+                <w:szCs w:val="16"/>
+                <w:lang w:val="en-US" w:eastAsia="zh-CN" w:bidi="ar"/>
+              </w:rPr>
+            </w:pPr>
+            <w:r>
+              <w:rPr>
+                <w:rFonts w:hint="default" w:ascii="宋体" w:hAnsi="宋体" w:eastAsia="宋体" w:cs="宋体"/>
+                <w:color w:val="000000"/>
+                <w:kern w:val="0"/>
+                <w:sz w:val="16"/>
+                <w:szCs w:val="16"/>
+                <w:lang w:val="en-US" w:eastAsia="zh-CN" w:bidi="ar"/>
+              </w:rPr>
+              <w:t>header_row</w:t>
+            </w:r>
+            <w:r>
+              <w:rPr>
+                <w:rFonts w:hint="eastAsia" w:ascii="宋体" w:hAnsi="宋体" w:eastAsia="宋体" w:cs="宋体"/>
+                <w:color w:val="000000"/>
+                <w:kern w:val="0"/>
+                <w:sz w:val="16"/>
+                <w:szCs w:val="16"/>
+                <w:lang w:val="en-US" w:eastAsia="zh-CN" w:bidi="ar"/>
+              </w:rPr>
+              <w:t>：</w:t>
+            </w:r>
+            <w:r>
+              <w:rPr>
+                <w:rFonts w:hint="default" w:ascii="宋体" w:hAnsi="宋体" w:eastAsia="宋体" w:cs="宋体"/>
+                <w:color w:val="000000"/>
+                <w:kern w:val="0"/>
+                <w:sz w:val="16"/>
+                <w:szCs w:val="16"/>
+                <w:lang w:val="en-US" w:eastAsia="zh-CN" w:bidi="ar"/>
+              </w:rPr>
+              <w:t>true/false</w:t>
+            </w:r>
+            <w:r>
+              <w:rPr>
+                <w:rFonts w:hint="eastAsia" w:ascii="宋体" w:hAnsi="宋体" w:eastAsia="宋体" w:cs="宋体"/>
+                <w:color w:val="000000"/>
+                <w:kern w:val="0"/>
+                <w:sz w:val="16"/>
+                <w:szCs w:val="16"/>
+                <w:lang w:val="en-US" w:eastAsia="zh-CN" w:bidi="ar"/>
+              </w:rPr>
+              <w:t xml:space="preserve">，代表该列数据是否属于表头行； </w:t>
+            </w:r>
+          </w:p>
+        </w:tc>
+      </w:tr>
+      <w:tr>
+        <w:tblPrEx>
+          <w:tblBorders>
+            <w:top w:val="single" w:color="auto" w:sz="4" w:space="0"/>
+            <w:left w:val="single" w:color="auto" w:sz="4" w:space="0"/>
+            <w:bottom w:val="single" w:color="auto" w:sz="4" w:space="0"/>
+            <w:right w:val="single" w:color="auto" w:sz="4" w:space="0"/>
+            <w:insideH w:val="single" w:color="auto" w:sz="4" w:space="0"/>
+            <w:insideV w:val="single" w:color="auto" w:sz="4" w:space="0"/>
+          </w:tblBorders>
+          <w:tblCellMar>
+            <w:top w:w="0" w:type="dxa"/>
+            <w:left w:w="108" w:type="dxa"/>
+            <w:bottom w:w="0" w:type="dxa"/>
+            <w:right w:w="108" w:type="dxa"/>
+          </w:tblCellMar>
+        </w:tblPrEx>
+        <w:tc>
+          <w:tcPr>
+            <w:tcW w:w="1521" w:type="dxa"/>
+          </w:tcPr>
+          <w:p>
+            <w:pPr>
+              <w:keepNext w:val="0"/>
+              <w:keepLines w:val="0"/>
+              <w:widowControl/>
+              <w:suppressLineNumbers w:val="0"/>
+              <w:jc w:val="left"/>
+              <w:rPr>
+                <w:rFonts w:hint="eastAsia" w:ascii="宋体" w:hAnsi="宋体" w:eastAsia="宋体" w:cs="宋体"/>
+                <w:color w:val="000000"/>
+                <w:kern w:val="0"/>
+                <w:sz w:val="16"/>
+                <w:szCs w:val="16"/>
+                <w:lang w:val="en-US" w:eastAsia="zh-CN" w:bidi="ar"/>
+              </w:rPr>
+            </w:pPr>
+            <w:r>
+              <w:rPr>
+                <w:rFonts w:hint="eastAsia" w:ascii="宋体" w:hAnsi="宋体" w:eastAsia="宋体" w:cs="宋体"/>
+                <w:color w:val="000000"/>
+                <w:kern w:val="0"/>
+                <w:sz w:val="16"/>
+                <w:szCs w:val="16"/>
+                <w:lang w:val="en-US" w:eastAsia="zh-CN" w:bidi="ar"/>
+              </w:rPr>
+              <w:t xml:space="preserve">文件类型 </w:t>
+            </w:r>
+          </w:p>
+        </w:tc>
+        <w:tc>
+          <w:tcPr>
+            <w:tcW w:w="1166" w:type="dxa"/>
+          </w:tcPr>
+          <w:p>
+            <w:pPr>
+              <w:keepNext w:val="0"/>
+              <w:keepLines w:val="0"/>
+              <w:widowControl/>
+              <w:suppressLineNumbers w:val="0"/>
+              <w:jc w:val="left"/>
+              <w:rPr>
+                <w:rFonts w:hint="eastAsia" w:ascii="宋体" w:hAnsi="宋体" w:eastAsia="宋体" w:cs="宋体"/>
+                <w:color w:val="000000"/>
+                <w:kern w:val="0"/>
+                <w:sz w:val="16"/>
+                <w:szCs w:val="16"/>
+                <w:lang w:val="en-US" w:eastAsia="zh-CN" w:bidi="ar"/>
+              </w:rPr>
+            </w:pPr>
+            <w:r>
+              <w:rPr>
+                <w:rFonts w:hint="eastAsia" w:ascii="宋体" w:hAnsi="宋体" w:eastAsia="宋体" w:cs="宋体"/>
+                <w:color w:val="000000"/>
+                <w:kern w:val="0"/>
+                <w:sz w:val="16"/>
+                <w:szCs w:val="16"/>
+                <w:lang w:val="en-US" w:eastAsia="zh-CN" w:bidi="ar"/>
+              </w:rPr>
+              <w:t>doc_type</w:t>
+            </w:r>
+          </w:p>
+        </w:tc>
+        <w:tc>
+          <w:tcPr>
+            <w:tcW w:w="5835" w:type="dxa"/>
+          </w:tcPr>
+          <w:p>
+            <w:pPr>
+              <w:keepNext w:val="0"/>
+              <w:keepLines w:val="0"/>
+              <w:widowControl/>
+              <w:suppressLineNumbers w:val="0"/>
+              <w:jc w:val="left"/>
+              <w:rPr>
+                <w:rFonts w:hint="eastAsia" w:ascii="宋体" w:hAnsi="宋体" w:eastAsia="宋体" w:cs="宋体"/>
+                <w:color w:val="000000"/>
+                <w:kern w:val="0"/>
+                <w:sz w:val="16"/>
+                <w:szCs w:val="16"/>
+                <w:lang w:val="en-US" w:eastAsia="zh-CN" w:bidi="ar"/>
+              </w:rPr>
+            </w:pPr>
+            <w:r>
+              <w:rPr>
+                <w:rFonts w:hint="eastAsia" w:ascii="宋体" w:hAnsi="宋体" w:eastAsia="宋体" w:cs="宋体"/>
+                <w:color w:val="000000"/>
+                <w:kern w:val="0"/>
+                <w:sz w:val="16"/>
+                <w:szCs w:val="16"/>
+                <w:lang w:val="en-US" w:eastAsia="zh-CN" w:bidi="ar"/>
+              </w:rPr>
+              <w:t xml:space="preserve">代表处理的文件类型，分为 </w:t>
+            </w:r>
+            <w:r>
+              <w:rPr>
+                <w:rFonts w:hint="default" w:ascii="宋体" w:hAnsi="宋体" w:eastAsia="宋体" w:cs="宋体"/>
+                <w:color w:val="000000"/>
+                <w:kern w:val="0"/>
+                <w:sz w:val="16"/>
+                <w:szCs w:val="16"/>
+                <w:lang w:val="en-US" w:eastAsia="zh-CN" w:bidi="ar"/>
+              </w:rPr>
+              <w:t>excel</w:t>
+            </w:r>
+            <w:r>
+              <w:rPr>
+                <w:rFonts w:hint="eastAsia" w:ascii="宋体" w:hAnsi="宋体" w:eastAsia="宋体" w:cs="宋体"/>
+                <w:color w:val="000000"/>
+                <w:kern w:val="0"/>
+                <w:sz w:val="16"/>
+                <w:szCs w:val="16"/>
+                <w:lang w:val="en-US" w:eastAsia="zh-CN" w:bidi="ar"/>
+              </w:rPr>
+              <w:t>、</w:t>
+            </w:r>
+            <w:r>
+              <w:rPr>
+                <w:rFonts w:hint="default" w:ascii="宋体" w:hAnsi="宋体" w:eastAsia="宋体" w:cs="宋体"/>
+                <w:color w:val="000000"/>
+                <w:kern w:val="0"/>
+                <w:sz w:val="16"/>
+                <w:szCs w:val="16"/>
+                <w:lang w:val="en-US" w:eastAsia="zh-CN" w:bidi="ar"/>
+              </w:rPr>
+              <w:t>epdf</w:t>
+            </w:r>
+            <w:r>
+              <w:rPr>
+                <w:rFonts w:hint="eastAsia" w:ascii="宋体" w:hAnsi="宋体" w:eastAsia="宋体" w:cs="宋体"/>
+                <w:color w:val="000000"/>
+                <w:kern w:val="0"/>
+                <w:sz w:val="16"/>
+                <w:szCs w:val="16"/>
+                <w:lang w:val="en-US" w:eastAsia="zh-CN" w:bidi="ar"/>
+              </w:rPr>
+              <w:t>，</w:t>
+            </w:r>
+            <w:r>
+              <w:rPr>
+                <w:rFonts w:hint="default" w:ascii="宋体" w:hAnsi="宋体" w:eastAsia="宋体" w:cs="宋体"/>
+                <w:color w:val="000000"/>
+                <w:kern w:val="0"/>
+                <w:sz w:val="16"/>
+                <w:szCs w:val="16"/>
+                <w:lang w:val="en-US" w:eastAsia="zh-CN" w:bidi="ar"/>
+              </w:rPr>
+              <w:t xml:space="preserve">epdf </w:t>
+            </w:r>
+            <w:r>
+              <w:rPr>
+                <w:rFonts w:hint="eastAsia" w:ascii="宋体" w:hAnsi="宋体" w:eastAsia="宋体" w:cs="宋体"/>
+                <w:color w:val="000000"/>
+                <w:kern w:val="0"/>
+                <w:sz w:val="16"/>
+                <w:szCs w:val="16"/>
+                <w:lang w:val="en-US" w:eastAsia="zh-CN" w:bidi="ar"/>
+              </w:rPr>
+              <w:t xml:space="preserve">代表是电子化的 </w:t>
+            </w:r>
+            <w:r>
+              <w:rPr>
+                <w:rFonts w:hint="default" w:ascii="宋体" w:hAnsi="宋体" w:eastAsia="宋体" w:cs="宋体"/>
+                <w:color w:val="000000"/>
+                <w:kern w:val="0"/>
+                <w:sz w:val="16"/>
+                <w:szCs w:val="16"/>
+                <w:lang w:val="en-US" w:eastAsia="zh-CN" w:bidi="ar"/>
+              </w:rPr>
+              <w:t xml:space="preserve">pdf </w:t>
+            </w:r>
+            <w:r>
+              <w:rPr>
+                <w:rFonts w:hint="eastAsia" w:ascii="宋体" w:hAnsi="宋体" w:eastAsia="宋体" w:cs="宋体"/>
+                <w:color w:val="000000"/>
+                <w:kern w:val="0"/>
+                <w:sz w:val="16"/>
+                <w:szCs w:val="16"/>
+                <w:lang w:val="en-US" w:eastAsia="zh-CN" w:bidi="ar"/>
+              </w:rPr>
+              <w:t xml:space="preserve">文件； </w:t>
+            </w:r>
+          </w:p>
+        </w:tc>
+      </w:tr>
+    </w:tbl>
+    <w:p>
+      <w:pPr>
+        <w:rPr>
+          <w:rFonts w:hint="default" w:ascii="宋体" w:hAnsi="宋体" w:eastAsia="宋体" w:cs="宋体"/>
           <w:color w:val="auto"/>
           <w:kern w:val="0"/>
           <w:sz w:val="26"/>
@@ -1699,7 +6082,7 @@
     <w:lsdException w:unhideWhenUsed="0" w:uiPriority="0" w:semiHidden="0" w:name="Body Text Indent 2"/>
     <w:lsdException w:unhideWhenUsed="0" w:uiPriority="0" w:semiHidden="0" w:name="Body Text Indent 3"/>
     <w:lsdException w:unhideWhenUsed="0" w:uiPriority="0" w:semiHidden="0" w:name="Block Text"/>
-    <w:lsdException w:unhideWhenUsed="0" w:uiPriority="0" w:semiHidden="0" w:name="Hyperlink"/>
+    <w:lsdException w:qFormat="1" w:unhideWhenUsed="0" w:uiPriority="0" w:semiHidden="0" w:name="Hyperlink"/>
     <w:lsdException w:unhideWhenUsed="0" w:uiPriority="0" w:semiHidden="0" w:name="FollowedHyperlink"/>
     <w:lsdException w:qFormat="1" w:unhideWhenUsed="0" w:uiPriority="0" w:semiHidden="0" w:name="Strong"/>
     <w:lsdException w:qFormat="1" w:unhideWhenUsed="0" w:uiPriority="0" w:semiHidden="0" w:name="Emphasis"/>
@@ -1710,14 +6093,14 @@
     <w:lsdException w:unhideWhenUsed="0" w:uiPriority="0" w:semiHidden="0" w:name="HTML Acronym"/>
     <w:lsdException w:unhideWhenUsed="0" w:uiPriority="0" w:semiHidden="0" w:name="HTML Address"/>
     <w:lsdException w:unhideWhenUsed="0" w:uiPriority="0" w:semiHidden="0" w:name="HTML Cite"/>
-    <w:lsdException w:unhideWhenUsed="0" w:uiPriority="0" w:semiHidden="0" w:name="HTML Code"/>
+    <w:lsdException w:qFormat="1" w:unhideWhenUsed="0" w:uiPriority="0" w:semiHidden="0" w:name="HTML Code"/>
     <w:lsdException w:unhideWhenUsed="0" w:uiPriority="0" w:semiHidden="0" w:name="HTML Definition"/>
     <w:lsdException w:unhideWhenUsed="0" w:uiPriority="0" w:semiHidden="0" w:name="HTML Keyboard"/>
-    <w:lsdException w:unhideWhenUsed="0" w:uiPriority="0" w:semiHidden="0" w:name="HTML Preformatted"/>
+    <w:lsdException w:qFormat="1" w:unhideWhenUsed="0" w:uiPriority="0" w:semiHidden="0" w:name="HTML Preformatted"/>
     <w:lsdException w:unhideWhenUsed="0" w:uiPriority="0" w:semiHidden="0" w:name="HTML Sample"/>
     <w:lsdException w:unhideWhenUsed="0" w:uiPriority="0" w:semiHidden="0" w:name="HTML Typewriter"/>
     <w:lsdException w:unhideWhenUsed="0" w:uiPriority="0" w:semiHidden="0" w:name="HTML Variable"/>
-    <w:lsdException w:unhideWhenUsed="0" w:uiPriority="0" w:name="Normal Table"/>
+    <w:lsdException w:qFormat="1" w:unhideWhenUsed="0" w:uiPriority="0" w:name="Normal Table"/>
     <w:lsdException w:unhideWhenUsed="0" w:uiPriority="0" w:semiHidden="0" w:name="annotation subject"/>
     <w:lsdException w:unhideWhenUsed="0" w:uiPriority="0" w:semiHidden="0" w:name="Table Simple 1"/>
     <w:lsdException w:unhideWhenUsed="0" w:uiPriority="0" w:semiHidden="0" w:name="Table Simple 2"/>
@@ -1762,7 +6145,7 @@
     <w:lsdException w:unhideWhenUsed="0" w:uiPriority="0" w:semiHidden="0" w:name="Table Web 2"/>
     <w:lsdException w:unhideWhenUsed="0" w:uiPriority="0" w:semiHidden="0" w:name="Table Web 3"/>
     <w:lsdException w:unhideWhenUsed="0" w:uiPriority="0" w:semiHidden="0" w:name="Balloon Text"/>
-    <w:lsdException w:unhideWhenUsed="0" w:uiPriority="0" w:semiHidden="0" w:name="Table Grid"/>
+    <w:lsdException w:qFormat="1" w:unhideWhenUsed="0" w:uiPriority="0" w:semiHidden="0" w:name="Table Grid"/>
     <w:lsdException w:unhideWhenUsed="0" w:uiPriority="0" w:semiHidden="0" w:name="Table Theme"/>
     <w:lsdException w:unhideWhenUsed="0" w:uiPriority="60" w:semiHidden="0" w:name="Light Shading"/>
     <w:lsdException w:unhideWhenUsed="0" w:uiPriority="61" w:semiHidden="0" w:name="Light List"/>
@@ -1934,7 +6317,7 @@
       <w:sz w:val="32"/>
     </w:rPr>
   </w:style>
-  <w:style w:type="character" w:default="1" w:styleId="7">
+  <w:style w:type="character" w:default="1" w:styleId="8">
     <w:name w:val="Default Paragraph Font"/>
     <w:semiHidden/>
     <w:uiPriority w:val="0"/>
@@ -1942,6 +6325,7 @@
   <w:style w:type="table" w:default="1" w:styleId="6">
     <w:name w:val="Normal Table"/>
     <w:semiHidden/>
+    <w:qFormat/>
     <w:uiPriority w:val="0"/>
     <w:tblPr>
       <w:tblCellMar>
@@ -1955,6 +6339,7 @@
   <w:style w:type="paragraph" w:styleId="5">
     <w:name w:val="HTML Preformatted"/>
     <w:basedOn w:val="1"/>
+    <w:qFormat/>
     <w:uiPriority w:val="0"/>
     <w:pPr>
       <w:tabs>
@@ -1985,18 +6370,40 @@
       <w:lang w:val="en-US" w:eastAsia="zh-CN" w:bidi="ar"/>
     </w:rPr>
   </w:style>
-  <w:style w:type="character" w:styleId="8">
+  <w:style w:type="table" w:styleId="7">
+    <w:name w:val="Table Grid"/>
+    <w:basedOn w:val="6"/>
+    <w:qFormat/>
+    <w:uiPriority w:val="0"/>
+    <w:pPr>
+      <w:widowControl w:val="0"/>
+      <w:jc w:val="both"/>
+    </w:pPr>
+    <w:tblPr>
+      <w:tblBorders>
+        <w:top w:val="single" w:color="auto" w:sz="4" w:space="0"/>
+        <w:left w:val="single" w:color="auto" w:sz="4" w:space="0"/>
+        <w:bottom w:val="single" w:color="auto" w:sz="4" w:space="0"/>
+        <w:right w:val="single" w:color="auto" w:sz="4" w:space="0"/>
+        <w:insideH w:val="single" w:color="auto" w:sz="4" w:space="0"/>
+        <w:insideV w:val="single" w:color="auto" w:sz="4" w:space="0"/>
+      </w:tblBorders>
+    </w:tblPr>
+  </w:style>
+  <w:style w:type="character" w:styleId="9">
     <w:name w:val="Hyperlink"/>
-    <w:basedOn w:val="7"/>
+    <w:basedOn w:val="8"/>
+    <w:qFormat/>
     <w:uiPriority w:val="0"/>
     <w:rPr>
       <w:color w:val="0000FF"/>
       <w:u w:val="single"/>
     </w:rPr>
   </w:style>
-  <w:style w:type="character" w:styleId="9">
+  <w:style w:type="character" w:styleId="10">
     <w:name w:val="HTML Code"/>
-    <w:basedOn w:val="7"/>
+    <w:basedOn w:val="8"/>
+    <w:qFormat/>
     <w:uiPriority w:val="0"/>
     <w:rPr>
       <w:rFonts w:ascii="Courier New" w:hAnsi="Courier New"/>

--- a/源码部署文档.docx
+++ b/源码部署文档.docx
@@ -1920,24 +1920,13 @@
       </w:pPr>
       <w:r>
         <w:rPr>
-          <w:rFonts w:hint="default"/>
-          <w:b/>
-          <w:bCs/>
-          <w:lang w:val="en-US" w:eastAsia="zh-CN"/>
-        </w:rPr>
-        <w:t>form_recognition</w:t>
-      </w:r>
-    </w:p>
-    <w:p>
-      <w:pPr>
-        <w:bidi w:val="0"/>
-        <w:rPr>
           <w:rFonts w:hint="eastAsia"/>
           <w:b/>
           <w:bCs/>
           <w:lang w:val="en-US" w:eastAsia="zh-CN"/>
         </w:rPr>
-      </w:pPr>
+        <w:t>客户端脚本</w:t>
+      </w:r>
     </w:p>
     <w:p>
       <w:pPr>
@@ -2058,7 +2047,6 @@
           <w:lang w:val="en-US" w:eastAsia="zh-CN" w:bidi="ar"/>
         </w:rPr>
       </w:pPr>
-      <w:bookmarkStart w:id="0" w:name="_GoBack"/>
       <w:r>
         <w:rPr>
           <w:rFonts w:hint="eastAsia" w:ascii="宋体" w:hAnsi="宋体" w:eastAsia="宋体" w:cs="宋体"/>
@@ -2070,7 +2058,6 @@
         </w:rPr>
         <w:t>接口名</w:t>
       </w:r>
-      <w:bookmarkEnd w:id="0"/>
       <w:r>
         <w:rPr>
           <w:rFonts w:hint="default"/>
@@ -2094,6 +2081,861 @@
           <w:lang w:val="en-US" w:eastAsia="zh-CN"/>
         </w:rPr>
         <w:t>调用参数</w:t>
+      </w:r>
+    </w:p>
+    <w:tbl>
+      <w:tblPr>
+        <w:tblStyle w:val="7"/>
+        <w:tblW w:w="0" w:type="auto"/>
+        <w:tblInd w:w="0" w:type="dxa"/>
+        <w:tblBorders>
+          <w:top w:val="single" w:color="auto" w:sz="4" w:space="0"/>
+          <w:left w:val="single" w:color="auto" w:sz="4" w:space="0"/>
+          <w:bottom w:val="single" w:color="auto" w:sz="4" w:space="0"/>
+          <w:right w:val="single" w:color="auto" w:sz="4" w:space="0"/>
+          <w:insideH w:val="single" w:color="auto" w:sz="4" w:space="0"/>
+          <w:insideV w:val="single" w:color="auto" w:sz="4" w:space="0"/>
+        </w:tblBorders>
+        <w:tblLayout w:type="fixed"/>
+        <w:tblCellMar>
+          <w:top w:w="0" w:type="dxa"/>
+          <w:left w:w="108" w:type="dxa"/>
+          <w:bottom w:w="0" w:type="dxa"/>
+          <w:right w:w="108" w:type="dxa"/>
+        </w:tblCellMar>
+      </w:tblPr>
+      <w:tblGrid>
+        <w:gridCol w:w="1417"/>
+        <w:gridCol w:w="866"/>
+        <w:gridCol w:w="1488"/>
+        <w:gridCol w:w="4751"/>
+      </w:tblGrid>
+      <w:tr>
+        <w:tblPrEx>
+          <w:tblBorders>
+            <w:top w:val="single" w:color="auto" w:sz="4" w:space="0"/>
+            <w:left w:val="single" w:color="auto" w:sz="4" w:space="0"/>
+            <w:bottom w:val="single" w:color="auto" w:sz="4" w:space="0"/>
+            <w:right w:val="single" w:color="auto" w:sz="4" w:space="0"/>
+            <w:insideH w:val="single" w:color="auto" w:sz="4" w:space="0"/>
+            <w:insideV w:val="single" w:color="auto" w:sz="4" w:space="0"/>
+          </w:tblBorders>
+        </w:tblPrEx>
+        <w:tc>
+          <w:tcPr>
+            <w:tcW w:w="1417" w:type="dxa"/>
+            <w:shd w:val="clear" w:color="auto" w:fill="D7D7D7" w:themeFill="background1" w:themeFillShade="D8"/>
+          </w:tcPr>
+          <w:p>
+            <w:pPr>
+              <w:rPr>
+                <w:rFonts w:hint="default" w:ascii="宋体" w:hAnsi="宋体" w:eastAsia="宋体" w:cs="宋体"/>
+                <w:b/>
+                <w:bCs/>
+                <w:color w:val="auto"/>
+                <w:kern w:val="0"/>
+                <w:sz w:val="16"/>
+                <w:szCs w:val="16"/>
+                <w:vertAlign w:val="baseline"/>
+                <w:lang w:val="en-US" w:eastAsia="zh-CN" w:bidi="ar"/>
+              </w:rPr>
+            </w:pPr>
+            <w:r>
+              <w:rPr>
+                <w:rFonts w:hint="eastAsia" w:ascii="宋体" w:hAnsi="宋体" w:eastAsia="宋体" w:cs="宋体"/>
+                <w:b/>
+                <w:bCs/>
+                <w:color w:val="auto"/>
+                <w:kern w:val="0"/>
+                <w:sz w:val="16"/>
+                <w:szCs w:val="16"/>
+                <w:vertAlign w:val="baseline"/>
+                <w:lang w:val="en-US" w:eastAsia="zh-CN" w:bidi="ar"/>
+              </w:rPr>
+              <w:t>参数名</w:t>
+            </w:r>
+          </w:p>
+        </w:tc>
+        <w:tc>
+          <w:tcPr>
+            <w:tcW w:w="866" w:type="dxa"/>
+            <w:shd w:val="clear" w:color="auto" w:fill="D7D7D7" w:themeFill="background1" w:themeFillShade="D8"/>
+          </w:tcPr>
+          <w:p>
+            <w:pPr>
+              <w:rPr>
+                <w:rFonts w:hint="default" w:ascii="宋体" w:hAnsi="宋体" w:eastAsia="宋体" w:cs="宋体"/>
+                <w:b/>
+                <w:bCs/>
+                <w:color w:val="auto"/>
+                <w:kern w:val="0"/>
+                <w:sz w:val="16"/>
+                <w:szCs w:val="16"/>
+                <w:vertAlign w:val="baseline"/>
+                <w:lang w:val="en-US" w:eastAsia="zh-CN" w:bidi="ar"/>
+              </w:rPr>
+            </w:pPr>
+            <w:r>
+              <w:rPr>
+                <w:rFonts w:hint="eastAsia" w:ascii="宋体" w:hAnsi="宋体" w:eastAsia="宋体" w:cs="宋体"/>
+                <w:b/>
+                <w:bCs/>
+                <w:color w:val="auto"/>
+                <w:kern w:val="0"/>
+                <w:sz w:val="16"/>
+                <w:szCs w:val="16"/>
+                <w:vertAlign w:val="baseline"/>
+                <w:lang w:val="en-US" w:eastAsia="zh-CN" w:bidi="ar"/>
+              </w:rPr>
+              <w:t>必须</w:t>
+            </w:r>
+          </w:p>
+        </w:tc>
+        <w:tc>
+          <w:tcPr>
+            <w:tcW w:w="1488" w:type="dxa"/>
+            <w:shd w:val="clear" w:color="auto" w:fill="D7D7D7" w:themeFill="background1" w:themeFillShade="D8"/>
+          </w:tcPr>
+          <w:p>
+            <w:pPr>
+              <w:rPr>
+                <w:rFonts w:hint="default" w:ascii="宋体" w:hAnsi="宋体" w:eastAsia="宋体" w:cs="宋体"/>
+                <w:b/>
+                <w:bCs/>
+                <w:color w:val="auto"/>
+                <w:kern w:val="0"/>
+                <w:sz w:val="16"/>
+                <w:szCs w:val="16"/>
+                <w:vertAlign w:val="baseline"/>
+                <w:lang w:val="en-US" w:eastAsia="zh-CN" w:bidi="ar"/>
+              </w:rPr>
+            </w:pPr>
+            <w:r>
+              <w:rPr>
+                <w:rFonts w:hint="eastAsia" w:ascii="宋体" w:hAnsi="宋体" w:eastAsia="宋体" w:cs="宋体"/>
+                <w:b/>
+                <w:bCs/>
+                <w:color w:val="auto"/>
+                <w:kern w:val="0"/>
+                <w:sz w:val="16"/>
+                <w:szCs w:val="16"/>
+                <w:vertAlign w:val="baseline"/>
+                <w:lang w:val="en-US" w:eastAsia="zh-CN" w:bidi="ar"/>
+              </w:rPr>
+              <w:t>类型</w:t>
+            </w:r>
+          </w:p>
+        </w:tc>
+        <w:tc>
+          <w:tcPr>
+            <w:tcW w:w="4751" w:type="dxa"/>
+            <w:shd w:val="clear" w:color="auto" w:fill="D7D7D7" w:themeFill="background1" w:themeFillShade="D8"/>
+          </w:tcPr>
+          <w:p>
+            <w:pPr>
+              <w:rPr>
+                <w:rFonts w:hint="default" w:ascii="宋体" w:hAnsi="宋体" w:eastAsia="宋体" w:cs="宋体"/>
+                <w:b/>
+                <w:bCs/>
+                <w:color w:val="auto"/>
+                <w:kern w:val="0"/>
+                <w:sz w:val="16"/>
+                <w:szCs w:val="16"/>
+                <w:vertAlign w:val="baseline"/>
+                <w:lang w:val="en-US" w:eastAsia="zh-CN" w:bidi="ar"/>
+              </w:rPr>
+            </w:pPr>
+            <w:r>
+              <w:rPr>
+                <w:rFonts w:hint="eastAsia" w:ascii="宋体" w:hAnsi="宋体" w:eastAsia="宋体" w:cs="宋体"/>
+                <w:b/>
+                <w:bCs/>
+                <w:color w:val="auto"/>
+                <w:kern w:val="0"/>
+                <w:sz w:val="16"/>
+                <w:szCs w:val="16"/>
+                <w:vertAlign w:val="baseline"/>
+                <w:lang w:val="en-US" w:eastAsia="zh-CN" w:bidi="ar"/>
+              </w:rPr>
+              <w:t>说明</w:t>
+            </w:r>
+          </w:p>
+        </w:tc>
+      </w:tr>
+      <w:tr>
+        <w:tblPrEx>
+          <w:tblBorders>
+            <w:top w:val="single" w:color="auto" w:sz="4" w:space="0"/>
+            <w:left w:val="single" w:color="auto" w:sz="4" w:space="0"/>
+            <w:bottom w:val="single" w:color="auto" w:sz="4" w:space="0"/>
+            <w:right w:val="single" w:color="auto" w:sz="4" w:space="0"/>
+            <w:insideH w:val="single" w:color="auto" w:sz="4" w:space="0"/>
+            <w:insideV w:val="single" w:color="auto" w:sz="4" w:space="0"/>
+          </w:tblBorders>
+          <w:tblCellMar>
+            <w:top w:w="0" w:type="dxa"/>
+            <w:left w:w="108" w:type="dxa"/>
+            <w:bottom w:w="0" w:type="dxa"/>
+            <w:right w:w="108" w:type="dxa"/>
+          </w:tblCellMar>
+        </w:tblPrEx>
+        <w:tc>
+          <w:tcPr>
+            <w:tcW w:w="1417" w:type="dxa"/>
+          </w:tcPr>
+          <w:p>
+            <w:pPr>
+              <w:rPr>
+                <w:rFonts w:hint="default" w:ascii="宋体" w:hAnsi="宋体" w:eastAsia="宋体" w:cs="宋体"/>
+                <w:color w:val="auto"/>
+                <w:kern w:val="0"/>
+                <w:sz w:val="16"/>
+                <w:szCs w:val="16"/>
+                <w:vertAlign w:val="baseline"/>
+                <w:lang w:val="en-US" w:eastAsia="zh-CN" w:bidi="ar"/>
+              </w:rPr>
+            </w:pPr>
+            <w:r>
+              <w:rPr>
+                <w:rFonts w:hint="eastAsia" w:ascii="宋体" w:hAnsi="宋体" w:eastAsia="宋体" w:cs="宋体"/>
+                <w:color w:val="auto"/>
+                <w:kern w:val="0"/>
+                <w:sz w:val="16"/>
+                <w:szCs w:val="16"/>
+                <w:vertAlign w:val="baseline"/>
+                <w:lang w:val="en-US" w:eastAsia="zh-CN" w:bidi="ar"/>
+              </w:rPr>
+              <w:t>file_path</w:t>
+            </w:r>
+          </w:p>
+        </w:tc>
+        <w:tc>
+          <w:tcPr>
+            <w:tcW w:w="866" w:type="dxa"/>
+          </w:tcPr>
+          <w:p>
+            <w:pPr>
+              <w:rPr>
+                <w:rFonts w:hint="default" w:ascii="宋体" w:hAnsi="宋体" w:eastAsia="宋体" w:cs="宋体"/>
+                <w:color w:val="auto"/>
+                <w:kern w:val="0"/>
+                <w:sz w:val="16"/>
+                <w:szCs w:val="16"/>
+                <w:vertAlign w:val="baseline"/>
+                <w:lang w:val="en-US" w:eastAsia="zh-CN" w:bidi="ar"/>
+              </w:rPr>
+            </w:pPr>
+            <w:r>
+              <w:rPr>
+                <w:rFonts w:hint="eastAsia" w:ascii="宋体" w:hAnsi="宋体" w:eastAsia="宋体" w:cs="宋体"/>
+                <w:color w:val="auto"/>
+                <w:kern w:val="0"/>
+                <w:sz w:val="16"/>
+                <w:szCs w:val="16"/>
+                <w:vertAlign w:val="baseline"/>
+                <w:lang w:val="en-US" w:eastAsia="zh-CN" w:bidi="ar"/>
+              </w:rPr>
+              <w:t>是</w:t>
+            </w:r>
+          </w:p>
+        </w:tc>
+        <w:tc>
+          <w:tcPr>
+            <w:tcW w:w="1488" w:type="dxa"/>
+          </w:tcPr>
+          <w:p>
+            <w:pPr>
+              <w:rPr>
+                <w:rFonts w:hint="default" w:ascii="宋体" w:hAnsi="宋体" w:eastAsia="宋体" w:cs="宋体"/>
+                <w:color w:val="auto"/>
+                <w:kern w:val="0"/>
+                <w:sz w:val="16"/>
+                <w:szCs w:val="16"/>
+                <w:vertAlign w:val="baseline"/>
+                <w:lang w:val="en-US" w:eastAsia="zh-CN" w:bidi="ar"/>
+              </w:rPr>
+            </w:pPr>
+            <w:r>
+              <w:rPr>
+                <w:rFonts w:hint="eastAsia" w:ascii="宋体" w:hAnsi="宋体" w:eastAsia="宋体" w:cs="宋体"/>
+                <w:color w:val="auto"/>
+                <w:kern w:val="0"/>
+                <w:sz w:val="16"/>
+                <w:szCs w:val="16"/>
+                <w:vertAlign w:val="baseline"/>
+                <w:lang w:val="en-US" w:eastAsia="zh-CN" w:bidi="ar"/>
+              </w:rPr>
+              <w:t>string</w:t>
+            </w:r>
+          </w:p>
+        </w:tc>
+        <w:tc>
+          <w:tcPr>
+            <w:tcW w:w="4751" w:type="dxa"/>
+          </w:tcPr>
+          <w:p>
+            <w:pPr>
+              <w:rPr>
+                <w:rFonts w:hint="default" w:ascii="宋体" w:hAnsi="宋体" w:eastAsia="宋体" w:cs="宋体"/>
+                <w:color w:val="auto"/>
+                <w:kern w:val="0"/>
+                <w:sz w:val="16"/>
+                <w:szCs w:val="16"/>
+                <w:vertAlign w:val="baseline"/>
+                <w:lang w:val="en-US" w:eastAsia="zh-CN" w:bidi="ar"/>
+              </w:rPr>
+            </w:pPr>
+            <w:r>
+              <w:rPr>
+                <w:rFonts w:hint="eastAsia" w:ascii="宋体" w:hAnsi="宋体" w:eastAsia="宋体" w:cs="宋体"/>
+                <w:color w:val="auto"/>
+                <w:kern w:val="0"/>
+                <w:sz w:val="16"/>
+                <w:szCs w:val="16"/>
+                <w:vertAlign w:val="baseline"/>
+                <w:lang w:val="en-US" w:eastAsia="zh-CN" w:bidi="ar"/>
+              </w:rPr>
+              <w:t>要识别的文件的本地路径。</w:t>
+            </w:r>
+          </w:p>
+        </w:tc>
+      </w:tr>
+      <w:tr>
+        <w:tblPrEx>
+          <w:tblBorders>
+            <w:top w:val="single" w:color="auto" w:sz="4" w:space="0"/>
+            <w:left w:val="single" w:color="auto" w:sz="4" w:space="0"/>
+            <w:bottom w:val="single" w:color="auto" w:sz="4" w:space="0"/>
+            <w:right w:val="single" w:color="auto" w:sz="4" w:space="0"/>
+            <w:insideH w:val="single" w:color="auto" w:sz="4" w:space="0"/>
+            <w:insideV w:val="single" w:color="auto" w:sz="4" w:space="0"/>
+          </w:tblBorders>
+          <w:tblCellMar>
+            <w:top w:w="0" w:type="dxa"/>
+            <w:left w:w="108" w:type="dxa"/>
+            <w:bottom w:w="0" w:type="dxa"/>
+            <w:right w:w="108" w:type="dxa"/>
+          </w:tblCellMar>
+        </w:tblPrEx>
+        <w:tc>
+          <w:tcPr>
+            <w:tcW w:w="1417" w:type="dxa"/>
+          </w:tcPr>
+          <w:p>
+            <w:pPr>
+              <w:rPr>
+                <w:rFonts w:hint="default" w:ascii="宋体" w:hAnsi="宋体" w:eastAsia="宋体" w:cs="宋体"/>
+                <w:color w:val="auto"/>
+                <w:kern w:val="0"/>
+                <w:sz w:val="16"/>
+                <w:szCs w:val="16"/>
+                <w:vertAlign w:val="baseline"/>
+                <w:lang w:val="en-US" w:eastAsia="zh-CN" w:bidi="ar"/>
+              </w:rPr>
+            </w:pPr>
+            <w:r>
+              <w:rPr>
+                <w:rFonts w:hint="eastAsia" w:ascii="宋体" w:hAnsi="宋体" w:eastAsia="宋体" w:cs="宋体"/>
+                <w:color w:val="auto"/>
+                <w:kern w:val="0"/>
+                <w:sz w:val="16"/>
+                <w:szCs w:val="16"/>
+                <w:vertAlign w:val="baseline"/>
+                <w:lang w:val="en-US" w:eastAsia="zh-CN" w:bidi="ar"/>
+              </w:rPr>
+              <w:t>ip</w:t>
+            </w:r>
+          </w:p>
+        </w:tc>
+        <w:tc>
+          <w:tcPr>
+            <w:tcW w:w="866" w:type="dxa"/>
+          </w:tcPr>
+          <w:p>
+            <w:pPr>
+              <w:rPr>
+                <w:rFonts w:hint="default" w:ascii="宋体" w:hAnsi="宋体" w:eastAsia="宋体" w:cs="宋体"/>
+                <w:color w:val="auto"/>
+                <w:kern w:val="0"/>
+                <w:sz w:val="16"/>
+                <w:szCs w:val="16"/>
+                <w:vertAlign w:val="baseline"/>
+                <w:lang w:val="en-US" w:eastAsia="zh-CN" w:bidi="ar"/>
+              </w:rPr>
+            </w:pPr>
+            <w:r>
+              <w:rPr>
+                <w:rFonts w:hint="eastAsia" w:ascii="宋体" w:hAnsi="宋体" w:eastAsia="宋体" w:cs="宋体"/>
+                <w:color w:val="auto"/>
+                <w:kern w:val="0"/>
+                <w:sz w:val="16"/>
+                <w:szCs w:val="16"/>
+                <w:vertAlign w:val="baseline"/>
+                <w:lang w:val="en-US" w:eastAsia="zh-CN" w:bidi="ar"/>
+              </w:rPr>
+              <w:t>否</w:t>
+            </w:r>
+          </w:p>
+        </w:tc>
+        <w:tc>
+          <w:tcPr>
+            <w:tcW w:w="1488" w:type="dxa"/>
+          </w:tcPr>
+          <w:p>
+            <w:pPr>
+              <w:rPr>
+                <w:rFonts w:hint="default" w:ascii="宋体" w:hAnsi="宋体" w:eastAsia="宋体" w:cs="宋体"/>
+                <w:color w:val="auto"/>
+                <w:kern w:val="0"/>
+                <w:sz w:val="16"/>
+                <w:szCs w:val="16"/>
+                <w:vertAlign w:val="baseline"/>
+                <w:lang w:val="en-US" w:eastAsia="zh-CN" w:bidi="ar"/>
+              </w:rPr>
+            </w:pPr>
+            <w:r>
+              <w:rPr>
+                <w:rFonts w:hint="eastAsia" w:ascii="宋体" w:hAnsi="宋体" w:eastAsia="宋体" w:cs="宋体"/>
+                <w:color w:val="auto"/>
+                <w:kern w:val="0"/>
+                <w:sz w:val="16"/>
+                <w:szCs w:val="16"/>
+                <w:vertAlign w:val="baseline"/>
+                <w:lang w:val="en-US" w:eastAsia="zh-CN" w:bidi="ar"/>
+              </w:rPr>
+              <w:t>string</w:t>
+            </w:r>
+          </w:p>
+        </w:tc>
+        <w:tc>
+          <w:tcPr>
+            <w:tcW w:w="4751" w:type="dxa"/>
+          </w:tcPr>
+          <w:p>
+            <w:pPr>
+              <w:rPr>
+                <w:rFonts w:hint="default" w:ascii="宋体" w:hAnsi="宋体" w:eastAsia="宋体" w:cs="宋体"/>
+                <w:color w:val="auto"/>
+                <w:kern w:val="0"/>
+                <w:sz w:val="16"/>
+                <w:szCs w:val="16"/>
+                <w:vertAlign w:val="baseline"/>
+                <w:lang w:val="en-US" w:eastAsia="zh-CN" w:bidi="ar"/>
+              </w:rPr>
+            </w:pPr>
+            <w:r>
+              <w:rPr>
+                <w:rFonts w:hint="eastAsia" w:ascii="宋体" w:hAnsi="宋体" w:eastAsia="宋体" w:cs="宋体"/>
+                <w:color w:val="auto"/>
+                <w:kern w:val="0"/>
+                <w:sz w:val="16"/>
+                <w:szCs w:val="16"/>
+                <w:vertAlign w:val="baseline"/>
+                <w:lang w:val="en-US" w:eastAsia="zh-CN" w:bidi="ar"/>
+              </w:rPr>
+              <w:t>服务所在的ip地址，默认为本机地址127.0.0.1</w:t>
+            </w:r>
+          </w:p>
+        </w:tc>
+      </w:tr>
+      <w:tr>
+        <w:tblPrEx>
+          <w:tblBorders>
+            <w:top w:val="single" w:color="auto" w:sz="4" w:space="0"/>
+            <w:left w:val="single" w:color="auto" w:sz="4" w:space="0"/>
+            <w:bottom w:val="single" w:color="auto" w:sz="4" w:space="0"/>
+            <w:right w:val="single" w:color="auto" w:sz="4" w:space="0"/>
+            <w:insideH w:val="single" w:color="auto" w:sz="4" w:space="0"/>
+            <w:insideV w:val="single" w:color="auto" w:sz="4" w:space="0"/>
+          </w:tblBorders>
+          <w:tblCellMar>
+            <w:top w:w="0" w:type="dxa"/>
+            <w:left w:w="108" w:type="dxa"/>
+            <w:bottom w:w="0" w:type="dxa"/>
+            <w:right w:w="108" w:type="dxa"/>
+          </w:tblCellMar>
+        </w:tblPrEx>
+        <w:tc>
+          <w:tcPr>
+            <w:tcW w:w="1417" w:type="dxa"/>
+          </w:tcPr>
+          <w:p>
+            <w:pPr>
+              <w:rPr>
+                <w:rFonts w:hint="default" w:ascii="宋体" w:hAnsi="宋体" w:eastAsia="宋体" w:cs="宋体"/>
+                <w:color w:val="auto"/>
+                <w:kern w:val="0"/>
+                <w:sz w:val="16"/>
+                <w:szCs w:val="16"/>
+                <w:vertAlign w:val="baseline"/>
+                <w:lang w:val="en-US" w:eastAsia="zh-CN" w:bidi="ar"/>
+              </w:rPr>
+            </w:pPr>
+            <w:r>
+              <w:rPr>
+                <w:rFonts w:hint="eastAsia" w:ascii="宋体" w:hAnsi="宋体" w:eastAsia="宋体" w:cs="宋体"/>
+                <w:color w:val="auto"/>
+                <w:kern w:val="0"/>
+                <w:sz w:val="16"/>
+                <w:szCs w:val="16"/>
+                <w:vertAlign w:val="baseline"/>
+                <w:lang w:val="en-US" w:eastAsia="zh-CN" w:bidi="ar"/>
+              </w:rPr>
+              <w:t>port</w:t>
+            </w:r>
+          </w:p>
+        </w:tc>
+        <w:tc>
+          <w:tcPr>
+            <w:tcW w:w="866" w:type="dxa"/>
+          </w:tcPr>
+          <w:p>
+            <w:pPr>
+              <w:rPr>
+                <w:rFonts w:hint="default" w:ascii="宋体" w:hAnsi="宋体" w:eastAsia="宋体" w:cs="宋体"/>
+                <w:color w:val="auto"/>
+                <w:kern w:val="0"/>
+                <w:sz w:val="16"/>
+                <w:szCs w:val="16"/>
+                <w:vertAlign w:val="baseline"/>
+                <w:lang w:val="en-US" w:eastAsia="zh-CN" w:bidi="ar"/>
+              </w:rPr>
+            </w:pPr>
+            <w:r>
+              <w:rPr>
+                <w:rFonts w:hint="eastAsia" w:ascii="宋体" w:hAnsi="宋体" w:eastAsia="宋体" w:cs="宋体"/>
+                <w:color w:val="auto"/>
+                <w:kern w:val="0"/>
+                <w:sz w:val="16"/>
+                <w:szCs w:val="16"/>
+                <w:vertAlign w:val="baseline"/>
+                <w:lang w:val="en-US" w:eastAsia="zh-CN" w:bidi="ar"/>
+              </w:rPr>
+              <w:t>否</w:t>
+            </w:r>
+          </w:p>
+        </w:tc>
+        <w:tc>
+          <w:tcPr>
+            <w:tcW w:w="1488" w:type="dxa"/>
+          </w:tcPr>
+          <w:p>
+            <w:pPr>
+              <w:rPr>
+                <w:rFonts w:hint="default" w:ascii="宋体" w:hAnsi="宋体" w:eastAsia="宋体" w:cs="宋体"/>
+                <w:color w:val="auto"/>
+                <w:kern w:val="0"/>
+                <w:sz w:val="16"/>
+                <w:szCs w:val="16"/>
+                <w:vertAlign w:val="baseline"/>
+                <w:lang w:val="en-US" w:eastAsia="zh-CN" w:bidi="ar"/>
+              </w:rPr>
+            </w:pPr>
+            <w:r>
+              <w:rPr>
+                <w:rFonts w:hint="eastAsia" w:ascii="宋体" w:hAnsi="宋体" w:eastAsia="宋体" w:cs="宋体"/>
+                <w:color w:val="auto"/>
+                <w:kern w:val="0"/>
+                <w:sz w:val="16"/>
+                <w:szCs w:val="16"/>
+                <w:vertAlign w:val="baseline"/>
+                <w:lang w:val="en-US" w:eastAsia="zh-CN" w:bidi="ar"/>
+              </w:rPr>
+              <w:t>int</w:t>
+            </w:r>
+          </w:p>
+        </w:tc>
+        <w:tc>
+          <w:tcPr>
+            <w:tcW w:w="4751" w:type="dxa"/>
+          </w:tcPr>
+          <w:p>
+            <w:pPr>
+              <w:rPr>
+                <w:rFonts w:hint="default" w:ascii="宋体" w:hAnsi="宋体" w:eastAsia="宋体" w:cs="宋体"/>
+                <w:color w:val="auto"/>
+                <w:kern w:val="0"/>
+                <w:sz w:val="16"/>
+                <w:szCs w:val="16"/>
+                <w:vertAlign w:val="baseline"/>
+                <w:lang w:val="en-US" w:eastAsia="zh-CN" w:bidi="ar"/>
+              </w:rPr>
+            </w:pPr>
+            <w:r>
+              <w:rPr>
+                <w:rFonts w:hint="eastAsia" w:ascii="宋体" w:hAnsi="宋体" w:eastAsia="宋体" w:cs="宋体"/>
+                <w:color w:val="auto"/>
+                <w:kern w:val="0"/>
+                <w:sz w:val="16"/>
+                <w:szCs w:val="16"/>
+                <w:vertAlign w:val="baseline"/>
+                <w:lang w:val="en-US" w:eastAsia="zh-CN" w:bidi="ar"/>
+              </w:rPr>
+              <w:t>默认访问8000端口，可根据需要修改</w:t>
+            </w:r>
+          </w:p>
+        </w:tc>
+      </w:tr>
+    </w:tbl>
+    <w:p>
+      <w:pPr>
+        <w:pStyle w:val="5"/>
+        <w:keepNext w:val="0"/>
+        <w:keepLines w:val="0"/>
+        <w:widowControl/>
+        <w:suppressLineNumbers w:val="0"/>
+        <w:rPr>
+          <w:rFonts w:hint="eastAsia" w:cs="宋体"/>
+          <w:color w:val="auto"/>
+          <w:kern w:val="0"/>
+          <w:sz w:val="21"/>
+          <w:szCs w:val="21"/>
+          <w:lang w:val="en-US" w:eastAsia="zh-CN" w:bidi="ar"/>
+        </w:rPr>
+      </w:pPr>
+      <w:r>
+        <w:rPr>
+          <w:rFonts w:hint="eastAsia" w:cs="宋体"/>
+          <w:color w:val="auto"/>
+          <w:kern w:val="0"/>
+          <w:sz w:val="21"/>
+          <w:szCs w:val="21"/>
+          <w:lang w:val="en-US" w:eastAsia="zh-CN" w:bidi="ar"/>
+        </w:rPr>
+        <w:t>返回json文本</w:t>
+      </w:r>
+    </w:p>
+    <w:p>
+      <w:pPr>
+        <w:pStyle w:val="5"/>
+        <w:keepNext w:val="0"/>
+        <w:keepLines w:val="0"/>
+        <w:widowControl/>
+        <w:suppressLineNumbers w:val="0"/>
+        <w:rPr>
+          <w:rFonts w:hint="default" w:cs="宋体"/>
+          <w:color w:val="auto"/>
+          <w:kern w:val="0"/>
+          <w:sz w:val="21"/>
+          <w:szCs w:val="21"/>
+          <w:lang w:val="en-US" w:eastAsia="zh-CN" w:bidi="ar"/>
+        </w:rPr>
+      </w:pPr>
+    </w:p>
+    <w:p>
+      <w:pPr>
+        <w:bidi w:val="0"/>
+        <w:rPr>
+          <w:rFonts w:hint="default"/>
+          <w:b/>
+          <w:bCs/>
+          <w:lang w:val="en-US" w:eastAsia="zh-CN"/>
+        </w:rPr>
+      </w:pPr>
+      <w:r>
+        <w:rPr>
+          <w:rFonts w:hint="eastAsia"/>
+          <w:b/>
+          <w:bCs/>
+          <w:lang w:val="en-US" w:eastAsia="zh-CN"/>
+        </w:rPr>
+        <w:t>HTTP协议</w:t>
+      </w:r>
+    </w:p>
+    <w:p>
+      <w:pPr>
+        <w:pStyle w:val="5"/>
+        <w:keepNext w:val="0"/>
+        <w:keepLines w:val="0"/>
+        <w:widowControl/>
+        <w:suppressLineNumbers w:val="0"/>
+        <w:rPr>
+          <w:rFonts w:hint="eastAsia" w:cs="宋体"/>
+          <w:b/>
+          <w:bCs/>
+          <w:color w:val="auto"/>
+          <w:kern w:val="0"/>
+          <w:sz w:val="21"/>
+          <w:szCs w:val="21"/>
+          <w:lang w:val="en-US" w:eastAsia="zh-CN" w:bidi="ar"/>
+        </w:rPr>
+      </w:pPr>
+      <w:r>
+        <w:rPr>
+          <w:rFonts w:hint="eastAsia" w:cs="宋体"/>
+          <w:b/>
+          <w:bCs/>
+          <w:color w:val="auto"/>
+          <w:kern w:val="0"/>
+          <w:sz w:val="21"/>
+          <w:szCs w:val="21"/>
+          <w:lang w:val="en-US" w:eastAsia="zh-CN" w:bidi="ar"/>
+        </w:rPr>
+        <w:t>POST</w:t>
+      </w:r>
+    </w:p>
+    <w:p>
+      <w:pPr>
+        <w:pStyle w:val="5"/>
+        <w:keepNext w:val="0"/>
+        <w:keepLines w:val="0"/>
+        <w:widowControl/>
+        <w:suppressLineNumbers w:val="0"/>
+        <w:rPr>
+          <w:rFonts w:hint="default" w:cs="宋体"/>
+          <w:b/>
+          <w:bCs/>
+          <w:color w:val="auto"/>
+          <w:kern w:val="0"/>
+          <w:sz w:val="21"/>
+          <w:szCs w:val="21"/>
+          <w:lang w:val="en-US" w:eastAsia="zh-CN" w:bidi="ar"/>
+        </w:rPr>
+      </w:pPr>
+      <w:r>
+        <w:rPr>
+          <w:rFonts w:hint="eastAsia" w:cs="宋体"/>
+          <w:b/>
+          <w:bCs/>
+          <w:color w:val="auto"/>
+          <w:kern w:val="0"/>
+          <w:sz w:val="21"/>
+          <w:szCs w:val="21"/>
+          <w:lang w:val="en-US" w:eastAsia="zh-CN" w:bidi="ar"/>
+        </w:rPr>
+        <w:t xml:space="preserve">接口 </w:t>
+      </w:r>
+      <w:r>
+        <w:rPr>
+          <w:rStyle w:val="9"/>
+          <w:rFonts w:hint="eastAsia" w:ascii="Times New Roman" w:hAnsi="Times New Roman" w:cs="宋体"/>
+          <w:b/>
+          <w:bCs/>
+          <w:kern w:val="0"/>
+          <w:sz w:val="21"/>
+          <w:szCs w:val="21"/>
+          <w:lang w:val="en-US" w:eastAsia="zh-CN" w:bidi="ar"/>
+        </w:rPr>
+        <w:fldChar w:fldCharType="begin"/>
+      </w:r>
+      <w:r>
+        <w:rPr>
+          <w:rStyle w:val="9"/>
+          <w:rFonts w:hint="eastAsia" w:ascii="Times New Roman" w:hAnsi="Times New Roman" w:cs="宋体"/>
+          <w:b/>
+          <w:bCs/>
+          <w:kern w:val="0"/>
+          <w:sz w:val="21"/>
+          <w:szCs w:val="21"/>
+          <w:lang w:val="en-US" w:eastAsia="zh-CN" w:bidi="ar"/>
+        </w:rPr>
+        <w:instrText xml:space="preserve"> HYPERLINK "http://[url:port]" </w:instrText>
+      </w:r>
+      <w:r>
+        <w:rPr>
+          <w:rStyle w:val="9"/>
+          <w:rFonts w:hint="eastAsia" w:ascii="Times New Roman" w:hAnsi="Times New Roman" w:cs="宋体"/>
+          <w:b/>
+          <w:bCs/>
+          <w:kern w:val="0"/>
+          <w:sz w:val="21"/>
+          <w:szCs w:val="21"/>
+          <w:lang w:val="en-US" w:eastAsia="zh-CN" w:bidi="ar"/>
+        </w:rPr>
+        <w:fldChar w:fldCharType="separate"/>
+      </w:r>
+      <w:r>
+        <w:rPr>
+          <w:rStyle w:val="9"/>
+          <w:rFonts w:hint="eastAsia" w:ascii="Times New Roman" w:hAnsi="Times New Roman" w:cs="宋体"/>
+          <w:b/>
+          <w:bCs/>
+          <w:kern w:val="0"/>
+          <w:sz w:val="21"/>
+          <w:szCs w:val="21"/>
+          <w:lang w:val="en-US" w:eastAsia="zh-CN" w:bidi="ar"/>
+        </w:rPr>
+        <w:t>http://[url:port]</w:t>
+      </w:r>
+      <w:r>
+        <w:rPr>
+          <w:rStyle w:val="9"/>
+          <w:rFonts w:hint="eastAsia" w:ascii="Times New Roman" w:hAnsi="Times New Roman" w:cs="宋体"/>
+          <w:b/>
+          <w:bCs/>
+          <w:kern w:val="0"/>
+          <w:sz w:val="21"/>
+          <w:szCs w:val="21"/>
+          <w:lang w:val="en-US" w:eastAsia="zh-CN" w:bidi="ar"/>
+        </w:rPr>
+        <w:fldChar w:fldCharType="end"/>
+      </w:r>
+      <w:r>
+        <w:rPr>
+          <w:rStyle w:val="9"/>
+          <w:rFonts w:hint="eastAsia" w:ascii="Times New Roman" w:hAnsi="Times New Roman" w:cs="宋体"/>
+          <w:b/>
+          <w:bCs/>
+          <w:kern w:val="0"/>
+          <w:sz w:val="21"/>
+          <w:szCs w:val="21"/>
+          <w:lang w:val="en-US" w:eastAsia="zh-CN" w:bidi="ar"/>
+        </w:rPr>
+        <w:t>/</w:t>
+      </w:r>
+      <w:r>
+        <w:rPr>
+          <w:rStyle w:val="9"/>
+          <w:rFonts w:hint="default" w:ascii="Times New Roman" w:hAnsi="Times New Roman" w:cs="宋体"/>
+          <w:b/>
+          <w:bCs/>
+          <w:kern w:val="0"/>
+          <w:sz w:val="21"/>
+          <w:szCs w:val="21"/>
+          <w:lang w:val="en-US" w:eastAsia="zh-CN" w:bidi="ar"/>
+        </w:rPr>
+        <w:t>form_recognition</w:t>
+      </w:r>
+      <w:r>
+        <w:rPr>
+          <w:rStyle w:val="9"/>
+          <w:rFonts w:hint="eastAsia" w:ascii="Times New Roman" w:hAnsi="Times New Roman" w:cs="宋体"/>
+          <w:b/>
+          <w:bCs/>
+          <w:kern w:val="0"/>
+          <w:sz w:val="21"/>
+          <w:szCs w:val="21"/>
+          <w:lang w:val="en-US" w:eastAsia="zh-CN" w:bidi="ar"/>
+        </w:rPr>
+        <w:t>/</w:t>
+      </w:r>
+    </w:p>
+    <w:p>
+      <w:pPr>
+        <w:pStyle w:val="5"/>
+        <w:keepNext w:val="0"/>
+        <w:keepLines w:val="0"/>
+        <w:widowControl/>
+        <w:suppressLineNumbers w:val="0"/>
+        <w:rPr>
+          <w:rFonts w:hint="eastAsia" w:cs="宋体"/>
+          <w:color w:val="auto"/>
+          <w:kern w:val="0"/>
+          <w:sz w:val="21"/>
+          <w:szCs w:val="21"/>
+          <w:lang w:val="en-US" w:eastAsia="zh-CN" w:bidi="ar"/>
+        </w:rPr>
+      </w:pPr>
+      <w:r>
+        <w:rPr>
+          <w:rFonts w:hint="eastAsia" w:cs="宋体"/>
+          <w:color w:val="auto"/>
+          <w:kern w:val="0"/>
+          <w:sz w:val="21"/>
+          <w:szCs w:val="21"/>
+          <w:lang w:val="en-US" w:eastAsia="zh-CN" w:bidi="ar"/>
+        </w:rPr>
+        <w:t>参数</w:t>
       </w:r>
     </w:p>
     <w:tbl>
@@ -2324,7 +3166,7 @@
                 <w:vertAlign w:val="baseline"/>
                 <w:lang w:val="en-US" w:eastAsia="zh-CN" w:bidi="ar"/>
               </w:rPr>
-              <w:t>file_path</w:t>
+              <w:t>info</w:t>
             </w:r>
           </w:p>
         </w:tc>
@@ -2414,7 +3256,7 @@
                 <w:vertAlign w:val="baseline"/>
                 <w:lang w:val="en-US" w:eastAsia="zh-CN" w:bidi="ar"/>
               </w:rPr>
-              <w:t>要识别的文件的本地路径。</w:t>
+              <w:t>待识别的文件名</w:t>
             </w:r>
           </w:p>
         </w:tc>
@@ -2462,7 +3304,7 @@
                 <w:vertAlign w:val="baseline"/>
                 <w:lang w:val="en-US" w:eastAsia="zh-CN" w:bidi="ar"/>
               </w:rPr>
-              <w:t>ip</w:t>
+              <w:t>data</w:t>
             </w:r>
           </w:p>
         </w:tc>
@@ -2492,7 +3334,7 @@
                 <w:vertAlign w:val="baseline"/>
                 <w:lang w:val="en-US" w:eastAsia="zh-CN" w:bidi="ar"/>
               </w:rPr>
-              <w:t>否</w:t>
+              <w:t>是</w:t>
             </w:r>
           </w:p>
         </w:tc>
@@ -2522,7 +3364,7 @@
                 <w:vertAlign w:val="baseline"/>
                 <w:lang w:val="en-US" w:eastAsia="zh-CN" w:bidi="ar"/>
               </w:rPr>
-              <w:t>string</w:t>
+              <w:t xml:space="preserve">string (base64) </w:t>
             </w:r>
           </w:p>
         </w:tc>
@@ -2552,145 +3394,7 @@
                 <w:vertAlign w:val="baseline"/>
                 <w:lang w:val="en-US" w:eastAsia="zh-CN" w:bidi="ar"/>
               </w:rPr>
-              <w:t>服务所在的ip地址，默认为本机地址127.0.0.1</w:t>
-            </w:r>
-          </w:p>
-        </w:tc>
-      </w:tr>
-      <w:tr>
-        <w:tblPrEx>
-          <w:tblBorders>
-            <w:top w:val="single" w:color="auto" w:sz="4" w:space="0"/>
-            <w:left w:val="single" w:color="auto" w:sz="4" w:space="0"/>
-            <w:bottom w:val="single" w:color="auto" w:sz="4" w:space="0"/>
-            <w:right w:val="single" w:color="auto" w:sz="4" w:space="0"/>
-            <w:insideH w:val="single" w:color="auto" w:sz="4" w:space="0"/>
-            <w:insideV w:val="single" w:color="auto" w:sz="4" w:space="0"/>
-          </w:tblBorders>
-          <w:tblCellMar>
-            <w:top w:w="0" w:type="dxa"/>
-            <w:left w:w="108" w:type="dxa"/>
-            <w:bottom w:w="0" w:type="dxa"/>
-            <w:right w:w="108" w:type="dxa"/>
-          </w:tblCellMar>
-        </w:tblPrEx>
-        <w:tc>
-          <w:tcPr>
-            <w:tcW w:w="1417" w:type="dxa"/>
-          </w:tcPr>
-          <w:p>
-            <w:pPr>
-              <w:rPr>
-                <w:rFonts w:hint="default" w:ascii="宋体" w:hAnsi="宋体" w:eastAsia="宋体" w:cs="宋体"/>
-                <w:color w:val="auto"/>
-                <w:kern w:val="0"/>
-                <w:sz w:val="16"/>
-                <w:szCs w:val="16"/>
-                <w:vertAlign w:val="baseline"/>
-                <w:lang w:val="en-US" w:eastAsia="zh-CN" w:bidi="ar"/>
-              </w:rPr>
-            </w:pPr>
-            <w:r>
-              <w:rPr>
-                <w:rFonts w:hint="eastAsia" w:ascii="宋体" w:hAnsi="宋体" w:eastAsia="宋体" w:cs="宋体"/>
-                <w:color w:val="auto"/>
-                <w:kern w:val="0"/>
-                <w:sz w:val="16"/>
-                <w:szCs w:val="16"/>
-                <w:vertAlign w:val="baseline"/>
-                <w:lang w:val="en-US" w:eastAsia="zh-CN" w:bidi="ar"/>
-              </w:rPr>
-              <w:t>port</w:t>
-            </w:r>
-          </w:p>
-        </w:tc>
-        <w:tc>
-          <w:tcPr>
-            <w:tcW w:w="866" w:type="dxa"/>
-          </w:tcPr>
-          <w:p>
-            <w:pPr>
-              <w:rPr>
-                <w:rFonts w:hint="default" w:ascii="宋体" w:hAnsi="宋体" w:eastAsia="宋体" w:cs="宋体"/>
-                <w:color w:val="auto"/>
-                <w:kern w:val="0"/>
-                <w:sz w:val="16"/>
-                <w:szCs w:val="16"/>
-                <w:vertAlign w:val="baseline"/>
-                <w:lang w:val="en-US" w:eastAsia="zh-CN" w:bidi="ar"/>
-              </w:rPr>
-            </w:pPr>
-            <w:r>
-              <w:rPr>
-                <w:rFonts w:hint="eastAsia" w:ascii="宋体" w:hAnsi="宋体" w:eastAsia="宋体" w:cs="宋体"/>
-                <w:color w:val="auto"/>
-                <w:kern w:val="0"/>
-                <w:sz w:val="16"/>
-                <w:szCs w:val="16"/>
-                <w:vertAlign w:val="baseline"/>
-                <w:lang w:val="en-US" w:eastAsia="zh-CN" w:bidi="ar"/>
-              </w:rPr>
-              <w:t>否</w:t>
-            </w:r>
-          </w:p>
-        </w:tc>
-        <w:tc>
-          <w:tcPr>
-            <w:tcW w:w="1488" w:type="dxa"/>
-          </w:tcPr>
-          <w:p>
-            <w:pPr>
-              <w:rPr>
-                <w:rFonts w:hint="default" w:ascii="宋体" w:hAnsi="宋体" w:eastAsia="宋体" w:cs="宋体"/>
-                <w:color w:val="auto"/>
-                <w:kern w:val="0"/>
-                <w:sz w:val="16"/>
-                <w:szCs w:val="16"/>
-                <w:vertAlign w:val="baseline"/>
-                <w:lang w:val="en-US" w:eastAsia="zh-CN" w:bidi="ar"/>
-              </w:rPr>
-            </w:pPr>
-            <w:r>
-              <w:rPr>
-                <w:rFonts w:hint="eastAsia" w:ascii="宋体" w:hAnsi="宋体" w:eastAsia="宋体" w:cs="宋体"/>
-                <w:color w:val="auto"/>
-                <w:kern w:val="0"/>
-                <w:sz w:val="16"/>
-                <w:szCs w:val="16"/>
-                <w:vertAlign w:val="baseline"/>
-                <w:lang w:val="en-US" w:eastAsia="zh-CN" w:bidi="ar"/>
-              </w:rPr>
-              <w:t>int</w:t>
-            </w:r>
-          </w:p>
-        </w:tc>
-        <w:tc>
-          <w:tcPr>
-            <w:tcW w:w="4751" w:type="dxa"/>
-          </w:tcPr>
-          <w:p>
-            <w:pPr>
-              <w:rPr>
-                <w:rFonts w:hint="default" w:ascii="宋体" w:hAnsi="宋体" w:eastAsia="宋体" w:cs="宋体"/>
-                <w:color w:val="auto"/>
-                <w:kern w:val="0"/>
-                <w:sz w:val="16"/>
-                <w:szCs w:val="16"/>
-                <w:vertAlign w:val="baseline"/>
-                <w:lang w:val="en-US" w:eastAsia="zh-CN" w:bidi="ar"/>
-              </w:rPr>
-            </w:pPr>
-            <w:r>
-              <w:rPr>
-                <w:rFonts w:hint="eastAsia" w:ascii="宋体" w:hAnsi="宋体" w:eastAsia="宋体" w:cs="宋体"/>
-                <w:color w:val="auto"/>
-                <w:kern w:val="0"/>
-                <w:sz w:val="16"/>
-                <w:szCs w:val="16"/>
-                <w:vertAlign w:val="baseline"/>
-                <w:lang w:val="en-US" w:eastAsia="zh-CN" w:bidi="ar"/>
-              </w:rPr>
-              <w:t>默认访问8000端口，可根据需要修改</w:t>
+              <w:t>经过base64编码的文件二进制数据</w:t>
             </w:r>
           </w:p>
         </w:tc>
@@ -2704,7 +3408,7 @@
         <w:widowControl/>
         <w:suppressLineNumbers w:val="0"/>
         <w:rPr>
-          <w:rFonts w:hint="eastAsia" w:cs="宋体"/>
+          <w:rFonts w:hint="default" w:cs="宋体"/>
           <w:color w:val="auto"/>
           <w:kern w:val="0"/>
           <w:sz w:val="21"/>
@@ -2712,7 +3416,14 @@
           <w:lang w:val="en-US" w:eastAsia="zh-CN" w:bidi="ar"/>
         </w:rPr>
       </w:pPr>
-      <w:r>
+    </w:p>
+    <w:p>
+      <w:pPr>
+        <w:pStyle w:val="5"/>
+        <w:keepNext w:val="0"/>
+        <w:keepLines w:val="0"/>
+        <w:widowControl/>
+        <w:suppressLineNumbers w:val="0"/>
         <w:rPr>
           <w:rFonts w:hint="eastAsia" w:cs="宋体"/>
           <w:color w:val="auto"/>
@@ -2721,7 +3432,84 @@
           <w:szCs w:val="21"/>
           <w:lang w:val="en-US" w:eastAsia="zh-CN" w:bidi="ar"/>
         </w:rPr>
+      </w:pPr>
+      <w:r>
+        <w:rPr>
+          <w:rFonts w:hint="eastAsia" w:cs="宋体"/>
+          <w:color w:val="auto"/>
+          <w:kern w:val="0"/>
+          <w:sz w:val="21"/>
+          <w:szCs w:val="21"/>
+          <w:lang w:val="en-US" w:eastAsia="zh-CN" w:bidi="ar"/>
+        </w:rPr>
+        <w:t>返回json文本</w:t>
+      </w:r>
+    </w:p>
+    <w:p>
+      <w:pPr>
+        <w:pStyle w:val="5"/>
+        <w:keepNext w:val="0"/>
+        <w:keepLines w:val="0"/>
+        <w:widowControl/>
+        <w:suppressLineNumbers w:val="0"/>
+        <w:rPr>
+          <w:rFonts w:hint="eastAsia" w:cs="宋体"/>
+          <w:color w:val="auto"/>
+          <w:kern w:val="0"/>
+          <w:sz w:val="21"/>
+          <w:szCs w:val="21"/>
+          <w:lang w:val="en-US" w:eastAsia="zh-CN" w:bidi="ar"/>
+        </w:rPr>
+      </w:pPr>
+      <w:bookmarkStart w:id="0" w:name="_GoBack"/>
+      <w:bookmarkEnd w:id="0"/>
+    </w:p>
+    <w:p>
+      <w:pPr>
+        <w:bidi w:val="0"/>
+        <w:rPr>
+          <w:rFonts w:hint="eastAsia"/>
+          <w:b/>
+          <w:bCs/>
+          <w:lang w:val="en-US" w:eastAsia="zh-CN"/>
+        </w:rPr>
+      </w:pPr>
+      <w:r>
+        <w:rPr>
+          <w:rFonts w:hint="eastAsia"/>
+          <w:b/>
+          <w:bCs/>
+          <w:lang w:val="en-US" w:eastAsia="zh-CN"/>
+        </w:rPr>
         <w:t>返回值</w:t>
+      </w:r>
+    </w:p>
+    <w:p>
+      <w:pPr>
+        <w:pStyle w:val="5"/>
+        <w:keepNext w:val="0"/>
+        <w:keepLines w:val="0"/>
+        <w:widowControl/>
+        <w:suppressLineNumbers w:val="0"/>
+        <w:rPr>
+          <w:rFonts w:hint="default" w:cs="宋体"/>
+          <w:color w:val="auto"/>
+          <w:kern w:val="0"/>
+          <w:sz w:val="21"/>
+          <w:szCs w:val="21"/>
+          <w:lang w:val="en-US" w:eastAsia="zh-CN" w:bidi="ar"/>
+        </w:rPr>
+      </w:pPr>
+      <w:r>
+        <w:rPr>
+          <w:rFonts w:hint="eastAsia" w:cs="宋体"/>
+          <w:color w:val="auto"/>
+          <w:kern w:val="0"/>
+          <w:sz w:val="21"/>
+          <w:szCs w:val="21"/>
+          <w:lang w:val="en-US" w:eastAsia="zh-CN" w:bidi="ar"/>
+        </w:rPr>
+        <w:t>返回值为json格式的文本</w:t>
       </w:r>
     </w:p>
     <w:p>

--- a/源码部署文档.docx
+++ b/源码部署文档.docx
@@ -722,58 +722,6 @@
           <w:lang w:val="en-US" w:eastAsia="zh-CN"/>
         </w:rPr>
       </w:pPr>
-      <w:r>
-        <w:rPr>
-          <w:rFonts w:hint="eastAsia"/>
-          <w:lang w:val="en-US" w:eastAsia="zh-CN"/>
-        </w:rPr>
-        <w:t>配置工程是否使用GPU</w:t>
-      </w:r>
-    </w:p>
-    <w:p>
-      <w:pPr>
-        <w:rPr>
-          <w:rFonts w:hint="eastAsia"/>
-          <w:lang w:val="en-US" w:eastAsia="zh-CN"/>
-        </w:rPr>
-      </w:pPr>
-      <w:r>
-        <w:rPr>
-          <w:rFonts w:hint="eastAsia"/>
-          <w:lang w:val="en-US" w:eastAsia="zh-CN"/>
-        </w:rPr>
-        <w:t>打开工程文件中的config/config.py</w:t>
-      </w:r>
-    </w:p>
-    <w:p>
-      <w:pPr>
-        <w:rPr>
-          <w:rFonts w:hint="eastAsia"/>
-          <w:lang w:val="en-US" w:eastAsia="zh-CN"/>
-        </w:rPr>
-      </w:pPr>
-      <w:r>
-        <w:rPr>
-          <w:rFonts w:hint="eastAsia"/>
-          <w:lang w:val="en-US" w:eastAsia="zh-CN"/>
-        </w:rPr>
-        <w:t>修改</w:t>
-      </w:r>
-    </w:p>
-    <w:p>
-      <w:pPr>
-        <w:rPr>
-          <w:rFonts w:hint="eastAsia"/>
-          <w:lang w:val="en-US" w:eastAsia="zh-CN"/>
-        </w:rPr>
-      </w:pPr>
-      <w:r>
-        <w:rPr>
-          <w:rFonts w:hint="eastAsia"/>
-          <w:lang w:val="en-US" w:eastAsia="zh-CN"/>
-        </w:rPr>
-        <w:t>CONF.GPU= True</w:t>
-      </w:r>
     </w:p>
     <w:p>
       <w:pPr>
@@ -783,10 +731,66 @@
         <w:suppressLineNumbers w:val="0"/>
         <w:jc w:val="left"/>
         <w:rPr>
-          <w:rFonts w:hint="default"/>
-          <w:lang w:val="en-US" w:eastAsia="zh-CN"/>
-        </w:rPr>
-      </w:pPr>
+          <w:rFonts w:hint="eastAsia"/>
+          <w:b/>
+          <w:bCs/>
+          <w:lang w:val="en-US" w:eastAsia="zh-CN"/>
+        </w:rPr>
+      </w:pPr>
+      <w:r>
+        <w:rPr>
+          <w:rFonts w:hint="eastAsia"/>
+          <w:b/>
+          <w:bCs/>
+          <w:lang w:val="en-US" w:eastAsia="zh-CN"/>
+        </w:rPr>
+        <w:t>配置工程是否使用GPU</w:t>
+      </w:r>
+    </w:p>
+    <w:p>
+      <w:pPr>
+        <w:rPr>
+          <w:rFonts w:hint="eastAsia"/>
+          <w:lang w:val="en-US" w:eastAsia="zh-CN"/>
+        </w:rPr>
+      </w:pPr>
+      <w:r>
+        <w:rPr>
+          <w:rFonts w:hint="eastAsia"/>
+          <w:lang w:val="en-US" w:eastAsia="zh-CN"/>
+        </w:rPr>
+        <w:t>打开工程文件中的config/config.py</w:t>
+      </w:r>
+    </w:p>
+    <w:p>
+      <w:pPr>
+        <w:rPr>
+          <w:rFonts w:hint="eastAsia"/>
+          <w:lang w:val="en-US" w:eastAsia="zh-CN"/>
+        </w:rPr>
+      </w:pPr>
+      <w:r>
+        <w:rPr>
+          <w:rFonts w:hint="eastAsia"/>
+          <w:lang w:val="en-US" w:eastAsia="zh-CN"/>
+        </w:rPr>
+        <w:t>修改</w:t>
+      </w:r>
+    </w:p>
+    <w:p>
+      <w:pPr>
+        <w:rPr>
+          <w:rFonts w:hint="eastAsia"/>
+          <w:lang w:val="en-US" w:eastAsia="zh-CN"/>
+        </w:rPr>
+      </w:pPr>
+      <w:r>
+        <w:rPr>
+          <w:rFonts w:hint="eastAsia"/>
+          <w:lang w:val="en-US" w:eastAsia="zh-CN"/>
+        </w:rPr>
+        <w:t>CONF.GPU= True</w:t>
+      </w:r>
     </w:p>
     <w:p>
       <w:pPr>
@@ -796,6 +800,26 @@
         <w:suppressLineNumbers w:val="0"/>
         <w:jc w:val="left"/>
         <w:rPr>
+          <w:rFonts w:hint="default"/>
+          <w:lang w:val="en-US" w:eastAsia="zh-CN"/>
+        </w:rPr>
+      </w:pPr>
+      <w:r>
+        <w:rPr>
+          <w:rFonts w:hint="eastAsia"/>
+          <w:lang w:val="en-US" w:eastAsia="zh-CN"/>
+        </w:rPr>
+        <w:t>或在服务启动时传入device参数，具体见启动服务说明。</w:t>
+      </w:r>
+    </w:p>
+    <w:p>
+      <w:pPr>
+        <w:keepNext w:val="0"/>
+        <w:keepLines w:val="0"/>
+        <w:widowControl/>
+        <w:suppressLineNumbers w:val="0"/>
+        <w:jc w:val="left"/>
+        <w:rPr>
           <w:rFonts w:hint="eastAsia"/>
           <w:lang w:val="en-US" w:eastAsia="zh-CN"/>
         </w:rPr>
@@ -1354,6 +1378,8 @@
       <w:pPr>
         <w:rPr>
           <w:rFonts w:hint="eastAsia" w:ascii="宋体" w:hAnsi="宋体" w:eastAsia="宋体" w:cs="宋体"/>
+          <w:b/>
+          <w:bCs/>
           <w:color w:val="auto"/>
           <w:kern w:val="0"/>
           <w:sz w:val="21"/>
@@ -1364,6 +1390,8 @@
       <w:r>
         <w:rPr>
           <w:rFonts w:hint="eastAsia" w:ascii="宋体" w:hAnsi="宋体" w:eastAsia="宋体" w:cs="宋体"/>
+          <w:b/>
+          <w:bCs/>
           <w:color w:val="auto"/>
           <w:kern w:val="0"/>
           <w:sz w:val="21"/>
@@ -1421,7 +1449,7 @@
         <w:suppressLineNumbers w:val="0"/>
         <w:rPr>
           <w:rFonts w:hint="eastAsia" w:cs="宋体"/>
-          <w:color w:val="auto"/>
+          <w:color w:val="FF0000"/>
           <w:kern w:val="0"/>
           <w:sz w:val="21"/>
           <w:szCs w:val="21"/>
@@ -1431,13 +1459,13 @@
       <w:r>
         <w:rPr>
           <w:rFonts w:hint="eastAsia" w:cs="宋体"/>
-          <w:color w:val="auto"/>
+          <w:color w:val="FF0000"/>
           <w:kern w:val="0"/>
           <w:sz w:val="21"/>
           <w:szCs w:val="21"/>
           <w:lang w:val="en-US" w:eastAsia="zh-CN" w:bidi="ar"/>
         </w:rPr>
-        <w:t>运行以下命令启动服务</w:t>
+        <w:t>如果启动时指定device参数，则以device参数传递值为准</w:t>
       </w:r>
     </w:p>
     <w:p>
@@ -1449,24 +1477,13 @@
         <w:suppressLineNumbers w:val="0"/>
         <w:rPr>
           <w:rFonts w:hint="eastAsia" w:cs="宋体"/>
-          <w:color w:val="auto"/>
+          <w:color w:val="FF0000"/>
           <w:kern w:val="0"/>
           <w:sz w:val="21"/>
           <w:szCs w:val="21"/>
           <w:lang w:val="en-US" w:eastAsia="zh-CN" w:bidi="ar"/>
         </w:rPr>
       </w:pPr>
-      <w:r>
-        <w:rPr>
-          <w:rFonts w:hint="eastAsia" w:cs="宋体"/>
-          <w:color w:val="auto"/>
-          <w:kern w:val="0"/>
-          <w:sz w:val="21"/>
-          <w:szCs w:val="21"/>
-          <w:lang w:val="en-US" w:eastAsia="zh-CN" w:bidi="ar"/>
-        </w:rPr>
-        <w:t>该服务监听本地[port]端口,接收客户端上传的文件并返回分析后的表格格式数据。默认在8000端口监听</w:t>
-      </w:r>
     </w:p>
     <w:p>
       <w:pPr>
@@ -1476,7 +1493,7 @@
         <w:widowControl/>
         <w:suppressLineNumbers w:val="0"/>
         <w:rPr>
-          <w:rFonts w:hint="default" w:cs="宋体"/>
+          <w:rFonts w:hint="eastAsia" w:cs="宋体"/>
           <w:color w:val="auto"/>
           <w:kern w:val="0"/>
           <w:sz w:val="21"/>
@@ -1484,11 +1501,32 @@
           <w:lang w:val="en-US" w:eastAsia="zh-CN" w:bidi="ar"/>
         </w:rPr>
       </w:pPr>
-    </w:p>
-    <w:p>
-      <w:pPr>
-        <w:rPr>
-          <w:rFonts w:hint="default" w:ascii="宋体" w:hAnsi="宋体" w:eastAsia="宋体" w:cs="宋体"/>
+      <w:r>
+        <w:rPr>
+          <w:rFonts w:hint="eastAsia" w:cs="宋体"/>
+          <w:color w:val="auto"/>
+          <w:kern w:val="0"/>
+          <w:sz w:val="21"/>
+          <w:szCs w:val="21"/>
+          <w:lang w:val="en-US" w:eastAsia="zh-CN" w:bidi="ar"/>
+        </w:rPr>
+        <w:t>运行以下命令启动服务</w:t>
+      </w:r>
+    </w:p>
+    <w:p>
+      <w:pPr>
+        <w:rPr>
+          <w:rFonts w:hint="default" w:cs="宋体"/>
+          <w:color w:val="FF0000"/>
+          <w:kern w:val="0"/>
+          <w:sz w:val="21"/>
+          <w:szCs w:val="21"/>
+          <w:lang w:val="en-US" w:eastAsia="zh-CN" w:bidi="ar"/>
+        </w:rPr>
+      </w:pPr>
+      <w:r>
+        <w:rPr>
+          <w:rFonts w:hint="eastAsia" w:ascii="宋体" w:hAnsi="宋体" w:eastAsia="宋体" w:cs="宋体"/>
           <w:color w:val="auto"/>
           <w:kern w:val="0"/>
           <w:sz w:val="16"/>
@@ -1496,19 +1534,66 @@
           <w:vertAlign w:val="baseline"/>
           <w:lang w:val="en-US" w:eastAsia="zh-CN" w:bidi="ar"/>
         </w:rPr>
-      </w:pPr>
-      <w:r>
-        <w:rPr>
-          <w:rFonts w:hint="eastAsia" w:ascii="宋体" w:hAnsi="宋体" w:eastAsia="宋体" w:cs="宋体"/>
-          <w:color w:val="auto"/>
-          <w:kern w:val="0"/>
-          <w:sz w:val="16"/>
-          <w:szCs w:val="16"/>
-          <w:vertAlign w:val="baseline"/>
-          <w:lang w:val="en-US" w:eastAsia="zh-CN" w:bidi="ar"/>
-        </w:rPr>
-        <w:t>python3 service.py   [--port=]</w:t>
-      </w:r>
+        <w:t>python3 service.py   [--port=] [--device=]</w:t>
+      </w:r>
+    </w:p>
+    <w:p>
+      <w:pPr>
+        <w:pStyle w:val="5"/>
+        <w:keepNext w:val="0"/>
+        <w:keepLines w:val="0"/>
+        <w:widowControl/>
+        <w:suppressLineNumbers w:val="0"/>
+        <w:rPr>
+          <w:rFonts w:hint="default" w:cs="宋体"/>
+          <w:color w:val="auto"/>
+          <w:kern w:val="0"/>
+          <w:sz w:val="21"/>
+          <w:szCs w:val="21"/>
+          <w:lang w:val="en-US" w:eastAsia="zh-CN" w:bidi="ar"/>
+        </w:rPr>
+      </w:pPr>
+      <w:r>
+        <w:rPr>
+          <w:rFonts w:hint="eastAsia" w:cs="宋体"/>
+          <w:color w:val="auto"/>
+          <w:kern w:val="0"/>
+          <w:sz w:val="21"/>
+          <w:szCs w:val="21"/>
+          <w:lang w:val="en-US" w:eastAsia="zh-CN" w:bidi="ar"/>
+        </w:rPr>
+        <w:t>该服务监听本地[port]端口,接收客户端上传的文件并返回分析后的表格格式数据。默认在8000端口监听。如果未指定device参数，以CONF.GPU的配置为准</w:t>
+      </w:r>
+      <w:bookmarkStart w:id="0" w:name="_GoBack"/>
+      <w:bookmarkEnd w:id="0"/>
+      <w:r>
+        <w:rPr>
+          <w:rFonts w:hint="eastAsia" w:cs="宋体"/>
+          <w:color w:val="auto"/>
+          <w:kern w:val="0"/>
+          <w:sz w:val="21"/>
+          <w:szCs w:val="21"/>
+          <w:lang w:val="en-US" w:eastAsia="zh-CN" w:bidi="ar"/>
+        </w:rPr>
+        <w:t>。</w:t>
+      </w:r>
+    </w:p>
+    <w:p>
+      <w:pPr>
+        <w:pStyle w:val="5"/>
+        <w:keepNext w:val="0"/>
+        <w:keepLines w:val="0"/>
+        <w:widowControl/>
+        <w:suppressLineNumbers w:val="0"/>
+        <w:rPr>
+          <w:rFonts w:hint="default" w:cs="宋体"/>
+          <w:color w:val="auto"/>
+          <w:kern w:val="0"/>
+          <w:sz w:val="21"/>
+          <w:szCs w:val="21"/>
+          <w:lang w:val="en-US" w:eastAsia="zh-CN" w:bidi="ar"/>
+        </w:rPr>
+      </w:pPr>
     </w:p>
     <w:p>
       <w:pPr>
@@ -1878,390 +1963,6 @@
           </w:p>
         </w:tc>
       </w:tr>
-    </w:tbl>
-    <w:p>
-      <w:pPr>
-        <w:rPr>
-          <w:rFonts w:hint="default" w:ascii="宋体" w:hAnsi="宋体" w:eastAsia="宋体" w:cs="宋体"/>
-          <w:color w:val="auto"/>
-          <w:kern w:val="0"/>
-          <w:sz w:val="26"/>
-          <w:szCs w:val="26"/>
-          <w:lang w:val="en-US" w:eastAsia="zh-CN" w:bidi="ar"/>
-        </w:rPr>
-      </w:pPr>
-    </w:p>
-    <w:p>
-      <w:pPr>
-        <w:pStyle w:val="3"/>
-        <w:bidi w:val="0"/>
-        <w:rPr>
-          <w:rFonts w:hint="eastAsia"/>
-          <w:lang w:val="en-US" w:eastAsia="zh-CN"/>
-        </w:rPr>
-      </w:pPr>
-      <w:r>
-        <w:rPr>
-          <w:rFonts w:hint="eastAsia"/>
-          <w:lang w:val="en-US" w:eastAsia="zh-CN"/>
-        </w:rPr>
-        <w:t>调用接口</w:t>
-      </w:r>
-    </w:p>
-    <w:p>
-      <w:pPr>
-        <w:bidi w:val="0"/>
-        <w:rPr>
-          <w:rFonts w:hint="default"/>
-          <w:b/>
-          <w:bCs/>
-          <w:lang w:val="en-US" w:eastAsia="zh-CN"/>
-        </w:rPr>
-      </w:pPr>
-      <w:r>
-        <w:rPr>
-          <w:rFonts w:hint="eastAsia"/>
-          <w:b/>
-          <w:bCs/>
-          <w:lang w:val="en-US" w:eastAsia="zh-CN"/>
-        </w:rPr>
-        <w:t>客户端脚本</w:t>
-      </w:r>
-    </w:p>
-    <w:p>
-      <w:pPr>
-        <w:pStyle w:val="5"/>
-        <w:keepNext w:val="0"/>
-        <w:keepLines w:val="0"/>
-        <w:widowControl/>
-        <w:suppressLineNumbers w:val="0"/>
-        <w:rPr>
-          <w:rFonts w:hint="default" w:cs="宋体"/>
-          <w:color w:val="auto"/>
-          <w:kern w:val="0"/>
-          <w:sz w:val="21"/>
-          <w:szCs w:val="21"/>
-          <w:lang w:val="en-US" w:eastAsia="zh-CN" w:bidi="ar"/>
-        </w:rPr>
-      </w:pPr>
-      <w:r>
-        <w:rPr>
-          <w:rFonts w:hint="eastAsia" w:cs="宋体"/>
-          <w:color w:val="auto"/>
-          <w:kern w:val="0"/>
-          <w:sz w:val="21"/>
-          <w:szCs w:val="21"/>
-          <w:lang w:val="en-US" w:eastAsia="zh-CN" w:bidi="ar"/>
-        </w:rPr>
-        <w:t>识别文件中的表格格式：该接口上传[file_path]指定的本地文件到[ip]:[port]的识别服务，并返回识别后的表格格式数据，默认访问本地8000端口。</w:t>
-      </w:r>
-    </w:p>
-    <w:p>
-      <w:pPr>
-        <w:bidi w:val="0"/>
-        <w:rPr>
-          <w:rFonts w:hint="default"/>
-          <w:lang w:val="en-US" w:eastAsia="zh-CN"/>
-        </w:rPr>
-      </w:pPr>
-    </w:p>
-    <w:p>
-      <w:pPr>
-        <w:rPr>
-          <w:rFonts w:hint="eastAsia" w:ascii="宋体" w:hAnsi="宋体" w:eastAsia="宋体" w:cs="宋体"/>
-          <w:b/>
-          <w:bCs/>
-          <w:color w:val="auto"/>
-          <w:kern w:val="0"/>
-          <w:sz w:val="26"/>
-          <w:szCs w:val="26"/>
-          <w:lang w:val="en-US" w:eastAsia="zh-CN" w:bidi="ar"/>
-        </w:rPr>
-      </w:pPr>
-      <w:r>
-        <w:rPr>
-          <w:rFonts w:hint="eastAsia"/>
-          <w:lang w:val="en-US" w:eastAsia="zh-CN"/>
-        </w:rPr>
-        <w:t>进入工程文件夹执行</w:t>
-      </w:r>
-    </w:p>
-    <w:p>
-      <w:pPr>
-        <w:rPr>
-          <w:rFonts w:hint="default" w:ascii="宋体" w:hAnsi="宋体" w:eastAsia="宋体" w:cs="宋体"/>
-          <w:color w:val="auto"/>
-          <w:kern w:val="0"/>
-          <w:sz w:val="16"/>
-          <w:szCs w:val="16"/>
-          <w:vertAlign w:val="baseline"/>
-          <w:lang w:val="en-US" w:eastAsia="zh-CN" w:bidi="ar"/>
-        </w:rPr>
-      </w:pPr>
-      <w:r>
-        <w:rPr>
-          <w:rFonts w:hint="eastAsia" w:ascii="宋体" w:hAnsi="宋体" w:eastAsia="宋体" w:cs="宋体"/>
-          <w:color w:val="auto"/>
-          <w:kern w:val="0"/>
-          <w:sz w:val="16"/>
-          <w:szCs w:val="16"/>
-          <w:vertAlign w:val="baseline"/>
-          <w:lang w:val="en-US" w:eastAsia="zh-CN" w:bidi="ar"/>
-        </w:rPr>
-        <w:t xml:space="preserve">python3  client.py  </w:t>
-      </w:r>
-      <w:r>
-        <w:rPr>
-          <w:rFonts w:hint="default" w:ascii="宋体" w:hAnsi="宋体" w:eastAsia="宋体" w:cs="宋体"/>
-          <w:color w:val="auto"/>
-          <w:kern w:val="0"/>
-          <w:sz w:val="16"/>
-          <w:szCs w:val="16"/>
-          <w:vertAlign w:val="baseline"/>
-          <w:lang w:val="en-US" w:eastAsia="zh-CN" w:bidi="ar"/>
-        </w:rPr>
-        <w:t>form_recognition</w:t>
-      </w:r>
-      <w:r>
-        <w:rPr>
-          <w:rFonts w:hint="eastAsia" w:ascii="宋体" w:hAnsi="宋体" w:eastAsia="宋体" w:cs="宋体"/>
-          <w:color w:val="auto"/>
-          <w:kern w:val="0"/>
-          <w:sz w:val="16"/>
-          <w:szCs w:val="16"/>
-          <w:vertAlign w:val="baseline"/>
-          <w:lang w:val="en-US" w:eastAsia="zh-CN" w:bidi="ar"/>
-        </w:rPr>
-        <w:t xml:space="preserve">  --file_path=data/input/支付宝1.pdf  [--ip=127.0.0.1]  [--port=8000]  </w:t>
-      </w:r>
-    </w:p>
-    <w:p>
-      <w:pPr>
-        <w:bidi w:val="0"/>
-        <w:rPr>
-          <w:rFonts w:hint="eastAsia" w:ascii="宋体" w:hAnsi="宋体" w:eastAsia="宋体" w:cs="宋体"/>
-          <w:color w:val="auto"/>
-          <w:kern w:val="0"/>
-          <w:sz w:val="26"/>
-          <w:szCs w:val="26"/>
-          <w:lang w:val="en-US" w:eastAsia="zh-CN" w:bidi="ar"/>
-        </w:rPr>
-      </w:pPr>
-      <w:r>
-        <w:rPr>
-          <w:rFonts w:hint="eastAsia" w:ascii="宋体" w:hAnsi="宋体" w:eastAsia="宋体" w:cs="宋体"/>
-          <w:color w:val="auto"/>
-          <w:kern w:val="0"/>
-          <w:sz w:val="26"/>
-          <w:szCs w:val="26"/>
-          <w:lang w:val="en-US" w:eastAsia="zh-CN" w:bidi="ar"/>
-        </w:rPr>
-        <w:t>接口名</w:t>
-      </w:r>
-      <w:r>
-        <w:rPr>
-          <w:rFonts w:hint="default"/>
-          <w:b/>
-          <w:bCs/>
-          <w:lang w:val="en-US" w:eastAsia="zh-CN"/>
-        </w:rPr>
-        <w:t>form_recognition</w:t>
-      </w:r>
-    </w:p>
-    <w:p>
-      <w:pPr>
-        <w:rPr>
-          <w:rFonts w:hint="default"/>
-          <w:lang w:val="en-US" w:eastAsia="zh-CN"/>
-        </w:rPr>
-      </w:pPr>
-      <w:r>
-        <w:rPr>
-          <w:rFonts w:hint="eastAsia"/>
-          <w:lang w:val="en-US" w:eastAsia="zh-CN"/>
-        </w:rPr>
-        <w:t>调用参数</w:t>
-      </w:r>
-    </w:p>
-    <w:tbl>
-      <w:tblPr>
-        <w:tblStyle w:val="7"/>
-        <w:tblW w:w="0" w:type="auto"/>
-        <w:tblInd w:w="0" w:type="dxa"/>
-        <w:tblBorders>
-          <w:top w:val="single" w:color="auto" w:sz="4" w:space="0"/>
-          <w:left w:val="single" w:color="auto" w:sz="4" w:space="0"/>
-          <w:bottom w:val="single" w:color="auto" w:sz="4" w:space="0"/>
-          <w:right w:val="single" w:color="auto" w:sz="4" w:space="0"/>
-          <w:insideH w:val="single" w:color="auto" w:sz="4" w:space="0"/>
-          <w:insideV w:val="single" w:color="auto" w:sz="4" w:space="0"/>
-        </w:tblBorders>
-        <w:tblLayout w:type="fixed"/>
-        <w:tblCellMar>
-          <w:top w:w="0" w:type="dxa"/>
-          <w:left w:w="108" w:type="dxa"/>
-          <w:bottom w:w="0" w:type="dxa"/>
-          <w:right w:w="108" w:type="dxa"/>
-        </w:tblCellMar>
-      </w:tblPr>
-      <w:tblGrid>
-        <w:gridCol w:w="1417"/>
-        <w:gridCol w:w="866"/>
-        <w:gridCol w:w="1488"/>
-        <w:gridCol w:w="4751"/>
-      </w:tblGrid>
-      <w:tr>
-        <w:tblPrEx>
-          <w:tblBorders>
-            <w:top w:val="single" w:color="auto" w:sz="4" w:space="0"/>
-            <w:left w:val="single" w:color="auto" w:sz="4" w:space="0"/>
-            <w:bottom w:val="single" w:color="auto" w:sz="4" w:space="0"/>
-            <w:right w:val="single" w:color="auto" w:sz="4" w:space="0"/>
-            <w:insideH w:val="single" w:color="auto" w:sz="4" w:space="0"/>
-            <w:insideV w:val="single" w:color="auto" w:sz="4" w:space="0"/>
-          </w:tblBorders>
-        </w:tblPrEx>
-        <w:tc>
-          <w:tcPr>
-            <w:tcW w:w="1417" w:type="dxa"/>
-            <w:shd w:val="clear" w:color="auto" w:fill="D7D7D7" w:themeFill="background1" w:themeFillShade="D8"/>
-          </w:tcPr>
-          <w:p>
-            <w:pPr>
-              <w:rPr>
-                <w:rFonts w:hint="default" w:ascii="宋体" w:hAnsi="宋体" w:eastAsia="宋体" w:cs="宋体"/>
-                <w:b/>
-                <w:bCs/>
-                <w:color w:val="auto"/>
-                <w:kern w:val="0"/>
-                <w:sz w:val="16"/>
-                <w:szCs w:val="16"/>
-                <w:vertAlign w:val="baseline"/>
-                <w:lang w:val="en-US" w:eastAsia="zh-CN" w:bidi="ar"/>
-              </w:rPr>
-            </w:pPr>
-            <w:r>
-              <w:rPr>
-                <w:rFonts w:hint="eastAsia" w:ascii="宋体" w:hAnsi="宋体" w:eastAsia="宋体" w:cs="宋体"/>
-                <w:b/>
-                <w:bCs/>
-                <w:color w:val="auto"/>
-                <w:kern w:val="0"/>
-                <w:sz w:val="16"/>
-                <w:szCs w:val="16"/>
-                <w:vertAlign w:val="baseline"/>
-                <w:lang w:val="en-US" w:eastAsia="zh-CN" w:bidi="ar"/>
-              </w:rPr>
-              <w:t>参数名</w:t>
-            </w:r>
-          </w:p>
-        </w:tc>
-        <w:tc>
-          <w:tcPr>
-            <w:tcW w:w="866" w:type="dxa"/>
-            <w:shd w:val="clear" w:color="auto" w:fill="D7D7D7" w:themeFill="background1" w:themeFillShade="D8"/>
-          </w:tcPr>
-          <w:p>
-            <w:pPr>
-              <w:rPr>
-                <w:rFonts w:hint="default" w:ascii="宋体" w:hAnsi="宋体" w:eastAsia="宋体" w:cs="宋体"/>
-                <w:b/>
-                <w:bCs/>
-                <w:color w:val="auto"/>
-                <w:kern w:val="0"/>
-                <w:sz w:val="16"/>
-                <w:szCs w:val="16"/>
-                <w:vertAlign w:val="baseline"/>
-                <w:lang w:val="en-US" w:eastAsia="zh-CN" w:bidi="ar"/>
-              </w:rPr>
-            </w:pPr>
-            <w:r>
-              <w:rPr>
-                <w:rFonts w:hint="eastAsia" w:ascii="宋体" w:hAnsi="宋体" w:eastAsia="宋体" w:cs="宋体"/>
-                <w:b/>
-                <w:bCs/>
-                <w:color w:val="auto"/>
-                <w:kern w:val="0"/>
-                <w:sz w:val="16"/>
-                <w:szCs w:val="16"/>
-                <w:vertAlign w:val="baseline"/>
-                <w:lang w:val="en-US" w:eastAsia="zh-CN" w:bidi="ar"/>
-              </w:rPr>
-              <w:t>必须</w:t>
-            </w:r>
-          </w:p>
-        </w:tc>
-        <w:tc>
-          <w:tcPr>
-            <w:tcW w:w="1488" w:type="dxa"/>
-            <w:shd w:val="clear" w:color="auto" w:fill="D7D7D7" w:themeFill="background1" w:themeFillShade="D8"/>
-          </w:tcPr>
-          <w:p>
-            <w:pPr>
-              <w:rPr>
-                <w:rFonts w:hint="default" w:ascii="宋体" w:hAnsi="宋体" w:eastAsia="宋体" w:cs="宋体"/>
-                <w:b/>
-                <w:bCs/>
-                <w:color w:val="auto"/>
-                <w:kern w:val="0"/>
-                <w:sz w:val="16"/>
-                <w:szCs w:val="16"/>
-                <w:vertAlign w:val="baseline"/>
-                <w:lang w:val="en-US" w:eastAsia="zh-CN" w:bidi="ar"/>
-              </w:rPr>
-            </w:pPr>
-            <w:r>
-              <w:rPr>
-                <w:rFonts w:hint="eastAsia" w:ascii="宋体" w:hAnsi="宋体" w:eastAsia="宋体" w:cs="宋体"/>
-                <w:b/>
-                <w:bCs/>
-                <w:color w:val="auto"/>
-                <w:kern w:val="0"/>
-                <w:sz w:val="16"/>
-                <w:szCs w:val="16"/>
-                <w:vertAlign w:val="baseline"/>
-                <w:lang w:val="en-US" w:eastAsia="zh-CN" w:bidi="ar"/>
-              </w:rPr>
-              <w:t>类型</w:t>
-            </w:r>
-          </w:p>
-        </w:tc>
-        <w:tc>
-          <w:tcPr>
-            <w:tcW w:w="4751" w:type="dxa"/>
-            <w:shd w:val="clear" w:color="auto" w:fill="D7D7D7" w:themeFill="background1" w:themeFillShade="D8"/>
-          </w:tcPr>
-          <w:p>
-            <w:pPr>
-              <w:rPr>
-                <w:rFonts w:hint="default" w:ascii="宋体" w:hAnsi="宋体" w:eastAsia="宋体" w:cs="宋体"/>
-                <w:b/>
-                <w:bCs/>
-                <w:color w:val="auto"/>
-                <w:kern w:val="0"/>
-                <w:sz w:val="16"/>
-                <w:szCs w:val="16"/>
-                <w:vertAlign w:val="baseline"/>
-                <w:lang w:val="en-US" w:eastAsia="zh-CN" w:bidi="ar"/>
-              </w:rPr>
-            </w:pPr>
-            <w:r>
-              <w:rPr>
-                <w:rFonts w:hint="eastAsia" w:ascii="宋体" w:hAnsi="宋体" w:eastAsia="宋体" w:cs="宋体"/>
-                <w:b/>
-                <w:bCs/>
-                <w:color w:val="auto"/>
-                <w:kern w:val="0"/>
-                <w:sz w:val="16"/>
-                <w:szCs w:val="16"/>
-                <w:vertAlign w:val="baseline"/>
-                <w:lang w:val="en-US" w:eastAsia="zh-CN" w:bidi="ar"/>
-              </w:rPr>
-              <w:t>说明</w:t>
-            </w:r>
-          </w:p>
-        </w:tc>
-      </w:tr>
       <w:tr>
         <w:tblPrEx>
           <w:tblBorders>
@@ -2281,7 +1982,7 @@
         </w:tblPrEx>
         <w:tc>
           <w:tcPr>
-            <w:tcW w:w="1417" w:type="dxa"/>
+            <w:tcW w:w="996" w:type="dxa"/>
           </w:tcPr>
           <w:p>
             <w:pPr>
@@ -2305,13 +2006,13 @@
                 <w:vertAlign w:val="baseline"/>
                 <w:lang w:val="en-US" w:eastAsia="zh-CN" w:bidi="ar"/>
               </w:rPr>
-              <w:t>file_path</w:t>
+              <w:t>device</w:t>
             </w:r>
           </w:p>
         </w:tc>
         <w:tc>
           <w:tcPr>
-            <w:tcW w:w="866" w:type="dxa"/>
+            <w:tcW w:w="1510" w:type="dxa"/>
           </w:tcPr>
           <w:p>
             <w:pPr>
@@ -2335,13 +2036,13 @@
                 <w:vertAlign w:val="baseline"/>
                 <w:lang w:val="en-US" w:eastAsia="zh-CN" w:bidi="ar"/>
               </w:rPr>
-              <w:t>是</w:t>
+              <w:t>否</w:t>
             </w:r>
           </w:p>
         </w:tc>
         <w:tc>
           <w:tcPr>
-            <w:tcW w:w="1488" w:type="dxa"/>
+            <w:tcW w:w="860" w:type="dxa"/>
           </w:tcPr>
           <w:p>
             <w:pPr>
@@ -2371,11 +2072,22 @@
         </w:tc>
         <w:tc>
           <w:tcPr>
-            <w:tcW w:w="4751" w:type="dxa"/>
+            <w:tcW w:w="5156" w:type="dxa"/>
           </w:tcPr>
           <w:p>
             <w:pPr>
               <w:rPr>
+                <w:rFonts w:hint="eastAsia" w:ascii="宋体" w:hAnsi="宋体" w:eastAsia="宋体" w:cs="宋体"/>
+                <w:color w:val="auto"/>
+                <w:kern w:val="0"/>
+                <w:sz w:val="16"/>
+                <w:szCs w:val="16"/>
+                <w:vertAlign w:val="baseline"/>
+                <w:lang w:val="en-US" w:eastAsia="zh-CN" w:bidi="ar"/>
+              </w:rPr>
+            </w:pPr>
+            <w:r>
+              <w:rPr>
                 <w:rFonts w:hint="default" w:ascii="宋体" w:hAnsi="宋体" w:eastAsia="宋体" w:cs="宋体"/>
                 <w:color w:val="auto"/>
                 <w:kern w:val="0"/>
@@ -2384,45 +2096,21 @@
                 <w:vertAlign w:val="baseline"/>
                 <w:lang w:val="en-US" w:eastAsia="zh-CN" w:bidi="ar"/>
               </w:rPr>
-            </w:pPr>
-            <w:r>
-              <w:rPr>
-                <w:rFonts w:hint="eastAsia" w:ascii="宋体" w:hAnsi="宋体" w:eastAsia="宋体" w:cs="宋体"/>
-                <w:color w:val="auto"/>
-                <w:kern w:val="0"/>
-                <w:sz w:val="16"/>
-                <w:szCs w:val="16"/>
-                <w:vertAlign w:val="baseline"/>
-                <w:lang w:val="en-US" w:eastAsia="zh-CN" w:bidi="ar"/>
-              </w:rPr>
-              <w:t>要识别的文件的本地路径。</w:t>
-            </w:r>
-          </w:p>
-        </w:tc>
-      </w:tr>
-      <w:tr>
-        <w:tblPrEx>
-          <w:tblBorders>
-            <w:top w:val="single" w:color="auto" w:sz="4" w:space="0"/>
-            <w:left w:val="single" w:color="auto" w:sz="4" w:space="0"/>
-            <w:bottom w:val="single" w:color="auto" w:sz="4" w:space="0"/>
-            <w:right w:val="single" w:color="auto" w:sz="4" w:space="0"/>
-            <w:insideH w:val="single" w:color="auto" w:sz="4" w:space="0"/>
-            <w:insideV w:val="single" w:color="auto" w:sz="4" w:space="0"/>
-          </w:tblBorders>
-          <w:tblCellMar>
-            <w:top w:w="0" w:type="dxa"/>
-            <w:left w:w="108" w:type="dxa"/>
-            <w:bottom w:w="0" w:type="dxa"/>
-            <w:right w:w="108" w:type="dxa"/>
-          </w:tblCellMar>
-        </w:tblPrEx>
-        <w:tc>
-          <w:tcPr>
-            <w:tcW w:w="1417" w:type="dxa"/>
-          </w:tcPr>
-          <w:p>
-            <w:pPr>
+              <w:t>‘</w:t>
+            </w:r>
+            <w:r>
+              <w:rPr>
+                <w:rFonts w:hint="eastAsia" w:ascii="宋体" w:hAnsi="宋体" w:eastAsia="宋体" w:cs="宋体"/>
+                <w:color w:val="auto"/>
+                <w:kern w:val="0"/>
+                <w:sz w:val="16"/>
+                <w:szCs w:val="16"/>
+                <w:vertAlign w:val="baseline"/>
+                <w:lang w:val="en-US" w:eastAsia="zh-CN" w:bidi="ar"/>
+              </w:rPr>
+              <w:t>GPU</w:t>
+            </w:r>
+            <w:r>
               <w:rPr>
                 <w:rFonts w:hint="default" w:ascii="宋体" w:hAnsi="宋体" w:eastAsia="宋体" w:cs="宋体"/>
                 <w:color w:val="auto"/>
@@ -2432,27 +2120,21 @@
                 <w:vertAlign w:val="baseline"/>
                 <w:lang w:val="en-US" w:eastAsia="zh-CN" w:bidi="ar"/>
               </w:rPr>
-            </w:pPr>
-            <w:r>
-              <w:rPr>
-                <w:rFonts w:hint="eastAsia" w:ascii="宋体" w:hAnsi="宋体" w:eastAsia="宋体" w:cs="宋体"/>
-                <w:color w:val="auto"/>
-                <w:kern w:val="0"/>
-                <w:sz w:val="16"/>
-                <w:szCs w:val="16"/>
-                <w:vertAlign w:val="baseline"/>
-                <w:lang w:val="en-US" w:eastAsia="zh-CN" w:bidi="ar"/>
-              </w:rPr>
-              <w:t>ip</w:t>
-            </w:r>
-          </w:p>
-        </w:tc>
-        <w:tc>
-          <w:tcPr>
-            <w:tcW w:w="866" w:type="dxa"/>
-          </w:tcPr>
-          <w:p>
-            <w:pPr>
+              <w:t>’</w:t>
+            </w:r>
+            <w:r>
+              <w:rPr>
+                <w:rFonts w:hint="eastAsia" w:ascii="宋体" w:hAnsi="宋体" w:eastAsia="宋体" w:cs="宋体"/>
+                <w:color w:val="auto"/>
+                <w:kern w:val="0"/>
+                <w:sz w:val="16"/>
+                <w:szCs w:val="16"/>
+                <w:vertAlign w:val="baseline"/>
+                <w:lang w:val="en-US" w:eastAsia="zh-CN" w:bidi="ar"/>
+              </w:rPr>
+              <w:t>/</w:t>
+            </w:r>
+            <w:r>
               <w:rPr>
                 <w:rFonts w:hint="default" w:ascii="宋体" w:hAnsi="宋体" w:eastAsia="宋体" w:cs="宋体"/>
                 <w:color w:val="auto"/>
@@ -2462,27 +2144,21 @@
                 <w:vertAlign w:val="baseline"/>
                 <w:lang w:val="en-US" w:eastAsia="zh-CN" w:bidi="ar"/>
               </w:rPr>
-            </w:pPr>
-            <w:r>
-              <w:rPr>
-                <w:rFonts w:hint="eastAsia" w:ascii="宋体" w:hAnsi="宋体" w:eastAsia="宋体" w:cs="宋体"/>
-                <w:color w:val="auto"/>
-                <w:kern w:val="0"/>
-                <w:sz w:val="16"/>
-                <w:szCs w:val="16"/>
-                <w:vertAlign w:val="baseline"/>
-                <w:lang w:val="en-US" w:eastAsia="zh-CN" w:bidi="ar"/>
-              </w:rPr>
-              <w:t>否</w:t>
-            </w:r>
-          </w:p>
-        </w:tc>
-        <w:tc>
-          <w:tcPr>
-            <w:tcW w:w="1488" w:type="dxa"/>
-          </w:tcPr>
-          <w:p>
-            <w:pPr>
+              <w:t>‘</w:t>
+            </w:r>
+            <w:r>
+              <w:rPr>
+                <w:rFonts w:hint="eastAsia" w:ascii="宋体" w:hAnsi="宋体" w:eastAsia="宋体" w:cs="宋体"/>
+                <w:color w:val="auto"/>
+                <w:kern w:val="0"/>
+                <w:sz w:val="16"/>
+                <w:szCs w:val="16"/>
+                <w:vertAlign w:val="baseline"/>
+                <w:lang w:val="en-US" w:eastAsia="zh-CN" w:bidi="ar"/>
+              </w:rPr>
+              <w:t>CPU</w:t>
+            </w:r>
+            <w:r>
               <w:rPr>
                 <w:rFonts w:hint="default" w:ascii="宋体" w:hAnsi="宋体" w:eastAsia="宋体" w:cs="宋体"/>
                 <w:color w:val="auto"/>
@@ -2492,25 +2168,21 @@
                 <w:vertAlign w:val="baseline"/>
                 <w:lang w:val="en-US" w:eastAsia="zh-CN" w:bidi="ar"/>
               </w:rPr>
-            </w:pPr>
-            <w:r>
-              <w:rPr>
-                <w:rFonts w:hint="eastAsia" w:ascii="宋体" w:hAnsi="宋体" w:eastAsia="宋体" w:cs="宋体"/>
-                <w:color w:val="auto"/>
-                <w:kern w:val="0"/>
-                <w:sz w:val="16"/>
-                <w:szCs w:val="16"/>
-                <w:vertAlign w:val="baseline"/>
-                <w:lang w:val="en-US" w:eastAsia="zh-CN" w:bidi="ar"/>
-              </w:rPr>
-              <w:t>string</w:t>
-            </w:r>
-          </w:p>
-        </w:tc>
-        <w:tc>
-          <w:tcPr>
-            <w:tcW w:w="4751" w:type="dxa"/>
-          </w:tcPr>
+              <w:t>’</w:t>
+            </w:r>
+            <w:r>
+              <w:rPr>
+                <w:rFonts w:hint="eastAsia" w:ascii="宋体" w:hAnsi="宋体" w:eastAsia="宋体" w:cs="宋体"/>
+                <w:color w:val="auto"/>
+                <w:kern w:val="0"/>
+                <w:sz w:val="16"/>
+                <w:szCs w:val="16"/>
+                <w:vertAlign w:val="baseline"/>
+                <w:lang w:val="en-US" w:eastAsia="zh-CN" w:bidi="ar"/>
+              </w:rPr>
+              <w:t xml:space="preserve"> 选择模型在GPU还是CPU加载</w:t>
+            </w:r>
+          </w:p>
           <w:p>
             <w:pPr>
               <w:rPr>
@@ -2526,157 +2198,68 @@
             <w:r>
               <w:rPr>
                 <w:rFonts w:hint="eastAsia" w:ascii="宋体" w:hAnsi="宋体" w:eastAsia="宋体" w:cs="宋体"/>
-                <w:color w:val="auto"/>
-                <w:kern w:val="0"/>
-                <w:sz w:val="16"/>
-                <w:szCs w:val="16"/>
-                <w:vertAlign w:val="baseline"/>
-                <w:lang w:val="en-US" w:eastAsia="zh-CN" w:bidi="ar"/>
-              </w:rPr>
-              <w:t>服务所在的ip地址，默认为本机地址127.0.0.1</w:t>
-            </w:r>
-          </w:p>
-        </w:tc>
-      </w:tr>
-      <w:tr>
-        <w:tblPrEx>
-          <w:tblBorders>
-            <w:top w:val="single" w:color="auto" w:sz="4" w:space="0"/>
-            <w:left w:val="single" w:color="auto" w:sz="4" w:space="0"/>
-            <w:bottom w:val="single" w:color="auto" w:sz="4" w:space="0"/>
-            <w:right w:val="single" w:color="auto" w:sz="4" w:space="0"/>
-            <w:insideH w:val="single" w:color="auto" w:sz="4" w:space="0"/>
-            <w:insideV w:val="single" w:color="auto" w:sz="4" w:space="0"/>
-          </w:tblBorders>
-          <w:tblCellMar>
-            <w:top w:w="0" w:type="dxa"/>
-            <w:left w:w="108" w:type="dxa"/>
-            <w:bottom w:w="0" w:type="dxa"/>
-            <w:right w:w="108" w:type="dxa"/>
-          </w:tblCellMar>
-        </w:tblPrEx>
-        <w:tc>
-          <w:tcPr>
-            <w:tcW w:w="1417" w:type="dxa"/>
-          </w:tcPr>
-          <w:p>
-            <w:pPr>
-              <w:rPr>
-                <w:rFonts w:hint="default" w:ascii="宋体" w:hAnsi="宋体" w:eastAsia="宋体" w:cs="宋体"/>
-                <w:color w:val="auto"/>
-                <w:kern w:val="0"/>
-                <w:sz w:val="16"/>
-                <w:szCs w:val="16"/>
-                <w:vertAlign w:val="baseline"/>
-                <w:lang w:val="en-US" w:eastAsia="zh-CN" w:bidi="ar"/>
-              </w:rPr>
-            </w:pPr>
-            <w:r>
-              <w:rPr>
-                <w:rFonts w:hint="eastAsia" w:ascii="宋体" w:hAnsi="宋体" w:eastAsia="宋体" w:cs="宋体"/>
-                <w:color w:val="auto"/>
-                <w:kern w:val="0"/>
-                <w:sz w:val="16"/>
-                <w:szCs w:val="16"/>
-                <w:vertAlign w:val="baseline"/>
-                <w:lang w:val="en-US" w:eastAsia="zh-CN" w:bidi="ar"/>
-              </w:rPr>
-              <w:t>port</w:t>
-            </w:r>
-          </w:p>
-        </w:tc>
-        <w:tc>
-          <w:tcPr>
-            <w:tcW w:w="866" w:type="dxa"/>
-          </w:tcPr>
-          <w:p>
-            <w:pPr>
-              <w:rPr>
-                <w:rFonts w:hint="default" w:ascii="宋体" w:hAnsi="宋体" w:eastAsia="宋体" w:cs="宋体"/>
-                <w:color w:val="auto"/>
-                <w:kern w:val="0"/>
-                <w:sz w:val="16"/>
-                <w:szCs w:val="16"/>
-                <w:vertAlign w:val="baseline"/>
-                <w:lang w:val="en-US" w:eastAsia="zh-CN" w:bidi="ar"/>
-              </w:rPr>
-            </w:pPr>
-            <w:r>
-              <w:rPr>
-                <w:rFonts w:hint="eastAsia" w:ascii="宋体" w:hAnsi="宋体" w:eastAsia="宋体" w:cs="宋体"/>
-                <w:color w:val="auto"/>
-                <w:kern w:val="0"/>
-                <w:sz w:val="16"/>
-                <w:szCs w:val="16"/>
-                <w:vertAlign w:val="baseline"/>
-                <w:lang w:val="en-US" w:eastAsia="zh-CN" w:bidi="ar"/>
-              </w:rPr>
-              <w:t>否</w:t>
-            </w:r>
-          </w:p>
-        </w:tc>
-        <w:tc>
-          <w:tcPr>
-            <w:tcW w:w="1488" w:type="dxa"/>
-          </w:tcPr>
-          <w:p>
-            <w:pPr>
-              <w:rPr>
-                <w:rFonts w:hint="default" w:ascii="宋体" w:hAnsi="宋体" w:eastAsia="宋体" w:cs="宋体"/>
-                <w:color w:val="auto"/>
-                <w:kern w:val="0"/>
-                <w:sz w:val="16"/>
-                <w:szCs w:val="16"/>
-                <w:vertAlign w:val="baseline"/>
-                <w:lang w:val="en-US" w:eastAsia="zh-CN" w:bidi="ar"/>
-              </w:rPr>
-            </w:pPr>
-            <w:r>
-              <w:rPr>
-                <w:rFonts w:hint="eastAsia" w:ascii="宋体" w:hAnsi="宋体" w:eastAsia="宋体" w:cs="宋体"/>
-                <w:color w:val="auto"/>
-                <w:kern w:val="0"/>
-                <w:sz w:val="16"/>
-                <w:szCs w:val="16"/>
-                <w:vertAlign w:val="baseline"/>
-                <w:lang w:val="en-US" w:eastAsia="zh-CN" w:bidi="ar"/>
-              </w:rPr>
-              <w:t>int</w:t>
-            </w:r>
-          </w:p>
-        </w:tc>
-        <w:tc>
-          <w:tcPr>
-            <w:tcW w:w="4751" w:type="dxa"/>
-          </w:tcPr>
-          <w:p>
-            <w:pPr>
-              <w:rPr>
-                <w:rFonts w:hint="default" w:ascii="宋体" w:hAnsi="宋体" w:eastAsia="宋体" w:cs="宋体"/>
-                <w:color w:val="auto"/>
-                <w:kern w:val="0"/>
-                <w:sz w:val="16"/>
-                <w:szCs w:val="16"/>
-                <w:vertAlign w:val="baseline"/>
-                <w:lang w:val="en-US" w:eastAsia="zh-CN" w:bidi="ar"/>
-              </w:rPr>
-            </w:pPr>
-            <w:r>
-              <w:rPr>
-                <w:rFonts w:hint="eastAsia" w:ascii="宋体" w:hAnsi="宋体" w:eastAsia="宋体" w:cs="宋体"/>
-                <w:color w:val="auto"/>
-                <w:kern w:val="0"/>
-                <w:sz w:val="16"/>
-                <w:szCs w:val="16"/>
-                <w:vertAlign w:val="baseline"/>
-                <w:lang w:val="en-US" w:eastAsia="zh-CN" w:bidi="ar"/>
-              </w:rPr>
-              <w:t>默认访问8000端口，可根据需要修改</w:t>
+                <w:color w:val="FF0000"/>
+                <w:kern w:val="0"/>
+                <w:sz w:val="16"/>
+                <w:szCs w:val="16"/>
+                <w:vertAlign w:val="baseline"/>
+                <w:lang w:val="en-US" w:eastAsia="zh-CN" w:bidi="ar"/>
+              </w:rPr>
+              <w:t>如果不设置该参数，默认使用config文件中的配置项</w:t>
             </w:r>
           </w:p>
         </w:tc>
       </w:tr>
     </w:tbl>
+    <w:p>
+      <w:pPr>
+        <w:rPr>
+          <w:rFonts w:hint="default" w:ascii="宋体" w:hAnsi="宋体" w:eastAsia="宋体" w:cs="宋体"/>
+          <w:color w:val="auto"/>
+          <w:kern w:val="0"/>
+          <w:sz w:val="26"/>
+          <w:szCs w:val="26"/>
+          <w:lang w:val="en-US" w:eastAsia="zh-CN" w:bidi="ar"/>
+        </w:rPr>
+      </w:pPr>
+    </w:p>
+    <w:p>
+      <w:pPr>
+        <w:pStyle w:val="3"/>
+        <w:bidi w:val="0"/>
+        <w:rPr>
+          <w:rFonts w:hint="eastAsia"/>
+          <w:lang w:val="en-US" w:eastAsia="zh-CN"/>
+        </w:rPr>
+      </w:pPr>
+      <w:r>
+        <w:rPr>
+          <w:rFonts w:hint="eastAsia"/>
+          <w:lang w:val="en-US" w:eastAsia="zh-CN"/>
+        </w:rPr>
+        <w:t>调用接口</w:t>
+      </w:r>
+    </w:p>
+    <w:p>
+      <w:pPr>
+        <w:bidi w:val="0"/>
+        <w:rPr>
+          <w:rFonts w:hint="default"/>
+          <w:b/>
+          <w:bCs/>
+          <w:lang w:val="en-US" w:eastAsia="zh-CN"/>
+        </w:rPr>
+      </w:pPr>
+      <w:r>
+        <w:rPr>
+          <w:rFonts w:hint="eastAsia"/>
+          <w:b/>
+          <w:bCs/>
+          <w:lang w:val="en-US" w:eastAsia="zh-CN"/>
+        </w:rPr>
+        <w:t>客户端脚本</w:t>
+      </w:r>
+    </w:p>
     <w:p>
       <w:pPr>
         <w:pStyle w:val="5"/>
@@ -2685,7 +2268,7 @@
         <w:widowControl/>
         <w:suppressLineNumbers w:val="0"/>
         <w:rPr>
-          <w:rFonts w:hint="eastAsia" w:cs="宋体"/>
+          <w:rFonts w:hint="default" w:cs="宋体"/>
           <w:color w:val="auto"/>
           <w:kern w:val="0"/>
           <w:sz w:val="21"/>
@@ -2702,240 +2285,134 @@
           <w:szCs w:val="21"/>
           <w:lang w:val="en-US" w:eastAsia="zh-CN" w:bidi="ar"/>
         </w:rPr>
-        <w:t>返回json文本</w:t>
-      </w:r>
-    </w:p>
-    <w:p>
-      <w:pPr>
-        <w:pStyle w:val="5"/>
-        <w:keepNext w:val="0"/>
-        <w:keepLines w:val="0"/>
-        <w:widowControl/>
-        <w:suppressLineNumbers w:val="0"/>
-        <w:rPr>
-          <w:rFonts w:hint="default" w:cs="宋体"/>
-          <w:color w:val="auto"/>
-          <w:kern w:val="0"/>
-          <w:sz w:val="21"/>
-          <w:szCs w:val="21"/>
-          <w:lang w:val="en-US" w:eastAsia="zh-CN" w:bidi="ar"/>
-        </w:rPr>
-      </w:pPr>
+        <w:t>识别文件中的表格格式：该接口上传[file_path]指定的本地文件到[ip]:[port]的识别服务，并返回识别后的表格格式数据，默认访问本地8000端口。</w:t>
+      </w:r>
     </w:p>
     <w:p>
       <w:pPr>
         <w:bidi w:val="0"/>
+        <w:rPr>
+          <w:rFonts w:hint="default"/>
+          <w:lang w:val="en-US" w:eastAsia="zh-CN"/>
+        </w:rPr>
+      </w:pPr>
+    </w:p>
+    <w:p>
+      <w:pPr>
+        <w:rPr>
+          <w:rFonts w:hint="eastAsia" w:ascii="宋体" w:hAnsi="宋体" w:eastAsia="宋体" w:cs="宋体"/>
+          <w:b/>
+          <w:bCs/>
+          <w:color w:val="auto"/>
+          <w:kern w:val="0"/>
+          <w:sz w:val="26"/>
+          <w:szCs w:val="26"/>
+          <w:lang w:val="en-US" w:eastAsia="zh-CN" w:bidi="ar"/>
+        </w:rPr>
+      </w:pPr>
+      <w:r>
+        <w:rPr>
+          <w:rFonts w:hint="eastAsia"/>
+          <w:lang w:val="en-US" w:eastAsia="zh-CN"/>
+        </w:rPr>
+        <w:t>进入工程文件夹执行</w:t>
+      </w:r>
+    </w:p>
+    <w:p>
+      <w:pPr>
+        <w:rPr>
+          <w:rFonts w:hint="default" w:ascii="宋体" w:hAnsi="宋体" w:eastAsia="宋体" w:cs="宋体"/>
+          <w:color w:val="auto"/>
+          <w:kern w:val="0"/>
+          <w:sz w:val="16"/>
+          <w:szCs w:val="16"/>
+          <w:vertAlign w:val="baseline"/>
+          <w:lang w:val="en-US" w:eastAsia="zh-CN" w:bidi="ar"/>
+        </w:rPr>
+      </w:pPr>
+      <w:r>
+        <w:rPr>
+          <w:rFonts w:hint="eastAsia" w:ascii="宋体" w:hAnsi="宋体" w:eastAsia="宋体" w:cs="宋体"/>
+          <w:color w:val="auto"/>
+          <w:kern w:val="0"/>
+          <w:sz w:val="16"/>
+          <w:szCs w:val="16"/>
+          <w:vertAlign w:val="baseline"/>
+          <w:lang w:val="en-US" w:eastAsia="zh-CN" w:bidi="ar"/>
+        </w:rPr>
+        <w:t xml:space="preserve">python3  client.py  </w:t>
+      </w:r>
+      <w:r>
+        <w:rPr>
+          <w:rFonts w:hint="default" w:ascii="宋体" w:hAnsi="宋体" w:eastAsia="宋体" w:cs="宋体"/>
+          <w:color w:val="auto"/>
+          <w:kern w:val="0"/>
+          <w:sz w:val="16"/>
+          <w:szCs w:val="16"/>
+          <w:vertAlign w:val="baseline"/>
+          <w:lang w:val="en-US" w:eastAsia="zh-CN" w:bidi="ar"/>
+        </w:rPr>
+        <w:t>form_recognition</w:t>
+      </w:r>
+      <w:r>
+        <w:rPr>
+          <w:rFonts w:hint="eastAsia" w:ascii="宋体" w:hAnsi="宋体" w:eastAsia="宋体" w:cs="宋体"/>
+          <w:color w:val="auto"/>
+          <w:kern w:val="0"/>
+          <w:sz w:val="16"/>
+          <w:szCs w:val="16"/>
+          <w:vertAlign w:val="baseline"/>
+          <w:lang w:val="en-US" w:eastAsia="zh-CN" w:bidi="ar"/>
+        </w:rPr>
+        <w:t xml:space="preserve">  --file_path=data/input/支付宝1.pdf  [--ip=127.0.0.1]  [--port=8000]  </w:t>
+      </w:r>
+    </w:p>
+    <w:p>
+      <w:pPr>
+        <w:bidi w:val="0"/>
+        <w:rPr>
+          <w:rFonts w:hint="eastAsia" w:ascii="宋体" w:hAnsi="宋体" w:eastAsia="宋体" w:cs="宋体"/>
+          <w:color w:val="auto"/>
+          <w:kern w:val="0"/>
+          <w:sz w:val="26"/>
+          <w:szCs w:val="26"/>
+          <w:lang w:val="en-US" w:eastAsia="zh-CN" w:bidi="ar"/>
+        </w:rPr>
+      </w:pPr>
+      <w:r>
+        <w:rPr>
+          <w:rFonts w:hint="eastAsia" w:ascii="宋体" w:hAnsi="宋体" w:eastAsia="宋体" w:cs="宋体"/>
+          <w:color w:val="auto"/>
+          <w:kern w:val="0"/>
+          <w:sz w:val="26"/>
+          <w:szCs w:val="26"/>
+          <w:lang w:val="en-US" w:eastAsia="zh-CN" w:bidi="ar"/>
+        </w:rPr>
+        <w:t>接口名</w:t>
+      </w:r>
+      <w:r>
         <w:rPr>
           <w:rFonts w:hint="default"/>
           <w:b/>
           <w:bCs/>
           <w:lang w:val="en-US" w:eastAsia="zh-CN"/>
         </w:rPr>
+        <w:t>form_recognition</w:t>
+      </w:r>
+    </w:p>
+    <w:p>
+      <w:pPr>
+        <w:rPr>
+          <w:rFonts w:hint="default"/>
+          <w:lang w:val="en-US" w:eastAsia="zh-CN"/>
+        </w:rPr>
       </w:pPr>
       <w:r>
         <w:rPr>
           <w:rFonts w:hint="eastAsia"/>
-          <w:b/>
-          <w:bCs/>
-          <w:lang w:val="en-US" w:eastAsia="zh-CN"/>
-        </w:rPr>
-        <w:t>HTTP协议</w:t>
-      </w:r>
-    </w:p>
-    <w:p>
-      <w:pPr>
-        <w:pStyle w:val="5"/>
-        <w:keepNext w:val="0"/>
-        <w:keepLines w:val="0"/>
-        <w:widowControl/>
-        <w:suppressLineNumbers w:val="0"/>
-        <w:rPr>
-          <w:rFonts w:hint="eastAsia" w:cs="宋体"/>
-          <w:b/>
-          <w:bCs/>
-          <w:color w:val="auto"/>
-          <w:kern w:val="0"/>
-          <w:sz w:val="21"/>
-          <w:szCs w:val="21"/>
-          <w:lang w:val="en-US" w:eastAsia="zh-CN" w:bidi="ar"/>
-        </w:rPr>
-      </w:pPr>
-      <w:r>
-        <w:rPr>
-          <w:rFonts w:hint="eastAsia" w:cs="宋体"/>
-          <w:b/>
-          <w:bCs/>
-          <w:color w:val="auto"/>
-          <w:kern w:val="0"/>
-          <w:sz w:val="21"/>
-          <w:szCs w:val="21"/>
-          <w:lang w:val="en-US" w:eastAsia="zh-CN" w:bidi="ar"/>
-        </w:rPr>
-        <w:t>POST</w:t>
-      </w:r>
-    </w:p>
-    <w:p>
-      <w:pPr>
-        <w:pStyle w:val="5"/>
-        <w:keepNext w:val="0"/>
-        <w:keepLines w:val="0"/>
-        <w:widowControl/>
-        <w:suppressLineNumbers w:val="0"/>
-        <w:rPr>
-          <w:rFonts w:hint="default" w:cs="宋体"/>
-          <w:b/>
-          <w:bCs/>
-          <w:color w:val="auto"/>
-          <w:kern w:val="0"/>
-          <w:sz w:val="21"/>
-          <w:szCs w:val="21"/>
-          <w:lang w:val="en-US" w:eastAsia="zh-CN" w:bidi="ar"/>
-        </w:rPr>
-      </w:pPr>
-      <w:r>
-        <w:rPr>
-          <w:rFonts w:hint="eastAsia" w:cs="宋体"/>
-          <w:b/>
-          <w:bCs/>
-          <w:color w:val="auto"/>
-          <w:kern w:val="0"/>
-          <w:sz w:val="21"/>
-          <w:szCs w:val="21"/>
-          <w:lang w:val="en-US" w:eastAsia="zh-CN" w:bidi="ar"/>
-        </w:rPr>
-        <w:t xml:space="preserve">接口 </w:t>
-      </w:r>
-      <w:r>
-        <w:rPr>
-          <w:rStyle w:val="9"/>
-          <w:rFonts w:hint="eastAsia" w:ascii="Times New Roman" w:hAnsi="Times New Roman" w:cs="宋体"/>
-          <w:b/>
-          <w:bCs/>
-          <w:kern w:val="0"/>
-          <w:sz w:val="21"/>
-          <w:szCs w:val="21"/>
-          <w:lang w:val="en-US" w:eastAsia="zh-CN" w:bidi="ar"/>
-        </w:rPr>
-        <w:fldChar w:fldCharType="begin"/>
-      </w:r>
-      <w:r>
-        <w:rPr>
-          <w:rStyle w:val="9"/>
-          <w:rFonts w:hint="eastAsia" w:ascii="Times New Roman" w:hAnsi="Times New Roman" w:cs="宋体"/>
-          <w:b/>
-          <w:bCs/>
-          <w:kern w:val="0"/>
-          <w:sz w:val="21"/>
-          <w:szCs w:val="21"/>
-          <w:lang w:val="en-US" w:eastAsia="zh-CN" w:bidi="ar"/>
-        </w:rPr>
-        <w:instrText xml:space="preserve"> HYPERLINK "http://[url:port]" </w:instrText>
-      </w:r>
-      <w:r>
-        <w:rPr>
-          <w:rStyle w:val="9"/>
-          <w:rFonts w:hint="eastAsia" w:ascii="Times New Roman" w:hAnsi="Times New Roman" w:cs="宋体"/>
-          <w:b/>
-          <w:bCs/>
-          <w:kern w:val="0"/>
-          <w:sz w:val="21"/>
-          <w:szCs w:val="21"/>
-          <w:lang w:val="en-US" w:eastAsia="zh-CN" w:bidi="ar"/>
-        </w:rPr>
-        <w:fldChar w:fldCharType="separate"/>
-      </w:r>
-      <w:r>
-        <w:rPr>
-          <w:rStyle w:val="9"/>
-          <w:rFonts w:hint="eastAsia" w:ascii="Times New Roman" w:hAnsi="Times New Roman" w:cs="宋体"/>
-          <w:b/>
-          <w:bCs/>
-          <w:kern w:val="0"/>
-          <w:sz w:val="21"/>
-          <w:szCs w:val="21"/>
-          <w:lang w:val="en-US" w:eastAsia="zh-CN" w:bidi="ar"/>
-        </w:rPr>
-        <w:t>http://[url:port]</w:t>
-      </w:r>
-      <w:r>
-        <w:rPr>
-          <w:rStyle w:val="9"/>
-          <w:rFonts w:hint="eastAsia" w:ascii="Times New Roman" w:hAnsi="Times New Roman" w:cs="宋体"/>
-          <w:b/>
-          <w:bCs/>
-          <w:kern w:val="0"/>
-          <w:sz w:val="21"/>
-          <w:szCs w:val="21"/>
-          <w:lang w:val="en-US" w:eastAsia="zh-CN" w:bidi="ar"/>
-        </w:rPr>
-        <w:fldChar w:fldCharType="end"/>
-      </w:r>
-      <w:r>
-        <w:rPr>
-          <w:rStyle w:val="9"/>
-          <w:rFonts w:hint="eastAsia" w:ascii="Times New Roman" w:hAnsi="Times New Roman" w:cs="宋体"/>
-          <w:b/>
-          <w:bCs/>
-          <w:kern w:val="0"/>
-          <w:sz w:val="21"/>
-          <w:szCs w:val="21"/>
-          <w:lang w:val="en-US" w:eastAsia="zh-CN" w:bidi="ar"/>
-        </w:rPr>
-        <w:t>/</w:t>
-      </w:r>
-      <w:r>
-        <w:rPr>
-          <w:rStyle w:val="9"/>
-          <w:rFonts w:hint="default" w:ascii="Times New Roman" w:hAnsi="Times New Roman" w:cs="宋体"/>
-          <w:b/>
-          <w:bCs/>
-          <w:kern w:val="0"/>
-          <w:sz w:val="21"/>
-          <w:szCs w:val="21"/>
-          <w:lang w:val="en-US" w:eastAsia="zh-CN" w:bidi="ar"/>
-        </w:rPr>
-        <w:t>form_recognition</w:t>
-      </w:r>
-      <w:r>
-        <w:rPr>
-          <w:rStyle w:val="9"/>
-          <w:rFonts w:hint="eastAsia" w:ascii="Times New Roman" w:hAnsi="Times New Roman" w:cs="宋体"/>
-          <w:b/>
-          <w:bCs/>
-          <w:kern w:val="0"/>
-          <w:sz w:val="21"/>
-          <w:szCs w:val="21"/>
-          <w:lang w:val="en-US" w:eastAsia="zh-CN" w:bidi="ar"/>
-        </w:rPr>
-        <w:t>/</w:t>
-      </w:r>
-    </w:p>
-    <w:p>
-      <w:pPr>
-        <w:pStyle w:val="5"/>
-        <w:keepNext w:val="0"/>
-        <w:keepLines w:val="0"/>
-        <w:widowControl/>
-        <w:suppressLineNumbers w:val="0"/>
-        <w:rPr>
-          <w:rFonts w:hint="eastAsia" w:cs="宋体"/>
-          <w:color w:val="auto"/>
-          <w:kern w:val="0"/>
-          <w:sz w:val="21"/>
-          <w:szCs w:val="21"/>
-          <w:lang w:val="en-US" w:eastAsia="zh-CN" w:bidi="ar"/>
-        </w:rPr>
-      </w:pPr>
-      <w:r>
-        <w:rPr>
-          <w:rFonts w:hint="eastAsia" w:cs="宋体"/>
-          <w:color w:val="auto"/>
-          <w:kern w:val="0"/>
-          <w:sz w:val="21"/>
-          <w:szCs w:val="21"/>
-          <w:lang w:val="en-US" w:eastAsia="zh-CN" w:bidi="ar"/>
-        </w:rPr>
-        <w:t>参数</w:t>
+          <w:lang w:val="en-US" w:eastAsia="zh-CN"/>
+        </w:rPr>
+        <w:t>调用参数</w:t>
       </w:r>
     </w:p>
     <w:tbl>
@@ -3166,7 +2643,7 @@
                 <w:vertAlign w:val="baseline"/>
                 <w:lang w:val="en-US" w:eastAsia="zh-CN" w:bidi="ar"/>
               </w:rPr>
-              <w:t>info</w:t>
+              <w:t>file_path</w:t>
             </w:r>
           </w:p>
         </w:tc>
@@ -3256,7 +2733,7 @@
                 <w:vertAlign w:val="baseline"/>
                 <w:lang w:val="en-US" w:eastAsia="zh-CN" w:bidi="ar"/>
               </w:rPr>
-              <w:t>待识别的文件名</w:t>
+              <w:t>要识别的文件的本地路径。</w:t>
             </w:r>
           </w:p>
         </w:tc>
@@ -3304,7 +2781,7 @@
                 <w:vertAlign w:val="baseline"/>
                 <w:lang w:val="en-US" w:eastAsia="zh-CN" w:bidi="ar"/>
               </w:rPr>
-              <w:t>data</w:t>
+              <w:t>ip</w:t>
             </w:r>
           </w:p>
         </w:tc>
@@ -3334,7 +2811,7 @@
                 <w:vertAlign w:val="baseline"/>
                 <w:lang w:val="en-US" w:eastAsia="zh-CN" w:bidi="ar"/>
               </w:rPr>
-              <w:t>是</w:t>
+              <w:t>否</w:t>
             </w:r>
           </w:p>
         </w:tc>
@@ -3364,7 +2841,7 @@
                 <w:vertAlign w:val="baseline"/>
                 <w:lang w:val="en-US" w:eastAsia="zh-CN" w:bidi="ar"/>
               </w:rPr>
-              <w:t xml:space="preserve">string (base64) </w:t>
+              <w:t>string</w:t>
             </w:r>
           </w:p>
         </w:tc>
@@ -3394,7 +2871,145 @@
                 <w:vertAlign w:val="baseline"/>
                 <w:lang w:val="en-US" w:eastAsia="zh-CN" w:bidi="ar"/>
               </w:rPr>
-              <w:t>经过base64编码的文件二进制数据</w:t>
+              <w:t>服务所在的ip地址，默认为本机地址127.0.0.1</w:t>
+            </w:r>
+          </w:p>
+        </w:tc>
+      </w:tr>
+      <w:tr>
+        <w:tblPrEx>
+          <w:tblBorders>
+            <w:top w:val="single" w:color="auto" w:sz="4" w:space="0"/>
+            <w:left w:val="single" w:color="auto" w:sz="4" w:space="0"/>
+            <w:bottom w:val="single" w:color="auto" w:sz="4" w:space="0"/>
+            <w:right w:val="single" w:color="auto" w:sz="4" w:space="0"/>
+            <w:insideH w:val="single" w:color="auto" w:sz="4" w:space="0"/>
+            <w:insideV w:val="single" w:color="auto" w:sz="4" w:space="0"/>
+          </w:tblBorders>
+          <w:tblCellMar>
+            <w:top w:w="0" w:type="dxa"/>
+            <w:left w:w="108" w:type="dxa"/>
+            <w:bottom w:w="0" w:type="dxa"/>
+            <w:right w:w="108" w:type="dxa"/>
+          </w:tblCellMar>
+        </w:tblPrEx>
+        <w:tc>
+          <w:tcPr>
+            <w:tcW w:w="1417" w:type="dxa"/>
+          </w:tcPr>
+          <w:p>
+            <w:pPr>
+              <w:rPr>
+                <w:rFonts w:hint="default" w:ascii="宋体" w:hAnsi="宋体" w:eastAsia="宋体" w:cs="宋体"/>
+                <w:color w:val="auto"/>
+                <w:kern w:val="0"/>
+                <w:sz w:val="16"/>
+                <w:szCs w:val="16"/>
+                <w:vertAlign w:val="baseline"/>
+                <w:lang w:val="en-US" w:eastAsia="zh-CN" w:bidi="ar"/>
+              </w:rPr>
+            </w:pPr>
+            <w:r>
+              <w:rPr>
+                <w:rFonts w:hint="eastAsia" w:ascii="宋体" w:hAnsi="宋体" w:eastAsia="宋体" w:cs="宋体"/>
+                <w:color w:val="auto"/>
+                <w:kern w:val="0"/>
+                <w:sz w:val="16"/>
+                <w:szCs w:val="16"/>
+                <w:vertAlign w:val="baseline"/>
+                <w:lang w:val="en-US" w:eastAsia="zh-CN" w:bidi="ar"/>
+              </w:rPr>
+              <w:t>port</w:t>
+            </w:r>
+          </w:p>
+        </w:tc>
+        <w:tc>
+          <w:tcPr>
+            <w:tcW w:w="866" w:type="dxa"/>
+          </w:tcPr>
+          <w:p>
+            <w:pPr>
+              <w:rPr>
+                <w:rFonts w:hint="default" w:ascii="宋体" w:hAnsi="宋体" w:eastAsia="宋体" w:cs="宋体"/>
+                <w:color w:val="auto"/>
+                <w:kern w:val="0"/>
+                <w:sz w:val="16"/>
+                <w:szCs w:val="16"/>
+                <w:vertAlign w:val="baseline"/>
+                <w:lang w:val="en-US" w:eastAsia="zh-CN" w:bidi="ar"/>
+              </w:rPr>
+            </w:pPr>
+            <w:r>
+              <w:rPr>
+                <w:rFonts w:hint="eastAsia" w:ascii="宋体" w:hAnsi="宋体" w:eastAsia="宋体" w:cs="宋体"/>
+                <w:color w:val="auto"/>
+                <w:kern w:val="0"/>
+                <w:sz w:val="16"/>
+                <w:szCs w:val="16"/>
+                <w:vertAlign w:val="baseline"/>
+                <w:lang w:val="en-US" w:eastAsia="zh-CN" w:bidi="ar"/>
+              </w:rPr>
+              <w:t>否</w:t>
+            </w:r>
+          </w:p>
+        </w:tc>
+        <w:tc>
+          <w:tcPr>
+            <w:tcW w:w="1488" w:type="dxa"/>
+          </w:tcPr>
+          <w:p>
+            <w:pPr>
+              <w:rPr>
+                <w:rFonts w:hint="default" w:ascii="宋体" w:hAnsi="宋体" w:eastAsia="宋体" w:cs="宋体"/>
+                <w:color w:val="auto"/>
+                <w:kern w:val="0"/>
+                <w:sz w:val="16"/>
+                <w:szCs w:val="16"/>
+                <w:vertAlign w:val="baseline"/>
+                <w:lang w:val="en-US" w:eastAsia="zh-CN" w:bidi="ar"/>
+              </w:rPr>
+            </w:pPr>
+            <w:r>
+              <w:rPr>
+                <w:rFonts w:hint="eastAsia" w:ascii="宋体" w:hAnsi="宋体" w:eastAsia="宋体" w:cs="宋体"/>
+                <w:color w:val="auto"/>
+                <w:kern w:val="0"/>
+                <w:sz w:val="16"/>
+                <w:szCs w:val="16"/>
+                <w:vertAlign w:val="baseline"/>
+                <w:lang w:val="en-US" w:eastAsia="zh-CN" w:bidi="ar"/>
+              </w:rPr>
+              <w:t>int</w:t>
+            </w:r>
+          </w:p>
+        </w:tc>
+        <w:tc>
+          <w:tcPr>
+            <w:tcW w:w="4751" w:type="dxa"/>
+          </w:tcPr>
+          <w:p>
+            <w:pPr>
+              <w:rPr>
+                <w:rFonts w:hint="default" w:ascii="宋体" w:hAnsi="宋体" w:eastAsia="宋体" w:cs="宋体"/>
+                <w:color w:val="auto"/>
+                <w:kern w:val="0"/>
+                <w:sz w:val="16"/>
+                <w:szCs w:val="16"/>
+                <w:vertAlign w:val="baseline"/>
+                <w:lang w:val="en-US" w:eastAsia="zh-CN" w:bidi="ar"/>
+              </w:rPr>
+            </w:pPr>
+            <w:r>
+              <w:rPr>
+                <w:rFonts w:hint="eastAsia" w:ascii="宋体" w:hAnsi="宋体" w:eastAsia="宋体" w:cs="宋体"/>
+                <w:color w:val="auto"/>
+                <w:kern w:val="0"/>
+                <w:sz w:val="16"/>
+                <w:szCs w:val="16"/>
+                <w:vertAlign w:val="baseline"/>
+                <w:lang w:val="en-US" w:eastAsia="zh-CN" w:bidi="ar"/>
+              </w:rPr>
+              <w:t>默认访问8000端口，可根据需要修改</w:t>
             </w:r>
           </w:p>
         </w:tc>
@@ -3408,7 +3023,7 @@
         <w:widowControl/>
         <w:suppressLineNumbers w:val="0"/>
         <w:rPr>
-          <w:rFonts w:hint="default" w:cs="宋体"/>
+          <w:rFonts w:hint="eastAsia" w:cs="宋体"/>
           <w:color w:val="auto"/>
           <w:kern w:val="0"/>
           <w:sz w:val="21"/>
@@ -3416,6 +3031,17 @@
           <w:lang w:val="en-US" w:eastAsia="zh-CN" w:bidi="ar"/>
         </w:rPr>
       </w:pPr>
+      <w:r>
+        <w:rPr>
+          <w:rFonts w:hint="eastAsia" w:cs="宋体"/>
+          <w:color w:val="auto"/>
+          <w:kern w:val="0"/>
+          <w:sz w:val="21"/>
+          <w:szCs w:val="21"/>
+          <w:lang w:val="en-US" w:eastAsia="zh-CN" w:bidi="ar"/>
+        </w:rPr>
+        <w:t>返回json文本</w:t>
+      </w:r>
     </w:p>
     <w:p>
       <w:pPr>
@@ -3425,7 +3051,7 @@
         <w:widowControl/>
         <w:suppressLineNumbers w:val="0"/>
         <w:rPr>
-          <w:rFonts w:hint="eastAsia" w:cs="宋体"/>
+          <w:rFonts w:hint="default" w:cs="宋体"/>
           <w:color w:val="auto"/>
           <w:kern w:val="0"/>
           <w:sz w:val="21"/>
@@ -3433,16 +3059,25 @@
           <w:lang w:val="en-US" w:eastAsia="zh-CN" w:bidi="ar"/>
         </w:rPr>
       </w:pPr>
-      <w:r>
-        <w:rPr>
-          <w:rFonts w:hint="eastAsia" w:cs="宋体"/>
-          <w:color w:val="auto"/>
-          <w:kern w:val="0"/>
-          <w:sz w:val="21"/>
-          <w:szCs w:val="21"/>
-          <w:lang w:val="en-US" w:eastAsia="zh-CN" w:bidi="ar"/>
-        </w:rPr>
-        <w:t>返回json文本</w:t>
+    </w:p>
+    <w:p>
+      <w:pPr>
+        <w:bidi w:val="0"/>
+        <w:rPr>
+          <w:rFonts w:hint="default"/>
+          <w:b/>
+          <w:bCs/>
+          <w:lang w:val="en-US" w:eastAsia="zh-CN"/>
+        </w:rPr>
+      </w:pPr>
+      <w:r>
+        <w:rPr>
+          <w:rFonts w:hint="eastAsia"/>
+          <w:b/>
+          <w:bCs/>
+          <w:lang w:val="en-US" w:eastAsia="zh-CN"/>
+        </w:rPr>
+        <w:t>HTTP协议</w:t>
       </w:r>
     </w:p>
     <w:p>
@@ -3454,6 +3089,8 @@
         <w:suppressLineNumbers w:val="0"/>
         <w:rPr>
           <w:rFonts w:hint="eastAsia" w:cs="宋体"/>
+          <w:b/>
+          <w:bCs/>
           <w:color w:val="auto"/>
           <w:kern w:val="0"/>
           <w:sz w:val="21"/>
@@ -3461,8 +3098,707 @@
           <w:lang w:val="en-US" w:eastAsia="zh-CN" w:bidi="ar"/>
         </w:rPr>
       </w:pPr>
-      <w:bookmarkStart w:id="0" w:name="_GoBack"/>
-      <w:bookmarkEnd w:id="0"/>
+      <w:r>
+        <w:rPr>
+          <w:rFonts w:hint="eastAsia" w:cs="宋体"/>
+          <w:b/>
+          <w:bCs/>
+          <w:color w:val="auto"/>
+          <w:kern w:val="0"/>
+          <w:sz w:val="21"/>
+          <w:szCs w:val="21"/>
+          <w:lang w:val="en-US" w:eastAsia="zh-CN" w:bidi="ar"/>
+        </w:rPr>
+        <w:t>POST</w:t>
+      </w:r>
+    </w:p>
+    <w:p>
+      <w:pPr>
+        <w:pStyle w:val="5"/>
+        <w:keepNext w:val="0"/>
+        <w:keepLines w:val="0"/>
+        <w:widowControl/>
+        <w:suppressLineNumbers w:val="0"/>
+        <w:rPr>
+          <w:rFonts w:hint="default" w:cs="宋体"/>
+          <w:b/>
+          <w:bCs/>
+          <w:color w:val="auto"/>
+          <w:kern w:val="0"/>
+          <w:sz w:val="21"/>
+          <w:szCs w:val="21"/>
+          <w:lang w:val="en-US" w:eastAsia="zh-CN" w:bidi="ar"/>
+        </w:rPr>
+      </w:pPr>
+      <w:r>
+        <w:rPr>
+          <w:rFonts w:hint="eastAsia" w:cs="宋体"/>
+          <w:b/>
+          <w:bCs/>
+          <w:color w:val="auto"/>
+          <w:kern w:val="0"/>
+          <w:sz w:val="21"/>
+          <w:szCs w:val="21"/>
+          <w:lang w:val="en-US" w:eastAsia="zh-CN" w:bidi="ar"/>
+        </w:rPr>
+        <w:t xml:space="preserve">接口 </w:t>
+      </w:r>
+      <w:r>
+        <w:rPr>
+          <w:rStyle w:val="9"/>
+          <w:rFonts w:hint="eastAsia" w:ascii="Times New Roman" w:hAnsi="Times New Roman" w:cs="宋体"/>
+          <w:b/>
+          <w:bCs/>
+          <w:kern w:val="0"/>
+          <w:sz w:val="21"/>
+          <w:szCs w:val="21"/>
+          <w:lang w:val="en-US" w:eastAsia="zh-CN" w:bidi="ar"/>
+        </w:rPr>
+        <w:fldChar w:fldCharType="begin"/>
+      </w:r>
+      <w:r>
+        <w:rPr>
+          <w:rStyle w:val="9"/>
+          <w:rFonts w:hint="eastAsia" w:ascii="Times New Roman" w:hAnsi="Times New Roman" w:cs="宋体"/>
+          <w:b/>
+          <w:bCs/>
+          <w:kern w:val="0"/>
+          <w:sz w:val="21"/>
+          <w:szCs w:val="21"/>
+          <w:lang w:val="en-US" w:eastAsia="zh-CN" w:bidi="ar"/>
+        </w:rPr>
+        <w:instrText xml:space="preserve"> HYPERLINK "http://[url:port]" </w:instrText>
+      </w:r>
+      <w:r>
+        <w:rPr>
+          <w:rStyle w:val="9"/>
+          <w:rFonts w:hint="eastAsia" w:ascii="Times New Roman" w:hAnsi="Times New Roman" w:cs="宋体"/>
+          <w:b/>
+          <w:bCs/>
+          <w:kern w:val="0"/>
+          <w:sz w:val="21"/>
+          <w:szCs w:val="21"/>
+          <w:lang w:val="en-US" w:eastAsia="zh-CN" w:bidi="ar"/>
+        </w:rPr>
+        <w:fldChar w:fldCharType="separate"/>
+      </w:r>
+      <w:r>
+        <w:rPr>
+          <w:rStyle w:val="9"/>
+          <w:rFonts w:hint="eastAsia" w:ascii="Times New Roman" w:hAnsi="Times New Roman" w:cs="宋体"/>
+          <w:b/>
+          <w:bCs/>
+          <w:kern w:val="0"/>
+          <w:sz w:val="21"/>
+          <w:szCs w:val="21"/>
+          <w:lang w:val="en-US" w:eastAsia="zh-CN" w:bidi="ar"/>
+        </w:rPr>
+        <w:t>http://[url:port]</w:t>
+      </w:r>
+      <w:r>
+        <w:rPr>
+          <w:rStyle w:val="9"/>
+          <w:rFonts w:hint="eastAsia" w:ascii="Times New Roman" w:hAnsi="Times New Roman" w:cs="宋体"/>
+          <w:b/>
+          <w:bCs/>
+          <w:kern w:val="0"/>
+          <w:sz w:val="21"/>
+          <w:szCs w:val="21"/>
+          <w:lang w:val="en-US" w:eastAsia="zh-CN" w:bidi="ar"/>
+        </w:rPr>
+        <w:fldChar w:fldCharType="end"/>
+      </w:r>
+      <w:r>
+        <w:rPr>
+          <w:rStyle w:val="9"/>
+          <w:rFonts w:hint="eastAsia" w:ascii="Times New Roman" w:hAnsi="Times New Roman" w:cs="宋体"/>
+          <w:b/>
+          <w:bCs/>
+          <w:kern w:val="0"/>
+          <w:sz w:val="21"/>
+          <w:szCs w:val="21"/>
+          <w:lang w:val="en-US" w:eastAsia="zh-CN" w:bidi="ar"/>
+        </w:rPr>
+        <w:t>/</w:t>
+      </w:r>
+      <w:r>
+        <w:rPr>
+          <w:rStyle w:val="9"/>
+          <w:rFonts w:hint="default" w:ascii="Times New Roman" w:hAnsi="Times New Roman" w:cs="宋体"/>
+          <w:b/>
+          <w:bCs/>
+          <w:kern w:val="0"/>
+          <w:sz w:val="21"/>
+          <w:szCs w:val="21"/>
+          <w:lang w:val="en-US" w:eastAsia="zh-CN" w:bidi="ar"/>
+        </w:rPr>
+        <w:t>form_recognition</w:t>
+      </w:r>
+      <w:r>
+        <w:rPr>
+          <w:rStyle w:val="9"/>
+          <w:rFonts w:hint="eastAsia" w:ascii="Times New Roman" w:hAnsi="Times New Roman" w:cs="宋体"/>
+          <w:b/>
+          <w:bCs/>
+          <w:kern w:val="0"/>
+          <w:sz w:val="21"/>
+          <w:szCs w:val="21"/>
+          <w:lang w:val="en-US" w:eastAsia="zh-CN" w:bidi="ar"/>
+        </w:rPr>
+        <w:t>/</w:t>
+      </w:r>
+    </w:p>
+    <w:p>
+      <w:pPr>
+        <w:pStyle w:val="5"/>
+        <w:keepNext w:val="0"/>
+        <w:keepLines w:val="0"/>
+        <w:widowControl/>
+        <w:suppressLineNumbers w:val="0"/>
+        <w:rPr>
+          <w:rFonts w:hint="eastAsia" w:cs="宋体"/>
+          <w:color w:val="auto"/>
+          <w:kern w:val="0"/>
+          <w:sz w:val="21"/>
+          <w:szCs w:val="21"/>
+          <w:lang w:val="en-US" w:eastAsia="zh-CN" w:bidi="ar"/>
+        </w:rPr>
+      </w:pPr>
+      <w:r>
+        <w:rPr>
+          <w:rFonts w:hint="eastAsia" w:cs="宋体"/>
+          <w:color w:val="auto"/>
+          <w:kern w:val="0"/>
+          <w:sz w:val="21"/>
+          <w:szCs w:val="21"/>
+          <w:lang w:val="en-US" w:eastAsia="zh-CN" w:bidi="ar"/>
+        </w:rPr>
+        <w:t>参数</w:t>
+      </w:r>
+    </w:p>
+    <w:tbl>
+      <w:tblPr>
+        <w:tblStyle w:val="7"/>
+        <w:tblW w:w="0" w:type="auto"/>
+        <w:tblInd w:w="0" w:type="dxa"/>
+        <w:tblBorders>
+          <w:top w:val="single" w:color="auto" w:sz="4" w:space="0"/>
+          <w:left w:val="single" w:color="auto" w:sz="4" w:space="0"/>
+          <w:bottom w:val="single" w:color="auto" w:sz="4" w:space="0"/>
+          <w:right w:val="single" w:color="auto" w:sz="4" w:space="0"/>
+          <w:insideH w:val="single" w:color="auto" w:sz="4" w:space="0"/>
+          <w:insideV w:val="single" w:color="auto" w:sz="4" w:space="0"/>
+        </w:tblBorders>
+        <w:tblLayout w:type="fixed"/>
+        <w:tblCellMar>
+          <w:top w:w="0" w:type="dxa"/>
+          <w:left w:w="108" w:type="dxa"/>
+          <w:bottom w:w="0" w:type="dxa"/>
+          <w:right w:w="108" w:type="dxa"/>
+        </w:tblCellMar>
+      </w:tblPr>
+      <w:tblGrid>
+        <w:gridCol w:w="1417"/>
+        <w:gridCol w:w="866"/>
+        <w:gridCol w:w="1488"/>
+        <w:gridCol w:w="4751"/>
+      </w:tblGrid>
+      <w:tr>
+        <w:tblPrEx>
+          <w:tblBorders>
+            <w:top w:val="single" w:color="auto" w:sz="4" w:space="0"/>
+            <w:left w:val="single" w:color="auto" w:sz="4" w:space="0"/>
+            <w:bottom w:val="single" w:color="auto" w:sz="4" w:space="0"/>
+            <w:right w:val="single" w:color="auto" w:sz="4" w:space="0"/>
+            <w:insideH w:val="single" w:color="auto" w:sz="4" w:space="0"/>
+            <w:insideV w:val="single" w:color="auto" w:sz="4" w:space="0"/>
+          </w:tblBorders>
+          <w:tblCellMar>
+            <w:top w:w="0" w:type="dxa"/>
+            <w:left w:w="108" w:type="dxa"/>
+            <w:bottom w:w="0" w:type="dxa"/>
+            <w:right w:w="108" w:type="dxa"/>
+          </w:tblCellMar>
+        </w:tblPrEx>
+        <w:tc>
+          <w:tcPr>
+            <w:tcW w:w="1417" w:type="dxa"/>
+            <w:shd w:val="clear" w:color="auto" w:fill="D7D7D7" w:themeFill="background1" w:themeFillShade="D8"/>
+          </w:tcPr>
+          <w:p>
+            <w:pPr>
+              <w:rPr>
+                <w:rFonts w:hint="default" w:ascii="宋体" w:hAnsi="宋体" w:eastAsia="宋体" w:cs="宋体"/>
+                <w:b/>
+                <w:bCs/>
+                <w:color w:val="auto"/>
+                <w:kern w:val="0"/>
+                <w:sz w:val="16"/>
+                <w:szCs w:val="16"/>
+                <w:vertAlign w:val="baseline"/>
+                <w:lang w:val="en-US" w:eastAsia="zh-CN" w:bidi="ar"/>
+              </w:rPr>
+            </w:pPr>
+            <w:r>
+              <w:rPr>
+                <w:rFonts w:hint="eastAsia" w:ascii="宋体" w:hAnsi="宋体" w:eastAsia="宋体" w:cs="宋体"/>
+                <w:b/>
+                <w:bCs/>
+                <w:color w:val="auto"/>
+                <w:kern w:val="0"/>
+                <w:sz w:val="16"/>
+                <w:szCs w:val="16"/>
+                <w:vertAlign w:val="baseline"/>
+                <w:lang w:val="en-US" w:eastAsia="zh-CN" w:bidi="ar"/>
+              </w:rPr>
+              <w:t>参数名</w:t>
+            </w:r>
+          </w:p>
+        </w:tc>
+        <w:tc>
+          <w:tcPr>
+            <w:tcW w:w="866" w:type="dxa"/>
+            <w:shd w:val="clear" w:color="auto" w:fill="D7D7D7" w:themeFill="background1" w:themeFillShade="D8"/>
+          </w:tcPr>
+          <w:p>
+            <w:pPr>
+              <w:rPr>
+                <w:rFonts w:hint="default" w:ascii="宋体" w:hAnsi="宋体" w:eastAsia="宋体" w:cs="宋体"/>
+                <w:b/>
+                <w:bCs/>
+                <w:color w:val="auto"/>
+                <w:kern w:val="0"/>
+                <w:sz w:val="16"/>
+                <w:szCs w:val="16"/>
+                <w:vertAlign w:val="baseline"/>
+                <w:lang w:val="en-US" w:eastAsia="zh-CN" w:bidi="ar"/>
+              </w:rPr>
+            </w:pPr>
+            <w:r>
+              <w:rPr>
+                <w:rFonts w:hint="eastAsia" w:ascii="宋体" w:hAnsi="宋体" w:eastAsia="宋体" w:cs="宋体"/>
+                <w:b/>
+                <w:bCs/>
+                <w:color w:val="auto"/>
+                <w:kern w:val="0"/>
+                <w:sz w:val="16"/>
+                <w:szCs w:val="16"/>
+                <w:vertAlign w:val="baseline"/>
+                <w:lang w:val="en-US" w:eastAsia="zh-CN" w:bidi="ar"/>
+              </w:rPr>
+              <w:t>必须</w:t>
+            </w:r>
+          </w:p>
+        </w:tc>
+        <w:tc>
+          <w:tcPr>
+            <w:tcW w:w="1488" w:type="dxa"/>
+            <w:shd w:val="clear" w:color="auto" w:fill="D7D7D7" w:themeFill="background1" w:themeFillShade="D8"/>
+          </w:tcPr>
+          <w:p>
+            <w:pPr>
+              <w:rPr>
+                <w:rFonts w:hint="default" w:ascii="宋体" w:hAnsi="宋体" w:eastAsia="宋体" w:cs="宋体"/>
+                <w:b/>
+                <w:bCs/>
+                <w:color w:val="auto"/>
+                <w:kern w:val="0"/>
+                <w:sz w:val="16"/>
+                <w:szCs w:val="16"/>
+                <w:vertAlign w:val="baseline"/>
+                <w:lang w:val="en-US" w:eastAsia="zh-CN" w:bidi="ar"/>
+              </w:rPr>
+            </w:pPr>
+            <w:r>
+              <w:rPr>
+                <w:rFonts w:hint="eastAsia" w:ascii="宋体" w:hAnsi="宋体" w:eastAsia="宋体" w:cs="宋体"/>
+                <w:b/>
+                <w:bCs/>
+                <w:color w:val="auto"/>
+                <w:kern w:val="0"/>
+                <w:sz w:val="16"/>
+                <w:szCs w:val="16"/>
+                <w:vertAlign w:val="baseline"/>
+                <w:lang w:val="en-US" w:eastAsia="zh-CN" w:bidi="ar"/>
+              </w:rPr>
+              <w:t>类型</w:t>
+            </w:r>
+          </w:p>
+        </w:tc>
+        <w:tc>
+          <w:tcPr>
+            <w:tcW w:w="4751" w:type="dxa"/>
+            <w:shd w:val="clear" w:color="auto" w:fill="D7D7D7" w:themeFill="background1" w:themeFillShade="D8"/>
+          </w:tcPr>
+          <w:p>
+            <w:pPr>
+              <w:rPr>
+                <w:rFonts w:hint="default" w:ascii="宋体" w:hAnsi="宋体" w:eastAsia="宋体" w:cs="宋体"/>
+                <w:b/>
+                <w:bCs/>
+                <w:color w:val="auto"/>
+                <w:kern w:val="0"/>
+                <w:sz w:val="16"/>
+                <w:szCs w:val="16"/>
+                <w:vertAlign w:val="baseline"/>
+                <w:lang w:val="en-US" w:eastAsia="zh-CN" w:bidi="ar"/>
+              </w:rPr>
+            </w:pPr>
+            <w:r>
+              <w:rPr>
+                <w:rFonts w:hint="eastAsia" w:ascii="宋体" w:hAnsi="宋体" w:eastAsia="宋体" w:cs="宋体"/>
+                <w:b/>
+                <w:bCs/>
+                <w:color w:val="auto"/>
+                <w:kern w:val="0"/>
+                <w:sz w:val="16"/>
+                <w:szCs w:val="16"/>
+                <w:vertAlign w:val="baseline"/>
+                <w:lang w:val="en-US" w:eastAsia="zh-CN" w:bidi="ar"/>
+              </w:rPr>
+              <w:t>说明</w:t>
+            </w:r>
+          </w:p>
+        </w:tc>
+      </w:tr>
+      <w:tr>
+        <w:tblPrEx>
+          <w:tblBorders>
+            <w:top w:val="single" w:color="auto" w:sz="4" w:space="0"/>
+            <w:left w:val="single" w:color="auto" w:sz="4" w:space="0"/>
+            <w:bottom w:val="single" w:color="auto" w:sz="4" w:space="0"/>
+            <w:right w:val="single" w:color="auto" w:sz="4" w:space="0"/>
+            <w:insideH w:val="single" w:color="auto" w:sz="4" w:space="0"/>
+            <w:insideV w:val="single" w:color="auto" w:sz="4" w:space="0"/>
+          </w:tblBorders>
+          <w:tblCellMar>
+            <w:top w:w="0" w:type="dxa"/>
+            <w:left w:w="108" w:type="dxa"/>
+            <w:bottom w:w="0" w:type="dxa"/>
+            <w:right w:w="108" w:type="dxa"/>
+          </w:tblCellMar>
+        </w:tblPrEx>
+        <w:tc>
+          <w:tcPr>
+            <w:tcW w:w="1417" w:type="dxa"/>
+          </w:tcPr>
+          <w:p>
+            <w:pPr>
+              <w:rPr>
+                <w:rFonts w:hint="default" w:ascii="宋体" w:hAnsi="宋体" w:eastAsia="宋体" w:cs="宋体"/>
+                <w:color w:val="auto"/>
+                <w:kern w:val="0"/>
+                <w:sz w:val="16"/>
+                <w:szCs w:val="16"/>
+                <w:vertAlign w:val="baseline"/>
+                <w:lang w:val="en-US" w:eastAsia="zh-CN" w:bidi="ar"/>
+              </w:rPr>
+            </w:pPr>
+            <w:r>
+              <w:rPr>
+                <w:rFonts w:hint="eastAsia" w:ascii="宋体" w:hAnsi="宋体" w:eastAsia="宋体" w:cs="宋体"/>
+                <w:color w:val="auto"/>
+                <w:kern w:val="0"/>
+                <w:sz w:val="16"/>
+                <w:szCs w:val="16"/>
+                <w:vertAlign w:val="baseline"/>
+                <w:lang w:val="en-US" w:eastAsia="zh-CN" w:bidi="ar"/>
+              </w:rPr>
+              <w:t>info</w:t>
+            </w:r>
+          </w:p>
+        </w:tc>
+        <w:tc>
+          <w:tcPr>
+            <w:tcW w:w="866" w:type="dxa"/>
+          </w:tcPr>
+          <w:p>
+            <w:pPr>
+              <w:rPr>
+                <w:rFonts w:hint="default" w:ascii="宋体" w:hAnsi="宋体" w:eastAsia="宋体" w:cs="宋体"/>
+                <w:color w:val="auto"/>
+                <w:kern w:val="0"/>
+                <w:sz w:val="16"/>
+                <w:szCs w:val="16"/>
+                <w:vertAlign w:val="baseline"/>
+                <w:lang w:val="en-US" w:eastAsia="zh-CN" w:bidi="ar"/>
+              </w:rPr>
+            </w:pPr>
+            <w:r>
+              <w:rPr>
+                <w:rFonts w:hint="eastAsia" w:ascii="宋体" w:hAnsi="宋体" w:eastAsia="宋体" w:cs="宋体"/>
+                <w:color w:val="auto"/>
+                <w:kern w:val="0"/>
+                <w:sz w:val="16"/>
+                <w:szCs w:val="16"/>
+                <w:vertAlign w:val="baseline"/>
+                <w:lang w:val="en-US" w:eastAsia="zh-CN" w:bidi="ar"/>
+              </w:rPr>
+              <w:t>是</w:t>
+            </w:r>
+          </w:p>
+        </w:tc>
+        <w:tc>
+          <w:tcPr>
+            <w:tcW w:w="1488" w:type="dxa"/>
+          </w:tcPr>
+          <w:p>
+            <w:pPr>
+              <w:rPr>
+                <w:rFonts w:hint="default" w:ascii="宋体" w:hAnsi="宋体" w:eastAsia="宋体" w:cs="宋体"/>
+                <w:color w:val="auto"/>
+                <w:kern w:val="0"/>
+                <w:sz w:val="16"/>
+                <w:szCs w:val="16"/>
+                <w:vertAlign w:val="baseline"/>
+                <w:lang w:val="en-US" w:eastAsia="zh-CN" w:bidi="ar"/>
+              </w:rPr>
+            </w:pPr>
+            <w:r>
+              <w:rPr>
+                <w:rFonts w:hint="eastAsia" w:ascii="宋体" w:hAnsi="宋体" w:eastAsia="宋体" w:cs="宋体"/>
+                <w:color w:val="auto"/>
+                <w:kern w:val="0"/>
+                <w:sz w:val="16"/>
+                <w:szCs w:val="16"/>
+                <w:vertAlign w:val="baseline"/>
+                <w:lang w:val="en-US" w:eastAsia="zh-CN" w:bidi="ar"/>
+              </w:rPr>
+              <w:t>string</w:t>
+            </w:r>
+          </w:p>
+        </w:tc>
+        <w:tc>
+          <w:tcPr>
+            <w:tcW w:w="4751" w:type="dxa"/>
+          </w:tcPr>
+          <w:p>
+            <w:pPr>
+              <w:rPr>
+                <w:rFonts w:hint="default" w:ascii="宋体" w:hAnsi="宋体" w:eastAsia="宋体" w:cs="宋体"/>
+                <w:color w:val="auto"/>
+                <w:kern w:val="0"/>
+                <w:sz w:val="16"/>
+                <w:szCs w:val="16"/>
+                <w:vertAlign w:val="baseline"/>
+                <w:lang w:val="en-US" w:eastAsia="zh-CN" w:bidi="ar"/>
+              </w:rPr>
+            </w:pPr>
+            <w:r>
+              <w:rPr>
+                <w:rFonts w:hint="eastAsia" w:ascii="宋体" w:hAnsi="宋体" w:eastAsia="宋体" w:cs="宋体"/>
+                <w:color w:val="auto"/>
+                <w:kern w:val="0"/>
+                <w:sz w:val="16"/>
+                <w:szCs w:val="16"/>
+                <w:vertAlign w:val="baseline"/>
+                <w:lang w:val="en-US" w:eastAsia="zh-CN" w:bidi="ar"/>
+              </w:rPr>
+              <w:t>待识别的文件名</w:t>
+            </w:r>
+          </w:p>
+        </w:tc>
+      </w:tr>
+      <w:tr>
+        <w:tblPrEx>
+          <w:tblBorders>
+            <w:top w:val="single" w:color="auto" w:sz="4" w:space="0"/>
+            <w:left w:val="single" w:color="auto" w:sz="4" w:space="0"/>
+            <w:bottom w:val="single" w:color="auto" w:sz="4" w:space="0"/>
+            <w:right w:val="single" w:color="auto" w:sz="4" w:space="0"/>
+            <w:insideH w:val="single" w:color="auto" w:sz="4" w:space="0"/>
+            <w:insideV w:val="single" w:color="auto" w:sz="4" w:space="0"/>
+          </w:tblBorders>
+          <w:tblCellMar>
+            <w:top w:w="0" w:type="dxa"/>
+            <w:left w:w="108" w:type="dxa"/>
+            <w:bottom w:w="0" w:type="dxa"/>
+            <w:right w:w="108" w:type="dxa"/>
+          </w:tblCellMar>
+        </w:tblPrEx>
+        <w:tc>
+          <w:tcPr>
+            <w:tcW w:w="1417" w:type="dxa"/>
+          </w:tcPr>
+          <w:p>
+            <w:pPr>
+              <w:rPr>
+                <w:rFonts w:hint="default" w:ascii="宋体" w:hAnsi="宋体" w:eastAsia="宋体" w:cs="宋体"/>
+                <w:color w:val="auto"/>
+                <w:kern w:val="0"/>
+                <w:sz w:val="16"/>
+                <w:szCs w:val="16"/>
+                <w:vertAlign w:val="baseline"/>
+                <w:lang w:val="en-US" w:eastAsia="zh-CN" w:bidi="ar"/>
+              </w:rPr>
+            </w:pPr>
+            <w:r>
+              <w:rPr>
+                <w:rFonts w:hint="eastAsia" w:ascii="宋体" w:hAnsi="宋体" w:eastAsia="宋体" w:cs="宋体"/>
+                <w:color w:val="auto"/>
+                <w:kern w:val="0"/>
+                <w:sz w:val="16"/>
+                <w:szCs w:val="16"/>
+                <w:vertAlign w:val="baseline"/>
+                <w:lang w:val="en-US" w:eastAsia="zh-CN" w:bidi="ar"/>
+              </w:rPr>
+              <w:t>data</w:t>
+            </w:r>
+          </w:p>
+        </w:tc>
+        <w:tc>
+          <w:tcPr>
+            <w:tcW w:w="866" w:type="dxa"/>
+          </w:tcPr>
+          <w:p>
+            <w:pPr>
+              <w:rPr>
+                <w:rFonts w:hint="default" w:ascii="宋体" w:hAnsi="宋体" w:eastAsia="宋体" w:cs="宋体"/>
+                <w:color w:val="auto"/>
+                <w:kern w:val="0"/>
+                <w:sz w:val="16"/>
+                <w:szCs w:val="16"/>
+                <w:vertAlign w:val="baseline"/>
+                <w:lang w:val="en-US" w:eastAsia="zh-CN" w:bidi="ar"/>
+              </w:rPr>
+            </w:pPr>
+            <w:r>
+              <w:rPr>
+                <w:rFonts w:hint="eastAsia" w:ascii="宋体" w:hAnsi="宋体" w:eastAsia="宋体" w:cs="宋体"/>
+                <w:color w:val="auto"/>
+                <w:kern w:val="0"/>
+                <w:sz w:val="16"/>
+                <w:szCs w:val="16"/>
+                <w:vertAlign w:val="baseline"/>
+                <w:lang w:val="en-US" w:eastAsia="zh-CN" w:bidi="ar"/>
+              </w:rPr>
+              <w:t>是</w:t>
+            </w:r>
+          </w:p>
+        </w:tc>
+        <w:tc>
+          <w:tcPr>
+            <w:tcW w:w="1488" w:type="dxa"/>
+          </w:tcPr>
+          <w:p>
+            <w:pPr>
+              <w:rPr>
+                <w:rFonts w:hint="default" w:ascii="宋体" w:hAnsi="宋体" w:eastAsia="宋体" w:cs="宋体"/>
+                <w:color w:val="auto"/>
+                <w:kern w:val="0"/>
+                <w:sz w:val="16"/>
+                <w:szCs w:val="16"/>
+                <w:vertAlign w:val="baseline"/>
+                <w:lang w:val="en-US" w:eastAsia="zh-CN" w:bidi="ar"/>
+              </w:rPr>
+            </w:pPr>
+            <w:r>
+              <w:rPr>
+                <w:rFonts w:hint="eastAsia" w:ascii="宋体" w:hAnsi="宋体" w:eastAsia="宋体" w:cs="宋体"/>
+                <w:color w:val="auto"/>
+                <w:kern w:val="0"/>
+                <w:sz w:val="16"/>
+                <w:szCs w:val="16"/>
+                <w:vertAlign w:val="baseline"/>
+                <w:lang w:val="en-US" w:eastAsia="zh-CN" w:bidi="ar"/>
+              </w:rPr>
+              <w:t xml:space="preserve">string (base64) </w:t>
+            </w:r>
+          </w:p>
+        </w:tc>
+        <w:tc>
+          <w:tcPr>
+            <w:tcW w:w="4751" w:type="dxa"/>
+          </w:tcPr>
+          <w:p>
+            <w:pPr>
+              <w:rPr>
+                <w:rFonts w:hint="default" w:ascii="宋体" w:hAnsi="宋体" w:eastAsia="宋体" w:cs="宋体"/>
+                <w:color w:val="auto"/>
+                <w:kern w:val="0"/>
+                <w:sz w:val="16"/>
+                <w:szCs w:val="16"/>
+                <w:vertAlign w:val="baseline"/>
+                <w:lang w:val="en-US" w:eastAsia="zh-CN" w:bidi="ar"/>
+              </w:rPr>
+            </w:pPr>
+            <w:r>
+              <w:rPr>
+                <w:rFonts w:hint="eastAsia" w:ascii="宋体" w:hAnsi="宋体" w:eastAsia="宋体" w:cs="宋体"/>
+                <w:color w:val="auto"/>
+                <w:kern w:val="0"/>
+                <w:sz w:val="16"/>
+                <w:szCs w:val="16"/>
+                <w:vertAlign w:val="baseline"/>
+                <w:lang w:val="en-US" w:eastAsia="zh-CN" w:bidi="ar"/>
+              </w:rPr>
+              <w:t>经过base64编码的文件二进制数据</w:t>
+            </w:r>
+          </w:p>
+        </w:tc>
+      </w:tr>
+    </w:tbl>
+    <w:p>
+      <w:pPr>
+        <w:pStyle w:val="5"/>
+        <w:keepNext w:val="0"/>
+        <w:keepLines w:val="0"/>
+        <w:widowControl/>
+        <w:suppressLineNumbers w:val="0"/>
+        <w:rPr>
+          <w:rFonts w:hint="default" w:cs="宋体"/>
+          <w:color w:val="auto"/>
+          <w:kern w:val="0"/>
+          <w:sz w:val="21"/>
+          <w:szCs w:val="21"/>
+          <w:lang w:val="en-US" w:eastAsia="zh-CN" w:bidi="ar"/>
+        </w:rPr>
+      </w:pPr>
+    </w:p>
+    <w:p>
+      <w:pPr>
+        <w:pStyle w:val="5"/>
+        <w:keepNext w:val="0"/>
+        <w:keepLines w:val="0"/>
+        <w:widowControl/>
+        <w:suppressLineNumbers w:val="0"/>
+        <w:rPr>
+          <w:rFonts w:hint="eastAsia" w:cs="宋体"/>
+          <w:color w:val="auto"/>
+          <w:kern w:val="0"/>
+          <w:sz w:val="21"/>
+          <w:szCs w:val="21"/>
+          <w:lang w:val="en-US" w:eastAsia="zh-CN" w:bidi="ar"/>
+        </w:rPr>
+      </w:pPr>
+      <w:r>
+        <w:rPr>
+          <w:rFonts w:hint="eastAsia" w:cs="宋体"/>
+          <w:color w:val="auto"/>
+          <w:kern w:val="0"/>
+          <w:sz w:val="21"/>
+          <w:szCs w:val="21"/>
+          <w:lang w:val="en-US" w:eastAsia="zh-CN" w:bidi="ar"/>
+        </w:rPr>
+        <w:t>返回json文本</w:t>
+      </w:r>
+    </w:p>
+    <w:p>
+      <w:pPr>
+        <w:pStyle w:val="5"/>
+        <w:keepNext w:val="0"/>
+        <w:keepLines w:val="0"/>
+        <w:widowControl/>
+        <w:suppressLineNumbers w:val="0"/>
+        <w:rPr>
+          <w:rFonts w:hint="eastAsia" w:cs="宋体"/>
+          <w:color w:val="auto"/>
+          <w:kern w:val="0"/>
+          <w:sz w:val="21"/>
+          <w:szCs w:val="21"/>
+          <w:lang w:val="en-US" w:eastAsia="zh-CN" w:bidi="ar"/>
+        </w:rPr>
+      </w:pPr>
     </w:p>
     <w:p>
       <w:pPr>
@@ -5254,12 +5590,6 @@
             <w:insideH w:val="single" w:color="auto" w:sz="4" w:space="0"/>
             <w:insideV w:val="single" w:color="auto" w:sz="4" w:space="0"/>
           </w:tblBorders>
-          <w:tblCellMar>
-            <w:top w:w="0" w:type="dxa"/>
-            <w:left w:w="108" w:type="dxa"/>
-            <w:bottom w:w="0" w:type="dxa"/>
-            <w:right w:w="108" w:type="dxa"/>
-          </w:tblCellMar>
         </w:tblPrEx>
         <w:tc>
           <w:tcPr>
@@ -6850,7 +7180,7 @@
     <w:lsdException w:qFormat="1" w:unhideWhenUsed="0" w:uiPriority="0" w:semiHidden="0" w:name="Title"/>
     <w:lsdException w:unhideWhenUsed="0" w:uiPriority="0" w:semiHidden="0" w:name="Closing"/>
     <w:lsdException w:unhideWhenUsed="0" w:uiPriority="0" w:semiHidden="0" w:name="Signature"/>
-    <w:lsdException w:unhideWhenUsed="0" w:uiPriority="0" w:name="Default Paragraph Font"/>
+    <w:lsdException w:qFormat="1" w:unhideWhenUsed="0" w:uiPriority="0" w:name="Default Paragraph Font"/>
     <w:lsdException w:unhideWhenUsed="0" w:uiPriority="0" w:semiHidden="0" w:name="Body Text"/>
     <w:lsdException w:unhideWhenUsed="0" w:uiPriority="0" w:semiHidden="0" w:name="Body Text Indent"/>
     <w:lsdException w:unhideWhenUsed="0" w:uiPriority="0" w:semiHidden="0" w:name="List Continue"/>
@@ -7108,6 +7438,7 @@
   <w:style w:type="character" w:default="1" w:styleId="8">
     <w:name w:val="Default Paragraph Font"/>
     <w:semiHidden/>
+    <w:qFormat/>
     <w:uiPriority w:val="0"/>
   </w:style>
   <w:style w:type="table" w:default="1" w:styleId="6">
